--- a/PLAN MARKETINGOWY.docx
+++ b/PLAN MARKETINGOWY.docx
@@ -163,23 +163,35 @@
         <w:ind w:left="360"/>
         <w:rPr>
           <w:rFonts w:eastAsiaTheme="minorEastAsia"/>
-          <w:sz w:val="22"/>
-          <w:szCs w:val="22"/>
-        </w:rPr>
-      </w:pPr>
-      <w:r>
-        <w:rPr>
-          <w:rFonts w:eastAsiaTheme="minorEastAsia"/>
-          <w:sz w:val="22"/>
-          <w:szCs w:val="22"/>
-        </w:rPr>
-        <w:t xml:space="preserve">     1.1 </w:t>
+          <w:color w:val="ED7D31" w:themeColor="accent2"/>
+          <w:sz w:val="22"/>
+          <w:szCs w:val="22"/>
+        </w:rPr>
+      </w:pPr>
+      <w:r>
+        <w:rPr>
+          <w:rFonts w:eastAsiaTheme="minorEastAsia"/>
+          <w:color w:val="FFFF00"/>
+          <w:sz w:val="22"/>
+          <w:szCs w:val="22"/>
+        </w:rPr>
+        <w:t xml:space="preserve">     1</w:t>
+      </w:r>
+      <w:r>
+        <w:rPr>
+          <w:rFonts w:eastAsiaTheme="minorEastAsia"/>
+          <w:color w:val="ED7D31" w:themeColor="accent2"/>
+          <w:sz w:val="22"/>
+          <w:szCs w:val="22"/>
+        </w:rPr>
+        <w:t xml:space="preserve">.1 </w:t>
       </w:r>
       <w:r>
         <w:rPr>
           <w:rFonts w:eastAsiaTheme="minorEastAsia"/>
           <w:b/>
           <w:bCs/>
+          <w:color w:val="ED7D31" w:themeColor="accent2"/>
           <w:sz w:val="22"/>
           <w:szCs w:val="22"/>
         </w:rPr>
@@ -190,6 +202,7 @@
           <w:rFonts w:eastAsiaTheme="minorEastAsia"/>
           <w:b/>
           <w:bCs/>
+          <w:color w:val="ED7D31" w:themeColor="accent2"/>
           <w:sz w:val="22"/>
           <w:szCs w:val="22"/>
         </w:rPr>
@@ -198,6 +211,7 @@
       <w:r>
         <w:rPr>
           <w:rFonts w:eastAsiaTheme="minorEastAsia"/>
+          <w:color w:val="ED7D31" w:themeColor="accent2"/>
           <w:sz w:val="22"/>
           <w:szCs w:val="22"/>
         </w:rPr>
@@ -214,13 +228,15 @@
         <w:jc w:val="both"/>
         <w:rPr>
           <w:rFonts w:eastAsiaTheme="minorEastAsia"/>
-          <w:sz w:val="22"/>
-          <w:szCs w:val="22"/>
-        </w:rPr>
-      </w:pPr>
-      <w:r>
-        <w:rPr>
-          <w:rFonts w:eastAsiaTheme="minorEastAsia"/>
+          <w:color w:val="ED7D31" w:themeColor="accent2"/>
+          <w:sz w:val="22"/>
+          <w:szCs w:val="22"/>
+        </w:rPr>
+      </w:pPr>
+      <w:r>
+        <w:rPr>
+          <w:rFonts w:eastAsiaTheme="minorEastAsia"/>
+          <w:color w:val="ED7D31" w:themeColor="accent2"/>
           <w:sz w:val="22"/>
           <w:szCs w:val="22"/>
         </w:rPr>
@@ -229,6 +245,7 @@
       <w:r>
         <w:rPr>
           <w:rFonts w:eastAsiaTheme="minorEastAsia"/>
+          <w:color w:val="ED7D31" w:themeColor="accent2"/>
           <w:sz w:val="22"/>
           <w:szCs w:val="22"/>
         </w:rPr>
@@ -238,6 +255,7 @@
       <w:r>
         <w:rPr>
           <w:rFonts w:eastAsiaTheme="minorEastAsia"/>
+          <w:color w:val="ED7D31" w:themeColor="accent2"/>
           <w:sz w:val="22"/>
           <w:szCs w:val="22"/>
         </w:rPr>
@@ -247,6 +265,7 @@
       <w:r>
         <w:rPr>
           <w:rFonts w:eastAsiaTheme="minorEastAsia"/>
+          <w:color w:val="ED7D31" w:themeColor="accent2"/>
           <w:sz w:val="22"/>
           <w:szCs w:val="22"/>
         </w:rPr>
@@ -256,6 +275,7 @@
       <w:r>
         <w:rPr>
           <w:rFonts w:eastAsiaTheme="minorEastAsia"/>
+          <w:color w:val="ED7D31" w:themeColor="accent2"/>
           <w:sz w:val="22"/>
           <w:szCs w:val="22"/>
         </w:rPr>
@@ -265,6 +285,7 @@
       <w:r>
         <w:rPr>
           <w:rFonts w:eastAsiaTheme="minorEastAsia"/>
+          <w:color w:val="ED7D31" w:themeColor="accent2"/>
           <w:sz w:val="22"/>
           <w:szCs w:val="22"/>
         </w:rPr>
@@ -281,13 +302,15 @@
         <w:jc w:val="both"/>
         <w:rPr>
           <w:rFonts w:eastAsiaTheme="minorEastAsia"/>
-          <w:sz w:val="22"/>
-          <w:szCs w:val="22"/>
-        </w:rPr>
-      </w:pPr>
-      <w:r>
-        <w:rPr>
-          <w:rFonts w:eastAsiaTheme="minorEastAsia"/>
+          <w:color w:val="ED7D31" w:themeColor="accent2"/>
+          <w:sz w:val="22"/>
+          <w:szCs w:val="22"/>
+        </w:rPr>
+      </w:pPr>
+      <w:r>
+        <w:rPr>
+          <w:rFonts w:eastAsiaTheme="minorEastAsia"/>
+          <w:color w:val="ED7D31" w:themeColor="accent2"/>
           <w:sz w:val="22"/>
           <w:szCs w:val="22"/>
         </w:rPr>
@@ -297,6 +320,7 @@
       <w:r>
         <w:rPr>
           <w:rFonts w:eastAsiaTheme="minorEastAsia"/>
+          <w:color w:val="ED7D31" w:themeColor="accent2"/>
           <w:sz w:val="22"/>
           <w:szCs w:val="22"/>
         </w:rPr>
@@ -306,6 +330,7 @@
       <w:r>
         <w:rPr>
           <w:rFonts w:eastAsiaTheme="minorEastAsia"/>
+          <w:color w:val="ED7D31" w:themeColor="accent2"/>
           <w:sz w:val="22"/>
           <w:szCs w:val="22"/>
         </w:rPr>
@@ -322,13 +347,15 @@
         <w:jc w:val="both"/>
         <w:rPr>
           <w:rFonts w:eastAsiaTheme="minorEastAsia"/>
-          <w:sz w:val="22"/>
-          <w:szCs w:val="22"/>
-        </w:rPr>
-      </w:pPr>
-      <w:r>
-        <w:rPr>
-          <w:rFonts w:eastAsiaTheme="minorEastAsia"/>
+          <w:color w:val="ED7D31" w:themeColor="accent2"/>
+          <w:sz w:val="22"/>
+          <w:szCs w:val="22"/>
+        </w:rPr>
+      </w:pPr>
+      <w:r>
+        <w:rPr>
+          <w:rFonts w:eastAsiaTheme="minorEastAsia"/>
+          <w:color w:val="ED7D31" w:themeColor="accent2"/>
           <w:sz w:val="22"/>
           <w:szCs w:val="22"/>
         </w:rPr>
@@ -345,13 +372,15 @@
         <w:jc w:val="both"/>
         <w:rPr>
           <w:rFonts w:eastAsiaTheme="minorEastAsia"/>
-          <w:sz w:val="22"/>
-          <w:szCs w:val="22"/>
-        </w:rPr>
-      </w:pPr>
-      <w:r>
-        <w:rPr>
-          <w:rFonts w:eastAsiaTheme="minorEastAsia"/>
+          <w:color w:val="ED7D31" w:themeColor="accent2"/>
+          <w:sz w:val="22"/>
+          <w:szCs w:val="22"/>
+        </w:rPr>
+      </w:pPr>
+      <w:r>
+        <w:rPr>
+          <w:rFonts w:eastAsiaTheme="minorEastAsia"/>
+          <w:color w:val="ED7D31" w:themeColor="accent2"/>
           <w:sz w:val="22"/>
           <w:szCs w:val="22"/>
         </w:rPr>
@@ -368,18 +397,22 @@
         <w:jc w:val="both"/>
         <w:rPr>
           <w:rFonts w:eastAsiaTheme="minorEastAsia"/>
-          <w:sz w:val="22"/>
-          <w:szCs w:val="22"/>
-        </w:rPr>
-      </w:pPr>
-      <w:r>
-        <w:rPr>
-          <w:rFonts w:eastAsiaTheme="minorEastAsia"/>
+          <w:color w:val="ED7D31" w:themeColor="accent2"/>
+          <w:sz w:val="22"/>
+          <w:szCs w:val="22"/>
+        </w:rPr>
+      </w:pPr>
+      <w:r>
+        <w:rPr>
+          <w:rFonts w:eastAsiaTheme="minorEastAsia"/>
+          <w:color w:val="ED7D31" w:themeColor="accent2"/>
           <w:sz w:val="22"/>
           <w:szCs w:val="22"/>
         </w:rPr>
         <w:t xml:space="preserve">Kawiarnia “Retro”  </w:t>
       </w:r>
+      <w:bookmarkStart w:id="0" w:name="_GoBack"/>
+      <w:bookmarkEnd w:id="0"/>
     </w:p>
     <w:p>
       <w:pPr>
@@ -6586,18 +6619,7 @@
           <w:sz w:val="22"/>
           <w:szCs w:val="22"/>
         </w:rPr>
-        <w:t>środki z funduszy Unii Europejskiej – między innymi poprzez działanie 6.2 „Wsparcie oraz promocja przedsiębiorczoś</w:t>
-      </w:r>
-      <w:bookmarkStart w:id="0" w:name="_GoBack"/>
-      <w:bookmarkEnd w:id="0"/>
-      <w:r>
-        <w:rPr>
-          <w:rFonts w:eastAsiaTheme="minorEastAsia"/>
-          <w:color w:val="FF0000"/>
-          <w:sz w:val="22"/>
-          <w:szCs w:val="22"/>
-        </w:rPr>
-        <w:t>ci i samozatrudnienia” Programu Operacyjnego Kapitał Ludzki w wysokości 40 000 zł</w:t>
+        <w:t>środki z funduszy Unii Europejskiej – między innymi poprzez działanie 6.2 „Wsparcie oraz promocja przedsiębiorczości i samozatrudnienia” Programu Operacyjnego Kapitał Ludzki w wysokości 40 000 zł</w:t>
       </w:r>
     </w:p>
     <w:p>

--- a/PLAN MARKETINGOWY.docx
+++ b/PLAN MARKETINGOWY.docx
@@ -2764,6 +2764,7 @@
           <w:bCs/>
           <w:sz w:val="22"/>
           <w:szCs w:val="22"/>
+          <w:highlight w:val="yellow"/>
         </w:rPr>
       </w:pPr>
       <w:r>
@@ -2773,6 +2774,7 @@
           <w:bCs/>
           <w:sz w:val="22"/>
           <w:szCs w:val="22"/>
+          <w:highlight w:val="yellow"/>
         </w:rPr>
         <w:t xml:space="preserve">Promocja: </w:t>
       </w:r>
@@ -2790,13 +2792,15 @@
           <w:bCs/>
           <w:sz w:val="22"/>
           <w:szCs w:val="22"/>
-        </w:rPr>
-      </w:pPr>
-      <w:r>
-        <w:rPr>
-          <w:rFonts w:eastAsiaTheme="minorEastAsia"/>
-          <w:sz w:val="22"/>
-          <w:szCs w:val="22"/>
+          <w:highlight w:val="yellow"/>
+        </w:rPr>
+      </w:pPr>
+      <w:r>
+        <w:rPr>
+          <w:rFonts w:eastAsiaTheme="minorEastAsia"/>
+          <w:sz w:val="22"/>
+          <w:szCs w:val="22"/>
+          <w:highlight w:val="yellow"/>
         </w:rPr>
         <w:t>Zamontowanie neonu ze znakiem firmowym na naszej Kawiarni przed budynkiem</w:t>
       </w:r>
@@ -2814,13 +2818,15 @@
           <w:bCs/>
           <w:sz w:val="22"/>
           <w:szCs w:val="22"/>
-        </w:rPr>
-      </w:pPr>
-      <w:r>
-        <w:rPr>
-          <w:rFonts w:eastAsiaTheme="minorEastAsia"/>
-          <w:sz w:val="22"/>
-          <w:szCs w:val="22"/>
+          <w:highlight w:val="yellow"/>
+        </w:rPr>
+      </w:pPr>
+      <w:r>
+        <w:rPr>
+          <w:rFonts w:eastAsiaTheme="minorEastAsia"/>
+          <w:sz w:val="22"/>
+          <w:szCs w:val="22"/>
+          <w:highlight w:val="yellow"/>
         </w:rPr>
         <w:t>Rozmieszczenie plakatów informacyjnych i ulotek w różnych dzielnicach miasta</w:t>
       </w:r>
@@ -2838,13 +2844,15 @@
           <w:bCs/>
           <w:sz w:val="22"/>
           <w:szCs w:val="22"/>
-        </w:rPr>
-      </w:pPr>
-      <w:r>
-        <w:rPr>
-          <w:rFonts w:eastAsiaTheme="minorEastAsia"/>
-          <w:sz w:val="22"/>
-          <w:szCs w:val="22"/>
+          <w:highlight w:val="yellow"/>
+        </w:rPr>
+      </w:pPr>
+      <w:r>
+        <w:rPr>
+          <w:rFonts w:eastAsiaTheme="minorEastAsia"/>
+          <w:sz w:val="22"/>
+          <w:szCs w:val="22"/>
+          <w:highlight w:val="yellow"/>
         </w:rPr>
         <w:t xml:space="preserve">Reklama radiowa w pierwszym tygodniu otwarcia </w:t>
       </w:r>
@@ -2862,13 +2870,15 @@
           <w:bCs/>
           <w:sz w:val="22"/>
           <w:szCs w:val="22"/>
-        </w:rPr>
-      </w:pPr>
-      <w:r>
-        <w:rPr>
-          <w:rFonts w:eastAsiaTheme="minorEastAsia"/>
-          <w:sz w:val="22"/>
-          <w:szCs w:val="22"/>
+          <w:highlight w:val="yellow"/>
+        </w:rPr>
+      </w:pPr>
+      <w:r>
+        <w:rPr>
+          <w:rFonts w:eastAsiaTheme="minorEastAsia"/>
+          <w:sz w:val="22"/>
+          <w:szCs w:val="22"/>
+          <w:highlight w:val="yellow"/>
         </w:rPr>
         <w:t>Karta rabatowa dla pierwszych klientów</w:t>
       </w:r>
@@ -2886,15 +2896,28 @@
           <w:bCs/>
           <w:sz w:val="22"/>
           <w:szCs w:val="22"/>
-        </w:rPr>
-      </w:pPr>
-      <w:r>
-        <w:rPr>
-          <w:rFonts w:eastAsiaTheme="minorEastAsia"/>
-          <w:sz w:val="22"/>
-          <w:szCs w:val="22"/>
-        </w:rPr>
-        <w:t>5% zniżka dla dzieci do lat 10</w:t>
+          <w:highlight w:val="yellow"/>
+        </w:rPr>
+      </w:pPr>
+      <w:r>
+        <w:rPr>
+          <w:rFonts w:eastAsiaTheme="minorEastAsia"/>
+          <w:sz w:val="22"/>
+          <w:szCs w:val="22"/>
+          <w:highlight w:val="yellow"/>
+        </w:rPr>
+        <w:t>5% zniżka dla dziec</w:t>
+      </w:r>
+      <w:bookmarkStart w:id="0" w:name="_GoBack"/>
+      <w:bookmarkEnd w:id="0"/>
+      <w:r>
+        <w:rPr>
+          <w:rFonts w:eastAsiaTheme="minorEastAsia"/>
+          <w:sz w:val="22"/>
+          <w:szCs w:val="22"/>
+          <w:highlight w:val="yellow"/>
+        </w:rPr>
+        <w:t>i do lat 10</w:t>
       </w:r>
     </w:p>
     <w:p>
@@ -6750,8 +6773,6 @@
           <w:szCs w:val="22"/>
         </w:rPr>
       </w:pPr>
-      <w:bookmarkStart w:id="0" w:name="_GoBack"/>
-      <w:bookmarkEnd w:id="0"/>
     </w:p>
     <w:sectPr>
       <w:pgSz w:w="11900" w:h="16840"/>

--- a/PLAN MARKETINGOWY.docx
+++ b/PLAN MARKETINGOWY.docx
@@ -308,515 +308,6 @@
     </w:p>
     <w:p>
       <w:pPr>
-        <w:pStyle w:val="Akapitzlist"/>
-        <w:jc w:val="both"/>
-        <w:rPr>
-          <w:rFonts w:eastAsiaTheme="minorEastAsia"/>
-          <w:b/>
-          <w:bCs/>
-          <w:color w:val="FFC000"/>
-          <w:sz w:val="22"/>
-          <w:szCs w:val="22"/>
-        </w:rPr>
-      </w:pPr>
-      <w:r>
-        <w:rPr>
-          <w:rFonts w:eastAsiaTheme="minorEastAsia"/>
-          <w:b/>
-          <w:bCs/>
-          <w:color w:val="FFC000"/>
-          <w:sz w:val="22"/>
-          <w:szCs w:val="22"/>
-        </w:rPr>
-        <w:t>Klienci:</w:t>
-      </w:r>
-    </w:p>
-    <w:p>
-      <w:pPr>
-        <w:pStyle w:val="Akapitzlist"/>
-        <w:jc w:val="both"/>
-        <w:rPr>
-          <w:rFonts w:eastAsiaTheme="minorEastAsia"/>
-          <w:b/>
-          <w:bCs/>
-          <w:color w:val="FFC000"/>
-          <w:sz w:val="22"/>
-          <w:szCs w:val="22"/>
-        </w:rPr>
-      </w:pPr>
-    </w:p>
-    <w:p>
-      <w:pPr>
-        <w:ind w:left="360"/>
-        <w:rPr>
-          <w:rFonts w:eastAsiaTheme="minorEastAsia"/>
-          <w:color w:val="000000" w:themeColor="text1"/>
-          <w:sz w:val="22"/>
-          <w:szCs w:val="22"/>
-        </w:rPr>
-      </w:pPr>
-      <w:r>
-        <w:rPr>
-          <w:rFonts w:eastAsiaTheme="minorEastAsia"/>
-          <w:sz w:val="22"/>
-          <w:szCs w:val="22"/>
-        </w:rPr>
-        <w:t xml:space="preserve">Z usług Kawiarni Trzy Miotły korzystać będą indywidualni klienci w różnym przedziale wiekowym: </w:t>
-      </w:r>
-    </w:p>
-    <w:p>
-      <w:pPr>
-        <w:ind w:left="360"/>
-        <w:rPr>
-          <w:rFonts w:eastAsiaTheme="minorEastAsia"/>
-          <w:color w:val="000000" w:themeColor="text1"/>
-          <w:sz w:val="22"/>
-          <w:szCs w:val="22"/>
-        </w:rPr>
-      </w:pPr>
-      <w:r>
-        <w:rPr>
-          <w:rFonts w:eastAsiaTheme="minorEastAsia"/>
-          <w:sz w:val="22"/>
-          <w:szCs w:val="22"/>
-        </w:rPr>
-        <w:t xml:space="preserve">Grupa A – nastolatkowie (13-17 lat) </w:t>
-      </w:r>
-      <w:r>
-        <w:rPr>
-          <w:rFonts w:eastAsiaTheme="minorEastAsia"/>
-          <w:sz w:val="22"/>
-          <w:szCs w:val="22"/>
-        </w:rPr>
-        <w:t xml:space="preserve">                              </w:t>
-      </w:r>
-      <w:r>
-        <w:rPr>
-          <w:rFonts w:eastAsiaTheme="minorEastAsia"/>
-          <w:sz w:val="22"/>
-          <w:szCs w:val="22"/>
-        </w:rPr>
-        <w:t xml:space="preserve"> </w:t>
-      </w:r>
-      <w:r>
-        <w:rPr>
-          <w:rFonts w:eastAsiaTheme="minorEastAsia"/>
-          <w:sz w:val="22"/>
-          <w:szCs w:val="22"/>
-        </w:rPr>
-        <w:t xml:space="preserve">    </w:t>
-      </w:r>
-      <w:r>
-        <w:rPr>
-          <w:rFonts w:eastAsiaTheme="minorEastAsia"/>
-          <w:sz w:val="22"/>
-          <w:szCs w:val="22"/>
-        </w:rPr>
-        <w:t xml:space="preserve">- </w:t>
-      </w:r>
-      <w:r>
-        <w:rPr>
-          <w:rFonts w:eastAsiaTheme="minorEastAsia"/>
-          <w:sz w:val="22"/>
-          <w:szCs w:val="22"/>
-        </w:rPr>
-        <w:t>1</w:t>
-      </w:r>
-      <w:r>
-        <w:rPr>
-          <w:rFonts w:eastAsiaTheme="minorEastAsia"/>
-          <w:sz w:val="22"/>
-          <w:szCs w:val="22"/>
-        </w:rPr>
-        <w:t>5</w:t>
-      </w:r>
-      <w:r>
-        <w:rPr>
-          <w:rFonts w:eastAsiaTheme="minorEastAsia"/>
-          <w:sz w:val="22"/>
-          <w:szCs w:val="22"/>
-        </w:rPr>
-        <w:t xml:space="preserve"> % </w:t>
-      </w:r>
-    </w:p>
-    <w:p>
-      <w:pPr>
-        <w:ind w:left="360"/>
-        <w:rPr>
-          <w:rFonts w:eastAsiaTheme="minorEastAsia"/>
-          <w:color w:val="000000" w:themeColor="text1"/>
-          <w:sz w:val="22"/>
-          <w:szCs w:val="22"/>
-        </w:rPr>
-      </w:pPr>
-      <w:r>
-        <w:rPr>
-          <w:rFonts w:eastAsiaTheme="minorEastAsia"/>
-          <w:sz w:val="22"/>
-          <w:szCs w:val="22"/>
-        </w:rPr>
-        <w:t xml:space="preserve">Grupa B - młodzież/ studenci (18-25 lat) </w:t>
-      </w:r>
-      <w:r>
-        <w:rPr>
-          <w:rFonts w:eastAsiaTheme="minorEastAsia"/>
-          <w:sz w:val="22"/>
-          <w:szCs w:val="22"/>
-        </w:rPr>
-        <w:t xml:space="preserve">                      </w:t>
-      </w:r>
-      <w:r>
-        <w:rPr>
-          <w:rFonts w:eastAsiaTheme="minorEastAsia"/>
-          <w:sz w:val="22"/>
-          <w:szCs w:val="22"/>
-        </w:rPr>
-        <w:t xml:space="preserve">  </w:t>
-      </w:r>
-      <w:r>
-        <w:rPr>
-          <w:rFonts w:eastAsiaTheme="minorEastAsia"/>
-          <w:sz w:val="22"/>
-          <w:szCs w:val="22"/>
-        </w:rPr>
-        <w:t xml:space="preserve">  </w:t>
-      </w:r>
-      <w:r>
-        <w:rPr>
-          <w:rFonts w:eastAsiaTheme="minorEastAsia"/>
-          <w:sz w:val="22"/>
-          <w:szCs w:val="22"/>
-        </w:rPr>
-        <w:t xml:space="preserve"> </w:t>
-      </w:r>
-      <w:r>
-        <w:rPr>
-          <w:rFonts w:eastAsiaTheme="minorEastAsia"/>
-          <w:sz w:val="22"/>
-          <w:szCs w:val="22"/>
-        </w:rPr>
-        <w:t xml:space="preserve">  </w:t>
-      </w:r>
-      <w:r>
-        <w:rPr>
-          <w:rFonts w:eastAsiaTheme="minorEastAsia"/>
-          <w:sz w:val="22"/>
-          <w:szCs w:val="22"/>
-        </w:rPr>
-        <w:t>-</w:t>
-      </w:r>
-      <w:r>
-        <w:rPr>
-          <w:rFonts w:eastAsiaTheme="minorEastAsia"/>
-          <w:sz w:val="22"/>
-          <w:szCs w:val="22"/>
-        </w:rPr>
-        <w:t xml:space="preserve"> </w:t>
-      </w:r>
-      <w:r>
-        <w:rPr>
-          <w:rFonts w:eastAsiaTheme="minorEastAsia"/>
-          <w:sz w:val="22"/>
-          <w:szCs w:val="22"/>
-        </w:rPr>
-        <w:t>3</w:t>
-      </w:r>
-      <w:r>
-        <w:rPr>
-          <w:rFonts w:eastAsiaTheme="minorEastAsia"/>
-          <w:sz w:val="22"/>
-          <w:szCs w:val="22"/>
-        </w:rPr>
-        <w:t>5</w:t>
-      </w:r>
-      <w:r>
-        <w:rPr>
-          <w:rFonts w:eastAsiaTheme="minorEastAsia"/>
-          <w:sz w:val="22"/>
-          <w:szCs w:val="22"/>
-        </w:rPr>
-        <w:t xml:space="preserve"> %</w:t>
-      </w:r>
-    </w:p>
-    <w:p>
-      <w:pPr>
-        <w:ind w:left="360"/>
-        <w:rPr>
-          <w:rFonts w:eastAsiaTheme="minorEastAsia"/>
-          <w:color w:val="000000" w:themeColor="text1"/>
-          <w:sz w:val="22"/>
-          <w:szCs w:val="22"/>
-        </w:rPr>
-      </w:pPr>
-      <w:r>
-        <w:rPr>
-          <w:rFonts w:eastAsiaTheme="minorEastAsia"/>
-          <w:sz w:val="22"/>
-          <w:szCs w:val="22"/>
-        </w:rPr>
-        <w:t xml:space="preserve">Grupa C - dorośli (powyżej 25 lat) </w:t>
-      </w:r>
-      <w:r>
-        <w:rPr>
-          <w:rFonts w:eastAsiaTheme="minorEastAsia"/>
-          <w:sz w:val="22"/>
-          <w:szCs w:val="22"/>
-        </w:rPr>
-        <w:t xml:space="preserve">                                      </w:t>
-      </w:r>
-      <w:r>
-        <w:rPr>
-          <w:rFonts w:eastAsiaTheme="minorEastAsia"/>
-          <w:sz w:val="22"/>
-          <w:szCs w:val="22"/>
-        </w:rPr>
-        <w:t xml:space="preserve"> </w:t>
-      </w:r>
-      <w:r>
-        <w:rPr>
-          <w:rFonts w:eastAsiaTheme="minorEastAsia"/>
-          <w:sz w:val="22"/>
-          <w:szCs w:val="22"/>
-        </w:rPr>
-        <w:t>-</w:t>
-      </w:r>
-      <w:r>
-        <w:rPr>
-          <w:rFonts w:eastAsiaTheme="minorEastAsia"/>
-          <w:sz w:val="22"/>
-          <w:szCs w:val="22"/>
-        </w:rPr>
-        <w:t xml:space="preserve"> </w:t>
-      </w:r>
-      <w:r>
-        <w:rPr>
-          <w:rFonts w:eastAsiaTheme="minorEastAsia"/>
-          <w:sz w:val="22"/>
-          <w:szCs w:val="22"/>
-        </w:rPr>
-        <w:t>6</w:t>
-      </w:r>
-      <w:r>
-        <w:rPr>
-          <w:rFonts w:eastAsiaTheme="minorEastAsia"/>
-          <w:sz w:val="22"/>
-          <w:szCs w:val="22"/>
-        </w:rPr>
-        <w:t xml:space="preserve">0 % </w:t>
-      </w:r>
-    </w:p>
-    <w:p>
-      <w:pPr>
-        <w:ind w:left="360"/>
-        <w:rPr>
-          <w:rFonts w:eastAsiaTheme="minorEastAsia"/>
-          <w:color w:val="000000" w:themeColor="text1"/>
-          <w:sz w:val="22"/>
-          <w:szCs w:val="22"/>
-        </w:rPr>
-      </w:pPr>
-      <w:r>
-        <w:rPr>
-          <w:rFonts w:eastAsiaTheme="minorEastAsia"/>
-          <w:sz w:val="22"/>
-          <w:szCs w:val="22"/>
-        </w:rPr>
-        <w:t xml:space="preserve">  </w:t>
-      </w:r>
-    </w:p>
-    <w:p>
-      <w:pPr>
-        <w:ind w:left="360"/>
-        <w:rPr>
-          <w:rFonts w:eastAsiaTheme="minorEastAsia"/>
-          <w:sz w:val="22"/>
-          <w:szCs w:val="22"/>
-        </w:rPr>
-      </w:pPr>
-      <w:r>
-        <w:rPr>
-          <w:rFonts w:eastAsiaTheme="minorEastAsia"/>
-          <w:sz w:val="22"/>
-          <w:szCs w:val="22"/>
-        </w:rPr>
-        <w:t xml:space="preserve">       </w:t>
-      </w:r>
-      <w:r>
-        <w:rPr>
-          <w:rFonts w:eastAsiaTheme="minorEastAsia"/>
-          <w:sz w:val="22"/>
-          <w:szCs w:val="22"/>
-          <w:u w:val="single"/>
-        </w:rPr>
-        <w:t>Wnioski</w:t>
-      </w:r>
-      <w:r>
-        <w:rPr>
-          <w:rFonts w:eastAsiaTheme="minorEastAsia"/>
-          <w:sz w:val="22"/>
-          <w:szCs w:val="22"/>
-        </w:rPr>
-        <w:t xml:space="preserve">: </w:t>
-      </w:r>
-    </w:p>
-    <w:p>
-      <w:pPr>
-        <w:ind w:left="360"/>
-        <w:rPr>
-          <w:rFonts w:eastAsiaTheme="minorEastAsia"/>
-          <w:sz w:val="22"/>
-          <w:szCs w:val="22"/>
-        </w:rPr>
-      </w:pPr>
-      <w:r>
-        <w:rPr>
-          <w:rFonts w:eastAsiaTheme="minorEastAsia"/>
-          <w:b/>
-          <w:bCs/>
-          <w:sz w:val="22"/>
-          <w:szCs w:val="22"/>
-        </w:rPr>
-        <w:t>Grupa A</w:t>
-      </w:r>
-      <w:r>
-        <w:rPr>
-          <w:rFonts w:eastAsiaTheme="minorEastAsia"/>
-          <w:sz w:val="22"/>
-          <w:szCs w:val="22"/>
-        </w:rPr>
-        <w:t xml:space="preserve"> – reprezentuje młodzież szkół średnich będącą na utrzymaniu rodziców. Chcąc przyciągnąć t</w:t>
-      </w:r>
-      <w:r>
-        <w:rPr>
-          <w:rFonts w:eastAsiaTheme="minorEastAsia"/>
-          <w:sz w:val="22"/>
-          <w:szCs w:val="22"/>
-        </w:rPr>
-        <w:t>ą</w:t>
-      </w:r>
-      <w:r>
-        <w:rPr>
-          <w:rFonts w:eastAsiaTheme="minorEastAsia"/>
-          <w:sz w:val="22"/>
-          <w:szCs w:val="22"/>
-        </w:rPr>
-        <w:t xml:space="preserve"> grupę wiekową</w:t>
-      </w:r>
-      <w:r>
-        <w:rPr>
-          <w:rFonts w:eastAsiaTheme="minorEastAsia"/>
-          <w:sz w:val="22"/>
-          <w:szCs w:val="22"/>
-        </w:rPr>
-        <w:t xml:space="preserve"> można zastosować </w:t>
-      </w:r>
-      <w:r>
-        <w:rPr>
-          <w:rFonts w:eastAsiaTheme="minorEastAsia"/>
-          <w:sz w:val="22"/>
-          <w:szCs w:val="22"/>
-        </w:rPr>
-        <w:t xml:space="preserve">zniżki cenowe oraz niespodzianki typu: mini soki owocowe do każdego zamówienia za okazaniem legitymacji uczniowskiej. </w:t>
-      </w:r>
-    </w:p>
-    <w:p>
-      <w:pPr>
-        <w:ind w:left="360"/>
-        <w:rPr>
-          <w:rFonts w:eastAsiaTheme="minorEastAsia"/>
-          <w:sz w:val="22"/>
-          <w:szCs w:val="22"/>
-        </w:rPr>
-      </w:pPr>
-      <w:r>
-        <w:rPr>
-          <w:rFonts w:eastAsiaTheme="minorEastAsia"/>
-          <w:b/>
-          <w:bCs/>
-          <w:sz w:val="22"/>
-          <w:szCs w:val="22"/>
-        </w:rPr>
-        <w:t xml:space="preserve">Grupa B – </w:t>
-      </w:r>
-      <w:r>
-        <w:rPr>
-          <w:rFonts w:eastAsiaTheme="minorEastAsia"/>
-          <w:sz w:val="22"/>
-          <w:szCs w:val="22"/>
-        </w:rPr>
-        <w:t xml:space="preserve">W grupie znajduje się starsza młodzież i studenci zależni lub niezależni finansowo od rodziców. </w:t>
-      </w:r>
-      <w:r>
-        <w:rPr>
-          <w:rFonts w:eastAsiaTheme="minorEastAsia"/>
-          <w:sz w:val="22"/>
-          <w:szCs w:val="22"/>
-        </w:rPr>
-        <w:t xml:space="preserve"> Chcąc przyciągnąć ta grupę wiekową można zaoferować promocje związane z promocją Piwa przy zakupie większej ilości, a także karty </w:t>
-      </w:r>
-      <w:r>
-        <w:rPr>
-          <w:rFonts w:eastAsiaTheme="minorEastAsia"/>
-          <w:sz w:val="22"/>
-          <w:szCs w:val="22"/>
-        </w:rPr>
-        <w:t>lojalnościowe,</w:t>
-      </w:r>
-      <w:r>
-        <w:rPr>
-          <w:rFonts w:eastAsiaTheme="minorEastAsia"/>
-          <w:sz w:val="22"/>
-          <w:szCs w:val="22"/>
-        </w:rPr>
-        <w:t xml:space="preserve"> gdzie zbierając znaczki można wymienić je na piwo bądź dużą kawę. </w:t>
-      </w:r>
-    </w:p>
-    <w:p>
-      <w:pPr>
-        <w:ind w:left="360"/>
-        <w:rPr>
-          <w:rFonts w:eastAsiaTheme="minorEastAsia"/>
-          <w:sz w:val="22"/>
-          <w:szCs w:val="22"/>
-        </w:rPr>
-      </w:pPr>
-      <w:r>
-        <w:rPr>
-          <w:rFonts w:eastAsiaTheme="minorEastAsia"/>
-          <w:b/>
-          <w:bCs/>
-          <w:sz w:val="22"/>
-          <w:szCs w:val="22"/>
-        </w:rPr>
-        <w:t>Grupa C</w:t>
-      </w:r>
-      <w:r>
-        <w:rPr>
-          <w:rFonts w:eastAsiaTheme="minorEastAsia"/>
-          <w:sz w:val="22"/>
-          <w:szCs w:val="22"/>
-        </w:rPr>
-        <w:t xml:space="preserve"> </w:t>
-      </w:r>
-      <w:r>
-        <w:rPr>
-          <w:rFonts w:eastAsiaTheme="minorEastAsia"/>
-          <w:sz w:val="22"/>
-          <w:szCs w:val="22"/>
-        </w:rPr>
-        <w:t xml:space="preserve">- Grupę tę stanowią młode pracujące małżeństwa z małymi dziećmi, jak i osoby starsze. Grupa najbardziej wymagająca, </w:t>
-      </w:r>
-      <w:r>
-        <w:rPr>
-          <w:rFonts w:eastAsiaTheme="minorEastAsia"/>
-          <w:sz w:val="22"/>
-          <w:szCs w:val="22"/>
-        </w:rPr>
-        <w:t xml:space="preserve">gotowa zapłacić wysoką cenę w zamian za usługi najwyższej jakości i rodzinną, spokojną atmosferę. </w:t>
-      </w:r>
-    </w:p>
-    <w:p>
-      <w:pPr>
         <w:ind w:left="360"/>
         <w:rPr>
           <w:rFonts w:eastAsiaTheme="minorEastAsia"/>
@@ -1032,7 +523,6 @@
           <w:sz w:val="22"/>
           <w:szCs w:val="22"/>
         </w:rPr>
-        <w:lastRenderedPageBreak/>
         <w:t xml:space="preserve">Stworzenie własnej sieci lokali w różnych miastach w Polsce. </w:t>
       </w:r>
       <w:r>
@@ -1956,6 +1446,7 @@
           <w:sz w:val="22"/>
           <w:szCs w:val="22"/>
         </w:rPr>
+        <w:lastRenderedPageBreak/>
         <w:t xml:space="preserve">Wystawienie swoich produktów </w:t>
       </w:r>
       <w:r>
@@ -2906,37 +2397,299 @@
           <w:szCs w:val="22"/>
           <w:highlight w:val="yellow"/>
         </w:rPr>
-        <w:t>5% zniżka dla dziec</w:t>
-      </w:r>
+        <w:t>5% zniżka dla dzieci do lat 10</w:t>
+      </w:r>
+    </w:p>
+    <w:p>
+      <w:pPr>
+        <w:rPr>
+          <w:rFonts w:eastAsiaTheme="minorEastAsia"/>
+          <w:sz w:val="22"/>
+          <w:szCs w:val="22"/>
+        </w:rPr>
+      </w:pPr>
+    </w:p>
+    <w:p>
+      <w:pPr>
+        <w:pStyle w:val="Akapitzlist"/>
+        <w:jc w:val="both"/>
+        <w:rPr>
+          <w:rFonts w:eastAsiaTheme="minorEastAsia"/>
+          <w:b/>
+          <w:bCs/>
+          <w:color w:val="FF0000"/>
+          <w:sz w:val="22"/>
+          <w:szCs w:val="22"/>
+        </w:rPr>
+      </w:pPr>
+      <w:r>
+        <w:rPr>
+          <w:rFonts w:eastAsiaTheme="minorEastAsia"/>
+          <w:b/>
+          <w:bCs/>
+          <w:color w:val="FF0000"/>
+          <w:sz w:val="22"/>
+          <w:szCs w:val="22"/>
+        </w:rPr>
+        <w:t>Klienci:</w:t>
+      </w:r>
+    </w:p>
+    <w:p>
+      <w:pPr>
+        <w:pStyle w:val="Akapitzlist"/>
+        <w:jc w:val="both"/>
+        <w:rPr>
+          <w:rFonts w:eastAsiaTheme="minorEastAsia"/>
+          <w:b/>
+          <w:bCs/>
+          <w:color w:val="FF0000"/>
+          <w:sz w:val="22"/>
+          <w:szCs w:val="22"/>
+        </w:rPr>
+      </w:pPr>
+    </w:p>
+    <w:p>
+      <w:pPr>
+        <w:ind w:left="360"/>
+        <w:rPr>
+          <w:rFonts w:eastAsiaTheme="minorEastAsia"/>
+          <w:color w:val="FF0000"/>
+          <w:sz w:val="22"/>
+          <w:szCs w:val="22"/>
+        </w:rPr>
+      </w:pPr>
+      <w:r>
+        <w:rPr>
+          <w:rFonts w:eastAsiaTheme="minorEastAsia"/>
+          <w:color w:val="FF0000"/>
+          <w:sz w:val="22"/>
+          <w:szCs w:val="22"/>
+        </w:rPr>
+        <w:t xml:space="preserve">Z usług Kawiarni Trzy Miotły korzystać będą indywidualni klienci w różnym przedziale wiekowym: </w:t>
+      </w:r>
+    </w:p>
+    <w:p>
+      <w:pPr>
+        <w:ind w:left="360"/>
+        <w:rPr>
+          <w:rFonts w:eastAsiaTheme="minorEastAsia"/>
+          <w:color w:val="FF0000"/>
+          <w:sz w:val="22"/>
+          <w:szCs w:val="22"/>
+        </w:rPr>
+      </w:pPr>
+      <w:r>
+        <w:rPr>
+          <w:rFonts w:eastAsiaTheme="minorEastAsia"/>
+          <w:color w:val="FF0000"/>
+          <w:sz w:val="22"/>
+          <w:szCs w:val="22"/>
+        </w:rPr>
+        <w:t xml:space="preserve">Grupa A – nastolatkowie (13-17 lat)                                    - 15 % </w:t>
+      </w:r>
+    </w:p>
+    <w:p>
+      <w:pPr>
+        <w:ind w:left="360"/>
+        <w:rPr>
+          <w:rFonts w:eastAsiaTheme="minorEastAsia"/>
+          <w:color w:val="FF0000"/>
+          <w:sz w:val="22"/>
+          <w:szCs w:val="22"/>
+        </w:rPr>
+      </w:pPr>
+      <w:r>
+        <w:rPr>
+          <w:rFonts w:eastAsiaTheme="minorEastAsia"/>
+          <w:color w:val="FF0000"/>
+          <w:sz w:val="22"/>
+          <w:szCs w:val="22"/>
+        </w:rPr>
+        <w:t>Grupa B - młodzież/ studenci (18-25 lat)                              - 35 %</w:t>
+      </w:r>
+    </w:p>
+    <w:p>
+      <w:pPr>
+        <w:ind w:left="360"/>
+        <w:rPr>
+          <w:rFonts w:eastAsiaTheme="minorEastAsia"/>
+          <w:color w:val="FF0000"/>
+          <w:sz w:val="22"/>
+          <w:szCs w:val="22"/>
+        </w:rPr>
+      </w:pPr>
+      <w:r>
+        <w:rPr>
+          <w:rFonts w:eastAsiaTheme="minorEastAsia"/>
+          <w:color w:val="FF0000"/>
+          <w:sz w:val="22"/>
+          <w:szCs w:val="22"/>
+        </w:rPr>
+        <w:t xml:space="preserve">Grupa C - dorośli (powyżej 25 lat)                                        - 60 % </w:t>
+      </w:r>
+    </w:p>
+    <w:p>
+      <w:pPr>
+        <w:ind w:left="360"/>
+        <w:rPr>
+          <w:rFonts w:eastAsiaTheme="minorEastAsia"/>
+          <w:color w:val="FF0000"/>
+          <w:sz w:val="22"/>
+          <w:szCs w:val="22"/>
+        </w:rPr>
+      </w:pPr>
+      <w:r>
+        <w:rPr>
+          <w:rFonts w:eastAsiaTheme="minorEastAsia"/>
+          <w:color w:val="FF0000"/>
+          <w:sz w:val="22"/>
+          <w:szCs w:val="22"/>
+        </w:rPr>
+        <w:t xml:space="preserve">  </w:t>
+      </w:r>
+    </w:p>
+    <w:p>
+      <w:pPr>
+        <w:ind w:left="360"/>
+        <w:rPr>
+          <w:rFonts w:eastAsiaTheme="minorEastAsia"/>
+          <w:color w:val="FF0000"/>
+          <w:sz w:val="22"/>
+          <w:szCs w:val="22"/>
+        </w:rPr>
+      </w:pPr>
+      <w:r>
+        <w:rPr>
+          <w:rFonts w:eastAsiaTheme="minorEastAsia"/>
+          <w:color w:val="FF0000"/>
+          <w:sz w:val="22"/>
+          <w:szCs w:val="22"/>
+        </w:rPr>
+        <w:t xml:space="preserve">       </w:t>
+      </w:r>
+      <w:r>
+        <w:rPr>
+          <w:rFonts w:eastAsiaTheme="minorEastAsia"/>
+          <w:color w:val="FF0000"/>
+          <w:sz w:val="22"/>
+          <w:szCs w:val="22"/>
+          <w:u w:val="single"/>
+        </w:rPr>
+        <w:t>Wnioski</w:t>
+      </w:r>
+      <w:r>
+        <w:rPr>
+          <w:rFonts w:eastAsiaTheme="minorEastAsia"/>
+          <w:color w:val="FF0000"/>
+          <w:sz w:val="22"/>
+          <w:szCs w:val="22"/>
+        </w:rPr>
+        <w:t xml:space="preserve">: </w:t>
+      </w:r>
+    </w:p>
+    <w:p>
+      <w:pPr>
+        <w:ind w:left="360"/>
+        <w:rPr>
+          <w:rFonts w:eastAsiaTheme="minorEastAsia"/>
+          <w:color w:val="FF0000"/>
+          <w:sz w:val="22"/>
+          <w:szCs w:val="22"/>
+        </w:rPr>
+      </w:pPr>
+      <w:r>
+        <w:rPr>
+          <w:rFonts w:eastAsiaTheme="minorEastAsia"/>
+          <w:b/>
+          <w:bCs/>
+          <w:color w:val="FF0000"/>
+          <w:sz w:val="22"/>
+          <w:szCs w:val="22"/>
+        </w:rPr>
+        <w:t>Grupa A</w:t>
+      </w:r>
+      <w:r>
+        <w:rPr>
+          <w:rFonts w:eastAsiaTheme="minorEastAsia"/>
+          <w:color w:val="FF0000"/>
+          <w:sz w:val="22"/>
+          <w:szCs w:val="22"/>
+        </w:rPr>
+        <w:t xml:space="preserve"> – reprezentuje młodzież szkół średnich będącą na utrzymaniu rodziców. Chcąc przyciągnąć tą grupę wiekową można zastosować zniżki cenowe oraz niespodzianki typu: mini soki owocowe do każdego zamówienia za okazaniem legitymacji uczniowskiej. </w:t>
+      </w:r>
+    </w:p>
+    <w:p>
+      <w:pPr>
+        <w:ind w:left="360"/>
+        <w:rPr>
+          <w:rFonts w:eastAsiaTheme="minorEastAsia"/>
+          <w:color w:val="FF0000"/>
+          <w:sz w:val="22"/>
+          <w:szCs w:val="22"/>
+        </w:rPr>
+      </w:pPr>
+      <w:r>
+        <w:rPr>
+          <w:rFonts w:eastAsiaTheme="minorEastAsia"/>
+          <w:b/>
+          <w:bCs/>
+          <w:color w:val="FF0000"/>
+          <w:sz w:val="22"/>
+          <w:szCs w:val="22"/>
+        </w:rPr>
+        <w:t xml:space="preserve">Grupa B – </w:t>
+      </w:r>
+      <w:r>
+        <w:rPr>
+          <w:rFonts w:eastAsiaTheme="minorEastAsia"/>
+          <w:color w:val="FF0000"/>
+          <w:sz w:val="22"/>
+          <w:szCs w:val="22"/>
+        </w:rPr>
+        <w:t xml:space="preserve">W grupie znajduje się starsza młodzież i studenci zależni lub niezależni finansowo od rodziców.  Chcąc przyciągnąć ta grupę wiekową można zaoferować promocje związane z promocją Piwa przy zakupie większej ilości, a także karty lojalnościowe, gdzie zbierając znaczki można wymienić je na piwo bądź dużą kawę. </w:t>
+      </w:r>
+    </w:p>
+    <w:p>
+      <w:pPr>
+        <w:ind w:left="360"/>
+        <w:rPr>
+          <w:rFonts w:eastAsiaTheme="minorEastAsia"/>
+          <w:color w:val="FF0000"/>
+          <w:sz w:val="22"/>
+          <w:szCs w:val="22"/>
+        </w:rPr>
+      </w:pPr>
+      <w:r>
+        <w:rPr>
+          <w:rFonts w:eastAsiaTheme="minorEastAsia"/>
+          <w:b/>
+          <w:bCs/>
+          <w:color w:val="FF0000"/>
+          <w:sz w:val="22"/>
+          <w:szCs w:val="22"/>
+        </w:rPr>
+        <w:t>Grupa C</w:t>
+      </w:r>
+      <w:r>
+        <w:rPr>
+          <w:rFonts w:eastAsiaTheme="minorEastAsia"/>
+          <w:color w:val="FF0000"/>
+          <w:sz w:val="22"/>
+          <w:szCs w:val="22"/>
+        </w:rPr>
+        <w:t xml:space="preserve"> - Grupę tę stanowią młode pracujące małżeństwa z małymi dziećmi, jak i osoby starsze. Grupa najbardziej wymagająca, gotowa zapłacić wysoką cenę w zamian za usługi najwyższej jakości i rodzinną, spokojną atmosferę. </w:t>
+      </w:r>
+    </w:p>
+    <w:p>
+      <w:pPr>
+        <w:rPr>
+          <w:rFonts w:eastAsiaTheme="minorEastAsia"/>
+          <w:sz w:val="22"/>
+          <w:szCs w:val="22"/>
+        </w:rPr>
+      </w:pPr>
       <w:bookmarkStart w:id="0" w:name="_GoBack"/>
       <w:bookmarkEnd w:id="0"/>
-      <w:r>
-        <w:rPr>
-          <w:rFonts w:eastAsiaTheme="minorEastAsia"/>
-          <w:sz w:val="22"/>
-          <w:szCs w:val="22"/>
-          <w:highlight w:val="yellow"/>
-        </w:rPr>
-        <w:t>i do lat 10</w:t>
-      </w:r>
-    </w:p>
-    <w:p>
-      <w:pPr>
-        <w:rPr>
-          <w:rFonts w:eastAsiaTheme="minorEastAsia"/>
-          <w:sz w:val="22"/>
-          <w:szCs w:val="22"/>
-        </w:rPr>
-      </w:pPr>
-    </w:p>
-    <w:p>
-      <w:pPr>
-        <w:rPr>
-          <w:rFonts w:eastAsiaTheme="minorEastAsia"/>
-          <w:sz w:val="22"/>
-          <w:szCs w:val="22"/>
-        </w:rPr>
-      </w:pPr>
     </w:p>
     <w:p>
       <w:pPr>
@@ -3091,7 +2844,6 @@
           <w:sz w:val="22"/>
           <w:szCs w:val="22"/>
         </w:rPr>
-        <w:lastRenderedPageBreak/>
         <w:t>środki z funduszy Unii Europejskiej – między innymi poprzez działanie 6.2 „Wsparcie oraz promocja przedsiębiorczości i samozatrudnienia” Programu Operacyjnego Kapitał Ludzki w wysokości 40 000 zł</w:t>
       </w:r>
     </w:p>
@@ -3116,6 +2868,7 @@
           <w:sz w:val="22"/>
           <w:szCs w:val="22"/>
         </w:rPr>
+        <w:lastRenderedPageBreak/>
         <w:t>Środki z Powiatowego Urzędu pracy – wsparcie dla zarejestrowanych bezrobotnych na założenie własnej działalności gospodarczej w wysokości 15 000 zł</w:t>
       </w:r>
     </w:p>
@@ -5220,6 +4973,7 @@
                 <w:sz w:val="22"/>
                 <w:szCs w:val="22"/>
               </w:rPr>
+              <w:lastRenderedPageBreak/>
               <w:t>-Młoda, pełna energii kadra zarządzająca</w:t>
             </w:r>
           </w:p>
@@ -6480,7 +6234,6 @@
           <w:sz w:val="22"/>
           <w:szCs w:val="22"/>
         </w:rPr>
-        <w:lastRenderedPageBreak/>
         <w:t>9</w:t>
       </w:r>
       <w:r>
@@ -6579,6 +6332,7 @@
           <w:sz w:val="22"/>
           <w:szCs w:val="22"/>
         </w:rPr>
+        <w:lastRenderedPageBreak/>
         <w:t>11</w:t>
       </w:r>
       <w:r>

--- a/PLAN MARKETINGOWY.docx
+++ b/PLAN MARKETINGOWY.docx
@@ -1,6 +1,6 @@
 
 <file path=word/document.xml><?xml version="1.0" encoding="utf-8"?>
-<w:document xmlns:wpc="http://schemas.microsoft.com/office/word/2010/wordprocessingCanvas" xmlns:cx="http://schemas.microsoft.com/office/drawing/2014/chartex" xmlns:cx1="http://schemas.microsoft.com/office/drawing/2015/9/8/chartex" xmlns:cx2="http://schemas.microsoft.com/office/drawing/2015/10/21/chartex" xmlns:cx3="http://schemas.microsoft.com/office/drawing/2016/5/9/chartex" xmlns:cx4="http://schemas.microsoft.com/office/drawing/2016/5/10/chartex" xmlns:cx5="http://schemas.microsoft.com/office/drawing/2016/5/11/chartex" xmlns:cx6="http://schemas.microsoft.com/office/drawing/2016/5/12/chartex" xmlns:cx7="http://schemas.microsoft.com/office/drawing/2016/5/13/chartex" xmlns:cx8="http://schemas.microsoft.com/office/drawing/2016/5/14/chartex" xmlns:mc="http://schemas.openxmlformats.org/markup-compatibility/2006" xmlns:aink="http://schemas.microsoft.com/office/drawing/2016/ink" xmlns:am3d="http://schemas.microsoft.com/office/drawing/2017/model3d" xmlns:o="urn:schemas-microsoft-com:office:office" xmlns:r="http://schemas.openxmlformats.org/officeDocument/2006/relationships" xmlns:m="http://schemas.openxmlformats.org/officeDocument/2006/math" xmlns:v="urn:schemas-microsoft-com:vml" xmlns:wp14="http://schemas.microsoft.com/office/word/2010/wordprocessingDrawing" xmlns:wp="http://schemas.openxmlformats.org/drawingml/2006/wordprocessingDrawing" xmlns:w10="urn:schemas-microsoft-com:office:word" xmlns:w="http://schemas.openxmlformats.org/wordprocessingml/2006/main" xmlns:w14="http://schemas.microsoft.com/office/word/2010/wordml" xmlns:w15="http://schemas.microsoft.com/office/word/2012/wordml" xmlns:w16cid="http://schemas.microsoft.com/office/word/2016/wordml/cid" xmlns:w16se="http://schemas.microsoft.com/office/word/2015/wordml/symex" xmlns:wpg="http://schemas.microsoft.com/office/word/2010/wordprocessingGroup" xmlns:wpi="http://schemas.microsoft.com/office/word/2010/wordprocessingInk" xmlns:wne="http://schemas.microsoft.com/office/word/2006/wordml" xmlns:wps="http://schemas.microsoft.com/office/word/2010/wordprocessingShape" mc:Ignorable="w14 w15 w16se w16cid wp14">
+<w:document xmlns:wpc="http://schemas.microsoft.com/office/word/2010/wordprocessingCanvas" xmlns:cx="http://schemas.microsoft.com/office/drawing/2014/chartex" xmlns:cx1="http://schemas.microsoft.com/office/drawing/2015/9/8/chartex" xmlns:cx2="http://schemas.microsoft.com/office/drawing/2015/10/21/chartex" xmlns:cx3="http://schemas.microsoft.com/office/drawing/2016/5/9/chartex" xmlns:cx4="http://schemas.microsoft.com/office/drawing/2016/5/10/chartex" xmlns:cx5="http://schemas.microsoft.com/office/drawing/2016/5/11/chartex" xmlns:cx6="http://schemas.microsoft.com/office/drawing/2016/5/12/chartex" xmlns:cx7="http://schemas.microsoft.com/office/drawing/2016/5/13/chartex" xmlns:cx8="http://schemas.microsoft.com/office/drawing/2016/5/14/chartex" xmlns:mc="http://schemas.openxmlformats.org/markup-compatibility/2006" xmlns:aink="http://schemas.microsoft.com/office/drawing/2016/ink" xmlns:am3d="http://schemas.microsoft.com/office/drawing/2017/model3d" xmlns:o="urn:schemas-microsoft-com:office:office" xmlns:r="http://schemas.openxmlformats.org/officeDocument/2006/relationships" xmlns:m="http://schemas.openxmlformats.org/officeDocument/2006/math" xmlns:v="urn:schemas-microsoft-com:vml" xmlns:wp14="http://schemas.microsoft.com/office/word/2010/wordprocessingDrawing" xmlns:wp="http://schemas.openxmlformats.org/drawingml/2006/wordprocessingDrawing" xmlns:w10="urn:schemas-microsoft-com:office:word" xmlns:w="http://schemas.openxmlformats.org/wordprocessingml/2006/main" xmlns:w14="http://schemas.microsoft.com/office/word/2010/wordml" xmlns:w15="http://schemas.microsoft.com/office/word/2012/wordml" xmlns:w16cex="http://schemas.microsoft.com/office/word/2018/wordml/cex" xmlns:w16cid="http://schemas.microsoft.com/office/word/2016/wordml/cid" xmlns:w16="http://schemas.microsoft.com/office/word/2018/wordml" xmlns:w16se="http://schemas.microsoft.com/office/word/2015/wordml/symex" xmlns:wpg="http://schemas.microsoft.com/office/word/2010/wordprocessingGroup" xmlns:wpi="http://schemas.microsoft.com/office/word/2010/wordprocessingInk" xmlns:wne="http://schemas.microsoft.com/office/word/2006/wordml" xmlns:wps="http://schemas.microsoft.com/office/word/2010/wordprocessingShape" mc:Ignorable="w14 w15 w16se w16cid w16 w16cex wp14">
   <w:body>
     <w:p>
       <w:pPr>
@@ -18,8 +18,48 @@
     <w:p/>
     <w:p/>
     <w:p/>
-    <w:p/>
-    <w:p/>
+    <w:p>
+      <w:r>
+        <w:t>Ten gdzie jest wielki napis to zrobić go mniejszy, prostszy i może ze zdjęciem</w:t>
+      </w:r>
+    </w:p>
+    <w:p>
+      <w:pPr>
+        <w:rPr>
+          <w:b/>
+          <w:bCs/>
+          <w:sz w:val="32"/>
+          <w:szCs w:val="32"/>
+        </w:rPr>
+      </w:pPr>
+      <w:r>
+        <w:rPr>
+          <w:b/>
+          <w:bCs/>
+          <w:sz w:val="32"/>
+          <w:szCs w:val="32"/>
+        </w:rPr>
+        <w:t>K</w:t>
+      </w:r>
+      <w:r>
+        <w:rPr>
+          <w:b/>
+          <w:bCs/>
+          <w:sz w:val="32"/>
+          <w:szCs w:val="32"/>
+        </w:rPr>
+        <w:t xml:space="preserve">lienci </w:t>
+      </w:r>
+      <w:r>
+        <w:rPr>
+          <w:b/>
+          <w:bCs/>
+          <w:sz w:val="32"/>
+          <w:szCs w:val="32"/>
+        </w:rPr>
+        <w:t>mi się nie podoba. Trzeba ją w kurwę uprościć</w:t>
+      </w:r>
+    </w:p>
     <w:p>
       <w:pPr>
         <w:ind w:left="360"/>
@@ -269,35 +309,27 @@
     </w:p>
     <w:p>
       <w:pPr>
-        <w:pStyle w:val="Akapitzlist"/>
-        <w:numPr>
-          <w:ilvl w:val="0"/>
-          <w:numId w:val="3"/>
-        </w:numPr>
-        <w:jc w:val="both"/>
-        <w:rPr>
-          <w:rFonts w:eastAsiaTheme="minorEastAsia"/>
-          <w:b/>
-          <w:bCs/>
-          <w:color w:val="FFC000"/>
-          <w:sz w:val="22"/>
-          <w:szCs w:val="22"/>
-        </w:rPr>
-      </w:pPr>
-      <w:r>
+        <w:ind w:left="360" w:firstLine="360"/>
         <w:rPr>
           <w:rFonts w:eastAsiaTheme="minorEastAsia"/>
           <w:color w:val="ED7D31" w:themeColor="accent2"/>
           <w:sz w:val="22"/>
           <w:szCs w:val="22"/>
         </w:rPr>
+      </w:pPr>
+      <w:r>
+        <w:rPr>
+          <w:rFonts w:eastAsiaTheme="minorEastAsia"/>
+          <w:color w:val="ED7D31" w:themeColor="accent2"/>
+          <w:sz w:val="22"/>
+          <w:szCs w:val="22"/>
+        </w:rPr>
         <w:t xml:space="preserve">Kawiarnia “Retro”  </w:t>
       </w:r>
     </w:p>
     <w:p>
       <w:pPr>
-        <w:pStyle w:val="Akapitzlist"/>
-        <w:jc w:val="both"/>
+        <w:ind w:left="360" w:firstLine="360"/>
         <w:rPr>
           <w:rFonts w:eastAsiaTheme="minorEastAsia"/>
           <w:color w:val="ED7D31" w:themeColor="accent2"/>
@@ -308,6 +340,28 @@
     </w:p>
     <w:p>
       <w:pPr>
+        <w:ind w:left="360" w:firstLine="360"/>
+        <w:rPr>
+          <w:rFonts w:eastAsiaTheme="minorEastAsia"/>
+          <w:b/>
+          <w:bCs/>
+          <w:sz w:val="36"/>
+          <w:szCs w:val="36"/>
+        </w:rPr>
+      </w:pPr>
+      <w:r>
+        <w:rPr>
+          <w:rFonts w:eastAsiaTheme="minorEastAsia"/>
+          <w:b/>
+          <w:bCs/>
+          <w:sz w:val="36"/>
+          <w:szCs w:val="36"/>
+        </w:rPr>
+        <w:t>BEFORE AFTER – BACKGROUND????</w:t>
+      </w:r>
+    </w:p>
+    <w:p>
+      <w:pPr>
         <w:ind w:left="360"/>
         <w:rPr>
           <w:rFonts w:eastAsiaTheme="minorEastAsia"/>
@@ -316,6 +370,32 @@
           <w:szCs w:val="22"/>
         </w:rPr>
       </w:pPr>
+    </w:p>
+    <w:p>
+      <w:pPr>
+        <w:ind w:left="360"/>
+        <w:rPr>
+          <w:rFonts w:eastAsiaTheme="minorEastAsia"/>
+          <w:color w:val="000000" w:themeColor="text1"/>
+          <w:sz w:val="22"/>
+          <w:szCs w:val="22"/>
+        </w:rPr>
+      </w:pPr>
+    </w:p>
+    <w:p>
+      <w:pPr>
+        <w:ind w:left="360"/>
+        <w:jc w:val="center"/>
+        <w:rPr>
+          <w:rFonts w:eastAsiaTheme="minorEastAsia"/>
+          <w:color w:val="000000" w:themeColor="text1"/>
+          <w:sz w:val="28"/>
+          <w:szCs w:val="28"/>
+        </w:rPr>
+      </w:pPr>
+      <w:r>
+        <w:br/>
+      </w:r>
     </w:p>
     <w:p>
       <w:pPr>
@@ -328,39 +408,503 @@
           <w:rFonts w:eastAsiaTheme="minorEastAsia"/>
           <w:b/>
           <w:bCs/>
-          <w:color w:val="FFC000" w:themeColor="accent4"/>
-          <w:sz w:val="22"/>
-          <w:szCs w:val="22"/>
-        </w:rPr>
-      </w:pPr>
-      <w:r>
-        <w:rPr>
-          <w:rFonts w:eastAsiaTheme="minorEastAsia"/>
-          <w:b/>
-          <w:bCs/>
-          <w:color w:val="FFC000" w:themeColor="accent4"/>
-          <w:sz w:val="22"/>
-          <w:szCs w:val="22"/>
-        </w:rPr>
-        <w:t>Analiza rynku:</w:t>
-      </w:r>
-    </w:p>
-    <w:p>
-      <w:pPr>
-        <w:ind w:left="360" w:firstLine="360"/>
-        <w:rPr>
-          <w:rFonts w:eastAsiaTheme="minorEastAsia"/>
-          <w:sz w:val="22"/>
-          <w:szCs w:val="22"/>
-        </w:rPr>
-      </w:pPr>
-      <w:r>
-        <w:rPr>
-          <w:rFonts w:eastAsiaTheme="minorEastAsia"/>
-          <w:sz w:val="22"/>
-          <w:szCs w:val="22"/>
-        </w:rPr>
-        <w:t xml:space="preserve">Rynek kaw w Polsce nieustannie obserwuje wzrost zarówno spożycia kawy, jak i czasu przebywania w kawiarniach. Rynek </w:t>
+          <w:sz w:val="22"/>
+          <w:szCs w:val="22"/>
+        </w:rPr>
+      </w:pPr>
+      <w:r>
+        <w:rPr>
+          <w:rFonts w:eastAsiaTheme="minorEastAsia"/>
+          <w:b/>
+          <w:bCs/>
+          <w:sz w:val="22"/>
+          <w:szCs w:val="22"/>
+        </w:rPr>
+        <w:t>Cele firmy</w:t>
+      </w:r>
+      <w:r>
+        <w:rPr>
+          <w:rFonts w:eastAsiaTheme="minorEastAsia"/>
+          <w:b/>
+          <w:bCs/>
+          <w:sz w:val="22"/>
+          <w:szCs w:val="22"/>
+        </w:rPr>
+        <w:t xml:space="preserve"> </w:t>
+      </w:r>
+      <w:r>
+        <w:rPr>
+          <w:rFonts w:eastAsiaTheme="minorEastAsia"/>
+          <w:b/>
+          <w:bCs/>
+          <w:sz w:val="22"/>
+          <w:szCs w:val="22"/>
+        </w:rPr>
+        <w:t>[sposób weryfikacji celu]</w:t>
+      </w:r>
+    </w:p>
+    <w:p>
+      <w:pPr>
+        <w:pStyle w:val="Akapitzlist"/>
+        <w:numPr>
+          <w:ilvl w:val="0"/>
+          <w:numId w:val="17"/>
+        </w:numPr>
+        <w:rPr>
+          <w:rFonts w:eastAsiaTheme="minorEastAsia"/>
+          <w:sz w:val="22"/>
+          <w:szCs w:val="22"/>
+        </w:rPr>
+      </w:pPr>
+      <w:r>
+        <w:rPr>
+          <w:rFonts w:eastAsiaTheme="minorEastAsia"/>
+          <w:sz w:val="22"/>
+          <w:szCs w:val="22"/>
+        </w:rPr>
+        <w:t xml:space="preserve">Stworzenie własnej sieci lokali w różnych miastach w Polsce. </w:t>
+      </w:r>
+      <w:r>
+        <w:rPr>
+          <w:rFonts w:eastAsiaTheme="minorEastAsia"/>
+          <w:sz w:val="22"/>
+          <w:szCs w:val="22"/>
+        </w:rPr>
+        <w:t xml:space="preserve">W ciągu pierwszych </w:t>
+      </w:r>
+      <w:r>
+        <w:rPr>
+          <w:rFonts w:eastAsiaTheme="minorEastAsia"/>
+          <w:sz w:val="22"/>
+          <w:szCs w:val="22"/>
+        </w:rPr>
+        <w:t>4</w:t>
+      </w:r>
+      <w:r>
+        <w:rPr>
+          <w:rFonts w:eastAsiaTheme="minorEastAsia"/>
+          <w:sz w:val="22"/>
+          <w:szCs w:val="22"/>
+        </w:rPr>
+        <w:t xml:space="preserve"> lat otworzenie</w:t>
+      </w:r>
+      <w:r>
+        <w:rPr>
+          <w:rFonts w:eastAsiaTheme="minorEastAsia"/>
+          <w:sz w:val="22"/>
+          <w:szCs w:val="22"/>
+        </w:rPr>
+        <w:t xml:space="preserve"> dwóch nowych</w:t>
+      </w:r>
+      <w:r>
+        <w:rPr>
+          <w:rFonts w:eastAsiaTheme="minorEastAsia"/>
+          <w:sz w:val="22"/>
+          <w:szCs w:val="22"/>
+        </w:rPr>
+        <w:t xml:space="preserve"> filii w inn</w:t>
+      </w:r>
+      <w:r>
+        <w:rPr>
+          <w:rFonts w:eastAsiaTheme="minorEastAsia"/>
+          <w:sz w:val="22"/>
+          <w:szCs w:val="22"/>
+        </w:rPr>
+        <w:t>ych</w:t>
+      </w:r>
+      <w:r>
+        <w:rPr>
+          <w:rFonts w:eastAsiaTheme="minorEastAsia"/>
+          <w:sz w:val="22"/>
+          <w:szCs w:val="22"/>
+        </w:rPr>
+        <w:t xml:space="preserve"> lokalizacj</w:t>
+      </w:r>
+      <w:r>
+        <w:rPr>
+          <w:rFonts w:eastAsiaTheme="minorEastAsia"/>
+          <w:sz w:val="22"/>
+          <w:szCs w:val="22"/>
+        </w:rPr>
+        <w:t>ach</w:t>
+      </w:r>
+      <w:r>
+        <w:rPr>
+          <w:rFonts w:eastAsiaTheme="minorEastAsia"/>
+          <w:sz w:val="22"/>
+          <w:szCs w:val="22"/>
+        </w:rPr>
+        <w:t xml:space="preserve"> na terenie kraju.</w:t>
+      </w:r>
+      <w:r>
+        <w:rPr>
+          <w:rFonts w:eastAsiaTheme="minorEastAsia"/>
+          <w:sz w:val="22"/>
+          <w:szCs w:val="22"/>
+        </w:rPr>
+        <w:t xml:space="preserve"> </w:t>
+      </w:r>
+      <w:r>
+        <w:rPr>
+          <w:rFonts w:eastAsiaTheme="minorEastAsia"/>
+          <w:color w:val="FF0000"/>
+          <w:sz w:val="22"/>
+          <w:szCs w:val="22"/>
+        </w:rPr>
+        <w:t>[podpisanie umowy najmu lokalu</w:t>
+      </w:r>
+      <w:r>
+        <w:rPr>
+          <w:rFonts w:eastAsiaTheme="minorEastAsia"/>
+          <w:color w:val="FF0000"/>
+          <w:sz w:val="22"/>
+          <w:szCs w:val="22"/>
+        </w:rPr>
+        <w:t xml:space="preserve">, remont lokalu, zatrudnienie </w:t>
+      </w:r>
+      <w:r>
+        <w:rPr>
+          <w:rFonts w:eastAsiaTheme="minorEastAsia"/>
+          <w:color w:val="FF0000"/>
+          <w:sz w:val="22"/>
+          <w:szCs w:val="22"/>
+        </w:rPr>
+        <w:t>i przeszkolenie</w:t>
+      </w:r>
+      <w:r>
+        <w:rPr>
+          <w:rFonts w:eastAsiaTheme="minorEastAsia"/>
+          <w:color w:val="FF0000"/>
+          <w:sz w:val="22"/>
+          <w:szCs w:val="22"/>
+        </w:rPr>
+        <w:t xml:space="preserve"> </w:t>
+      </w:r>
+      <w:r>
+        <w:rPr>
+          <w:rFonts w:eastAsiaTheme="minorEastAsia"/>
+          <w:color w:val="FF0000"/>
+          <w:sz w:val="22"/>
+          <w:szCs w:val="22"/>
+        </w:rPr>
+        <w:t>pracowników</w:t>
+      </w:r>
+      <w:r>
+        <w:rPr>
+          <w:rFonts w:eastAsiaTheme="minorEastAsia"/>
+          <w:color w:val="FF0000"/>
+          <w:sz w:val="22"/>
+          <w:szCs w:val="22"/>
+        </w:rPr>
+        <w:t>]</w:t>
+      </w:r>
+    </w:p>
+    <w:p>
+      <w:pPr>
+        <w:pStyle w:val="Akapitzlist"/>
+        <w:numPr>
+          <w:ilvl w:val="0"/>
+          <w:numId w:val="17"/>
+        </w:numPr>
+        <w:rPr>
+          <w:rFonts w:eastAsiaTheme="minorEastAsia"/>
+          <w:sz w:val="22"/>
+          <w:szCs w:val="22"/>
+        </w:rPr>
+      </w:pPr>
+      <w:r>
+        <w:rPr>
+          <w:rFonts w:eastAsiaTheme="minorEastAsia"/>
+          <w:sz w:val="22"/>
+          <w:szCs w:val="22"/>
+        </w:rPr>
+        <w:t xml:space="preserve">W ciągu pierwszego </w:t>
+      </w:r>
+      <w:r>
+        <w:rPr>
+          <w:rFonts w:eastAsiaTheme="minorEastAsia"/>
+          <w:sz w:val="22"/>
+          <w:szCs w:val="22"/>
+        </w:rPr>
+        <w:t>1,5</w:t>
+      </w:r>
+      <w:r>
+        <w:rPr>
+          <w:rFonts w:eastAsiaTheme="minorEastAsia"/>
+          <w:sz w:val="22"/>
+          <w:szCs w:val="22"/>
+        </w:rPr>
+        <w:t xml:space="preserve"> roku </w:t>
+      </w:r>
+      <w:r>
+        <w:rPr>
+          <w:rFonts w:eastAsiaTheme="minorEastAsia"/>
+          <w:sz w:val="22"/>
+          <w:szCs w:val="22"/>
+        </w:rPr>
+        <w:t>funkcjonowania</w:t>
+      </w:r>
+      <w:r>
+        <w:rPr>
+          <w:rFonts w:eastAsiaTheme="minorEastAsia"/>
+          <w:sz w:val="22"/>
+          <w:szCs w:val="22"/>
+        </w:rPr>
+        <w:t xml:space="preserve"> </w:t>
+      </w:r>
+      <w:r>
+        <w:rPr>
+          <w:rFonts w:eastAsiaTheme="minorEastAsia"/>
+          <w:sz w:val="22"/>
+          <w:szCs w:val="22"/>
+        </w:rPr>
+        <w:t>otworzenie kolejnej kawiarni naszej sieci na terenie Trójmiasta.</w:t>
+      </w:r>
+      <w:r>
+        <w:rPr>
+          <w:rFonts w:eastAsiaTheme="minorEastAsia"/>
+          <w:sz w:val="22"/>
+          <w:szCs w:val="22"/>
+        </w:rPr>
+        <w:t xml:space="preserve"> </w:t>
+      </w:r>
+      <w:r>
+        <w:rPr>
+          <w:rFonts w:eastAsiaTheme="minorEastAsia"/>
+          <w:color w:val="FF0000"/>
+          <w:sz w:val="22"/>
+          <w:szCs w:val="22"/>
+        </w:rPr>
+        <w:t>[podpisanie umowy najmu</w:t>
+      </w:r>
+      <w:r>
+        <w:rPr>
+          <w:rFonts w:eastAsiaTheme="minorEastAsia"/>
+          <w:color w:val="FF0000"/>
+          <w:sz w:val="22"/>
+          <w:szCs w:val="22"/>
+        </w:rPr>
+        <w:t xml:space="preserve"> lokalu</w:t>
+      </w:r>
+      <w:r>
+        <w:rPr>
+          <w:rFonts w:eastAsiaTheme="minorEastAsia"/>
+          <w:color w:val="FF0000"/>
+          <w:sz w:val="22"/>
+          <w:szCs w:val="22"/>
+        </w:rPr>
+        <w:t xml:space="preserve">, remont lokalu, zatrudnienie </w:t>
+      </w:r>
+      <w:r>
+        <w:rPr>
+          <w:rFonts w:eastAsiaTheme="minorEastAsia"/>
+          <w:color w:val="FF0000"/>
+          <w:sz w:val="22"/>
+          <w:szCs w:val="22"/>
+        </w:rPr>
+        <w:t>i przeszkolenie</w:t>
+      </w:r>
+      <w:r>
+        <w:rPr>
+          <w:rFonts w:eastAsiaTheme="minorEastAsia"/>
+          <w:color w:val="FF0000"/>
+          <w:sz w:val="22"/>
+          <w:szCs w:val="22"/>
+        </w:rPr>
+        <w:t xml:space="preserve"> </w:t>
+      </w:r>
+      <w:r>
+        <w:rPr>
+          <w:rFonts w:eastAsiaTheme="minorEastAsia"/>
+          <w:color w:val="FF0000"/>
+          <w:sz w:val="22"/>
+          <w:szCs w:val="22"/>
+        </w:rPr>
+        <w:t>pracowników</w:t>
+      </w:r>
+      <w:r>
+        <w:rPr>
+          <w:rFonts w:eastAsiaTheme="minorEastAsia"/>
+          <w:color w:val="FF0000"/>
+          <w:sz w:val="22"/>
+          <w:szCs w:val="22"/>
+        </w:rPr>
+        <w:t>]</w:t>
+      </w:r>
+    </w:p>
+    <w:p>
+      <w:pPr>
+        <w:pStyle w:val="Akapitzlist"/>
+        <w:numPr>
+          <w:ilvl w:val="0"/>
+          <w:numId w:val="17"/>
+        </w:numPr>
+        <w:rPr>
+          <w:rFonts w:eastAsiaTheme="minorEastAsia"/>
+          <w:sz w:val="22"/>
+          <w:szCs w:val="22"/>
+        </w:rPr>
+      </w:pPr>
+      <w:r>
+        <w:rPr>
+          <w:rFonts w:eastAsiaTheme="minorEastAsia"/>
+          <w:sz w:val="22"/>
+          <w:szCs w:val="22"/>
+        </w:rPr>
+        <w:t xml:space="preserve">Osiągnięcie zysków na poziomie 45% w pierwszym roku działalności w sezonie wakacyjnym (czerwiec - wrzesień) </w:t>
+      </w:r>
+      <w:r>
+        <w:rPr>
+          <w:rFonts w:eastAsiaTheme="minorEastAsia"/>
+          <w:color w:val="FF0000"/>
+          <w:sz w:val="22"/>
+          <w:szCs w:val="22"/>
+        </w:rPr>
+        <w:t>[bilans zysków i strat]</w:t>
+      </w:r>
+      <w:r>
+        <w:rPr>
+          <w:rFonts w:eastAsiaTheme="minorEastAsia"/>
+          <w:sz w:val="22"/>
+          <w:szCs w:val="22"/>
+        </w:rPr>
+        <w:t xml:space="preserve"> </w:t>
+      </w:r>
+    </w:p>
+    <w:p>
+      <w:pPr>
+        <w:pStyle w:val="Akapitzlist"/>
+        <w:numPr>
+          <w:ilvl w:val="0"/>
+          <w:numId w:val="17"/>
+        </w:numPr>
+        <w:rPr>
+          <w:rFonts w:eastAsiaTheme="minorEastAsia"/>
+          <w:sz w:val="22"/>
+          <w:szCs w:val="22"/>
+        </w:rPr>
+      </w:pPr>
+      <w:r>
+        <w:rPr>
+          <w:rFonts w:eastAsiaTheme="minorEastAsia"/>
+          <w:sz w:val="22"/>
+          <w:szCs w:val="22"/>
+        </w:rPr>
+        <w:t xml:space="preserve">Osiągnięcie </w:t>
+      </w:r>
+      <w:r>
+        <w:rPr>
+          <w:rFonts w:eastAsiaTheme="minorEastAsia"/>
+          <w:sz w:val="22"/>
+          <w:szCs w:val="22"/>
+        </w:rPr>
+        <w:t xml:space="preserve">zysków na poziomie </w:t>
+      </w:r>
+      <w:r>
+        <w:rPr>
+          <w:rFonts w:eastAsiaTheme="minorEastAsia"/>
+          <w:sz w:val="22"/>
+          <w:szCs w:val="22"/>
+        </w:rPr>
+        <w:t>20</w:t>
+      </w:r>
+      <w:r>
+        <w:rPr>
+          <w:rFonts w:eastAsiaTheme="minorEastAsia"/>
+          <w:sz w:val="22"/>
+          <w:szCs w:val="22"/>
+        </w:rPr>
+        <w:t>% w pierwszym roku działalności poza sezonem wakacyjnym (w miesiącach październik - maj)</w:t>
+      </w:r>
+      <w:r>
+        <w:rPr>
+          <w:rFonts w:eastAsiaTheme="minorEastAsia"/>
+          <w:sz w:val="22"/>
+          <w:szCs w:val="22"/>
+        </w:rPr>
+        <w:t xml:space="preserve"> </w:t>
+      </w:r>
+      <w:r>
+        <w:rPr>
+          <w:rFonts w:eastAsiaTheme="minorEastAsia"/>
+          <w:color w:val="FF0000"/>
+          <w:sz w:val="22"/>
+          <w:szCs w:val="22"/>
+        </w:rPr>
+        <w:t>[bilans</w:t>
+      </w:r>
+      <w:r>
+        <w:rPr>
+          <w:rFonts w:eastAsiaTheme="minorEastAsia"/>
+          <w:color w:val="FF0000"/>
+          <w:sz w:val="22"/>
+          <w:szCs w:val="22"/>
+        </w:rPr>
+        <w:t xml:space="preserve"> zysków</w:t>
+      </w:r>
+      <w:r>
+        <w:rPr>
+          <w:rFonts w:eastAsiaTheme="minorEastAsia"/>
+          <w:color w:val="FF0000"/>
+          <w:sz w:val="22"/>
+          <w:szCs w:val="22"/>
+        </w:rPr>
+        <w:t xml:space="preserve"> i strat</w:t>
+      </w:r>
+      <w:r>
+        <w:rPr>
+          <w:rFonts w:eastAsiaTheme="minorEastAsia"/>
+          <w:color w:val="FF0000"/>
+          <w:sz w:val="22"/>
+          <w:szCs w:val="22"/>
+        </w:rPr>
+        <w:t>]</w:t>
+      </w:r>
+    </w:p>
+    <w:p>
+      <w:pPr>
+        <w:pStyle w:val="Akapitzlist"/>
+        <w:numPr>
+          <w:ilvl w:val="0"/>
+          <w:numId w:val="17"/>
+        </w:numPr>
+        <w:rPr>
+          <w:rFonts w:eastAsiaTheme="minorEastAsia"/>
+          <w:sz w:val="22"/>
+          <w:szCs w:val="22"/>
+        </w:rPr>
+      </w:pPr>
+      <w:r>
+        <w:rPr>
+          <w:rFonts w:eastAsiaTheme="minorEastAsia"/>
+          <w:sz w:val="22"/>
+          <w:szCs w:val="22"/>
+        </w:rPr>
+        <w:t xml:space="preserve">Zysk z promocji </w:t>
+      </w:r>
+      <w:r>
+        <w:rPr>
+          <w:rFonts w:eastAsiaTheme="minorEastAsia"/>
+          <w:sz w:val="22"/>
+          <w:szCs w:val="22"/>
+        </w:rPr>
+        <w:t>m.in. “Dni tematycznych” oraz</w:t>
+      </w:r>
+      <w:r>
+        <w:rPr>
+          <w:rFonts w:eastAsiaTheme="minorEastAsia"/>
+          <w:sz w:val="22"/>
+          <w:szCs w:val="22"/>
+        </w:rPr>
+        <w:t xml:space="preserve"> </w:t>
+      </w:r>
+      <w:r>
+        <w:rPr>
+          <w:rFonts w:eastAsiaTheme="minorEastAsia"/>
+          <w:sz w:val="22"/>
+          <w:szCs w:val="22"/>
+        </w:rPr>
+        <w:t xml:space="preserve">“Happy </w:t>
       </w:r>
       <w:proofErr w:type="spellStart"/>
       <w:r>
@@ -369,7 +913,7 @@
           <w:sz w:val="22"/>
           <w:szCs w:val="22"/>
         </w:rPr>
-        <w:t>HoReCa</w:t>
+        <w:t>Hours</w:t>
       </w:r>
       <w:proofErr w:type="spellEnd"/>
       <w:r>
@@ -378,81 +922,1526 @@
           <w:sz w:val="22"/>
           <w:szCs w:val="22"/>
         </w:rPr>
-        <w:t xml:space="preserve"> w 2019 roku wyniósł 30,9 mld złotych, co było wzrostem o 7% w stosunku do roku poprzedniego. Rynek wciąż znajduje się w tendencji wzrostowej. Coraz więcej Polaków korzysta z usług restauracji i kawiarni we wszystkich grupach wiekowych. Niemożliwym do zignorowania minusem jest jednak fakt, iż statystycznie Polacy kawę zamawiają częściej w restauracjach, czy fast </w:t>
+        <w:t xml:space="preserve"> dla studentów” w ciągu pierwszych 3 miesięcy na poziomie </w:t>
+      </w:r>
+      <w:r>
+        <w:rPr>
+          <w:rFonts w:eastAsiaTheme="minorEastAsia"/>
+          <w:sz w:val="22"/>
+          <w:szCs w:val="22"/>
+        </w:rPr>
+        <w:t>10</w:t>
+      </w:r>
+      <w:r>
+        <w:rPr>
+          <w:rFonts w:eastAsiaTheme="minorEastAsia"/>
+          <w:sz w:val="22"/>
+          <w:szCs w:val="22"/>
+        </w:rPr>
+        <w:t>%.</w:t>
+      </w:r>
+      <w:r>
+        <w:rPr>
+          <w:rFonts w:eastAsiaTheme="minorEastAsia"/>
+          <w:sz w:val="22"/>
+          <w:szCs w:val="22"/>
+        </w:rPr>
+        <w:t xml:space="preserve"> </w:t>
+      </w:r>
+      <w:r>
+        <w:rPr>
+          <w:rFonts w:eastAsiaTheme="minorEastAsia"/>
+          <w:color w:val="FF0000"/>
+          <w:sz w:val="22"/>
+          <w:szCs w:val="22"/>
+        </w:rPr>
+        <w:t>[bilans zysków</w:t>
+      </w:r>
+      <w:r>
+        <w:rPr>
+          <w:rFonts w:eastAsiaTheme="minorEastAsia"/>
+          <w:color w:val="FF0000"/>
+          <w:sz w:val="22"/>
+          <w:szCs w:val="22"/>
+        </w:rPr>
+        <w:t xml:space="preserve"> i strat</w:t>
+      </w:r>
+      <w:r>
+        <w:rPr>
+          <w:rFonts w:eastAsiaTheme="minorEastAsia"/>
+          <w:color w:val="FF0000"/>
+          <w:sz w:val="22"/>
+          <w:szCs w:val="22"/>
+        </w:rPr>
+        <w:t xml:space="preserve">] </w:t>
+      </w:r>
+    </w:p>
+    <w:p>
+      <w:pPr>
+        <w:pStyle w:val="Akapitzlist"/>
+        <w:numPr>
+          <w:ilvl w:val="0"/>
+          <w:numId w:val="17"/>
+        </w:numPr>
+        <w:rPr>
+          <w:rFonts w:eastAsiaTheme="minorEastAsia"/>
+          <w:sz w:val="22"/>
+          <w:szCs w:val="22"/>
+        </w:rPr>
+      </w:pPr>
+      <w:r>
+        <w:rPr>
+          <w:rFonts w:eastAsiaTheme="minorEastAsia"/>
+          <w:sz w:val="22"/>
+          <w:szCs w:val="22"/>
+        </w:rPr>
+        <w:t xml:space="preserve">Zbudowanie stałej grupy klienckiej </w:t>
+      </w:r>
+      <w:r>
+        <w:rPr>
+          <w:rFonts w:eastAsiaTheme="minorEastAsia"/>
+          <w:sz w:val="22"/>
+          <w:szCs w:val="22"/>
+        </w:rPr>
+        <w:t>w ciągu pierwszego roku funkcjonowania firmy</w:t>
+      </w:r>
+      <w:r>
+        <w:rPr>
+          <w:rFonts w:eastAsiaTheme="minorEastAsia"/>
+          <w:sz w:val="22"/>
+          <w:szCs w:val="22"/>
+        </w:rPr>
+        <w:t xml:space="preserve"> </w:t>
+      </w:r>
+      <w:r>
+        <w:rPr>
+          <w:rFonts w:eastAsiaTheme="minorEastAsia"/>
+          <w:sz w:val="22"/>
+          <w:szCs w:val="22"/>
+        </w:rPr>
+        <w:t xml:space="preserve">poprzez rozprowadzenie </w:t>
+      </w:r>
+      <w:r>
+        <w:rPr>
+          <w:rFonts w:eastAsiaTheme="minorEastAsia"/>
+          <w:sz w:val="22"/>
+          <w:szCs w:val="22"/>
+        </w:rPr>
+        <w:t>35</w:t>
+      </w:r>
+      <w:r>
+        <w:rPr>
+          <w:rFonts w:eastAsiaTheme="minorEastAsia"/>
+          <w:sz w:val="22"/>
+          <w:szCs w:val="22"/>
+        </w:rPr>
+        <w:t>0</w:t>
+      </w:r>
+      <w:r>
+        <w:rPr>
+          <w:rFonts w:eastAsiaTheme="minorEastAsia"/>
+          <w:sz w:val="22"/>
+          <w:szCs w:val="22"/>
+        </w:rPr>
+        <w:t xml:space="preserve"> aktywnych </w:t>
+      </w:r>
+      <w:r>
+        <w:rPr>
+          <w:rFonts w:eastAsiaTheme="minorEastAsia"/>
+          <w:sz w:val="22"/>
+          <w:szCs w:val="22"/>
+        </w:rPr>
+        <w:t>i używanych</w:t>
+      </w:r>
+      <w:r>
+        <w:rPr>
+          <w:rFonts w:eastAsiaTheme="minorEastAsia"/>
+          <w:sz w:val="22"/>
+          <w:szCs w:val="22"/>
+        </w:rPr>
+        <w:t xml:space="preserve"> </w:t>
+      </w:r>
+      <w:r>
+        <w:rPr>
+          <w:rFonts w:eastAsiaTheme="minorEastAsia"/>
+          <w:sz w:val="22"/>
+          <w:szCs w:val="22"/>
+        </w:rPr>
+        <w:t>(co najmniej 3 miesiące)</w:t>
+      </w:r>
+      <w:r>
+        <w:rPr>
+          <w:rFonts w:eastAsiaTheme="minorEastAsia"/>
+          <w:sz w:val="22"/>
+          <w:szCs w:val="22"/>
+        </w:rPr>
+        <w:t xml:space="preserve"> kart lojalnościowych na</w:t>
+      </w:r>
+      <w:r>
+        <w:rPr>
+          <w:rFonts w:eastAsiaTheme="minorEastAsia"/>
+          <w:sz w:val="22"/>
+          <w:szCs w:val="22"/>
+        </w:rPr>
+        <w:t xml:space="preserve"> </w:t>
+      </w:r>
+      <w:r>
+        <w:rPr>
+          <w:rFonts w:eastAsiaTheme="minorEastAsia"/>
+          <w:sz w:val="22"/>
+          <w:szCs w:val="22"/>
+        </w:rPr>
+        <w:t xml:space="preserve">różnorakie zniżki i promocje na </w:t>
+      </w:r>
+      <w:r>
+        <w:rPr>
+          <w:rFonts w:eastAsiaTheme="minorEastAsia"/>
+          <w:sz w:val="22"/>
+          <w:szCs w:val="22"/>
+        </w:rPr>
+        <w:t xml:space="preserve">produkty w </w:t>
+      </w:r>
+      <w:r>
+        <w:rPr>
+          <w:rFonts w:eastAsiaTheme="minorEastAsia"/>
+          <w:sz w:val="22"/>
+          <w:szCs w:val="22"/>
+        </w:rPr>
+        <w:t>ofer</w:t>
+      </w:r>
+      <w:r>
+        <w:rPr>
+          <w:rFonts w:eastAsiaTheme="minorEastAsia"/>
+          <w:sz w:val="22"/>
+          <w:szCs w:val="22"/>
+        </w:rPr>
+        <w:t>cie</w:t>
+      </w:r>
+      <w:r>
+        <w:rPr>
+          <w:rFonts w:eastAsiaTheme="minorEastAsia"/>
+          <w:sz w:val="22"/>
+          <w:szCs w:val="22"/>
+        </w:rPr>
+        <w:t xml:space="preserve"> kawiarni</w:t>
+      </w:r>
+      <w:r>
+        <w:rPr>
+          <w:rFonts w:eastAsiaTheme="minorEastAsia"/>
+          <w:sz w:val="22"/>
+          <w:szCs w:val="22"/>
+        </w:rPr>
+        <w:t xml:space="preserve"> </w:t>
+      </w:r>
+      <w:r>
+        <w:rPr>
+          <w:rFonts w:eastAsiaTheme="minorEastAsia"/>
+          <w:color w:val="FF0000"/>
+          <w:sz w:val="22"/>
+          <w:szCs w:val="22"/>
+        </w:rPr>
+        <w:t>[</w:t>
+      </w:r>
+      <w:r>
+        <w:rPr>
+          <w:rFonts w:eastAsiaTheme="minorEastAsia"/>
+          <w:color w:val="FF0000"/>
+          <w:sz w:val="22"/>
+          <w:szCs w:val="22"/>
+        </w:rPr>
+        <w:t xml:space="preserve">monitorowanie aktywnych użytkowników karty lojalnościowej </w:t>
+      </w:r>
+      <w:r>
+        <w:rPr>
+          <w:rFonts w:eastAsiaTheme="minorEastAsia"/>
+          <w:color w:val="FF0000"/>
+          <w:sz w:val="22"/>
+          <w:szCs w:val="22"/>
+        </w:rPr>
+        <w:t xml:space="preserve">poprzez platformę </w:t>
       </w:r>
       <w:proofErr w:type="spellStart"/>
       <w:r>
         <w:rPr>
           <w:rFonts w:eastAsiaTheme="minorEastAsia"/>
-          <w:sz w:val="22"/>
-          <w:szCs w:val="22"/>
-        </w:rPr>
-        <w:t>foodach</w:t>
+          <w:color w:val="FF0000"/>
+          <w:sz w:val="22"/>
+          <w:szCs w:val="22"/>
+        </w:rPr>
+        <w:t>subskrybcyjną</w:t>
       </w:r>
       <w:proofErr w:type="spellEnd"/>
       <w:r>
         <w:rPr>
           <w:rFonts w:eastAsiaTheme="minorEastAsia"/>
-          <w:sz w:val="22"/>
-          <w:szCs w:val="22"/>
-        </w:rPr>
-        <w:t xml:space="preserve">, niż w kawiarniach. </w:t>
-      </w:r>
-    </w:p>
-    <w:p>
-      <w:pPr>
-        <w:ind w:left="360" w:firstLine="360"/>
-        <w:rPr>
-          <w:rFonts w:eastAsiaTheme="minorEastAsia"/>
-          <w:sz w:val="22"/>
-          <w:szCs w:val="22"/>
-        </w:rPr>
-      </w:pPr>
-      <w:r>
-        <w:rPr>
-          <w:rFonts w:eastAsiaTheme="minorEastAsia"/>
-          <w:sz w:val="22"/>
-          <w:szCs w:val="22"/>
-        </w:rPr>
-        <w:t>W samym trójmieście również występuje duże zainteresowanie owymi usługami. Ilość kawiarni i punktów gastronomicznych mimo że jest duża(szczególnie w okolicach Starówki Gdańskiej), brakuje w niej obiektów tematycznych, wyróżniających się na tle konkurencji. Tylko w Gdańsku populacja wynosi około 470 tys. Mieszkańców, a nie można zapomnieć, iż jest to miasto powszechnie odwiedzane przez turystów(wraz z Sopotem i Gdynią), a Fontanna Neptuna jak i całe Stare Miasto jest jedną z głównych pozycji na mapie atrakcji turystycznych trójmiasta.</w:t>
-      </w:r>
-    </w:p>
-    <w:p>
-      <w:pPr>
-        <w:ind w:left="360"/>
-        <w:rPr>
-          <w:rFonts w:eastAsiaTheme="minorEastAsia"/>
-          <w:color w:val="000000" w:themeColor="text1"/>
-          <w:sz w:val="22"/>
-          <w:szCs w:val="22"/>
-        </w:rPr>
-      </w:pPr>
-    </w:p>
-    <w:p>
-      <w:pPr>
-        <w:ind w:left="360"/>
-        <w:rPr>
-          <w:rFonts w:eastAsiaTheme="minorEastAsia"/>
-          <w:color w:val="000000" w:themeColor="text1"/>
-          <w:sz w:val="22"/>
-          <w:szCs w:val="22"/>
-        </w:rPr>
-      </w:pPr>
-    </w:p>
-    <w:p>
-      <w:pPr>
-        <w:ind w:left="360"/>
+          <w:color w:val="FF0000"/>
+          <w:sz w:val="22"/>
+          <w:szCs w:val="22"/>
+        </w:rPr>
+        <w:t>]</w:t>
+      </w:r>
+    </w:p>
+    <w:p>
+      <w:pPr>
+        <w:pStyle w:val="Akapitzlist"/>
+        <w:numPr>
+          <w:ilvl w:val="0"/>
+          <w:numId w:val="17"/>
+        </w:numPr>
+        <w:rPr>
+          <w:rFonts w:eastAsiaTheme="minorEastAsia"/>
+          <w:sz w:val="22"/>
+          <w:szCs w:val="22"/>
+        </w:rPr>
+      </w:pPr>
+      <w:r>
+        <w:rPr>
+          <w:rFonts w:eastAsiaTheme="minorEastAsia"/>
+          <w:sz w:val="22"/>
+          <w:szCs w:val="22"/>
+        </w:rPr>
+        <w:t xml:space="preserve">W ciągu pierwszego roku działalności, </w:t>
+      </w:r>
+      <w:r>
+        <w:rPr>
+          <w:rFonts w:eastAsiaTheme="minorEastAsia"/>
+          <w:sz w:val="22"/>
+          <w:szCs w:val="22"/>
+        </w:rPr>
+        <w:t xml:space="preserve">wystawienie swoich produktów/usług </w:t>
+      </w:r>
+      <w:r>
+        <w:rPr>
+          <w:rFonts w:eastAsiaTheme="minorEastAsia"/>
+          <w:sz w:val="22"/>
+          <w:szCs w:val="22"/>
+        </w:rPr>
+        <w:t>podczas</w:t>
+      </w:r>
+      <w:r>
+        <w:rPr>
+          <w:rFonts w:eastAsiaTheme="minorEastAsia"/>
+          <w:sz w:val="22"/>
+          <w:szCs w:val="22"/>
+        </w:rPr>
+        <w:t xml:space="preserve"> </w:t>
+      </w:r>
+      <w:r>
+        <w:rPr>
+          <w:rFonts w:eastAsiaTheme="minorEastAsia"/>
+          <w:sz w:val="22"/>
+          <w:szCs w:val="22"/>
+        </w:rPr>
+        <w:t>konwentu</w:t>
+      </w:r>
+      <w:r>
+        <w:rPr>
+          <w:rFonts w:eastAsiaTheme="minorEastAsia"/>
+          <w:sz w:val="22"/>
+          <w:szCs w:val="22"/>
+        </w:rPr>
+        <w:t xml:space="preserve"> miłośników</w:t>
+      </w:r>
+      <w:r>
+        <w:rPr>
+          <w:rFonts w:eastAsiaTheme="minorEastAsia"/>
+          <w:sz w:val="22"/>
+          <w:szCs w:val="22"/>
+        </w:rPr>
+        <w:t xml:space="preserve"> </w:t>
+      </w:r>
+      <w:proofErr w:type="spellStart"/>
+      <w:r>
+        <w:rPr>
+          <w:rFonts w:eastAsiaTheme="minorEastAsia"/>
+          <w:sz w:val="22"/>
+          <w:szCs w:val="22"/>
+        </w:rPr>
+        <w:t>fantasy</w:t>
+      </w:r>
+      <w:proofErr w:type="spellEnd"/>
+      <w:r>
+        <w:rPr>
+          <w:rFonts w:eastAsiaTheme="minorEastAsia"/>
+          <w:sz w:val="22"/>
+          <w:szCs w:val="22"/>
+        </w:rPr>
+        <w:t xml:space="preserve"> – </w:t>
+      </w:r>
+      <w:r>
+        <w:rPr>
+          <w:rFonts w:eastAsiaTheme="minorEastAsia"/>
+          <w:sz w:val="22"/>
+          <w:szCs w:val="22"/>
+        </w:rPr>
+        <w:t>“</w:t>
+      </w:r>
+      <w:proofErr w:type="spellStart"/>
+      <w:r>
+        <w:rPr>
+          <w:rFonts w:eastAsiaTheme="minorEastAsia"/>
+          <w:sz w:val="22"/>
+          <w:szCs w:val="22"/>
+        </w:rPr>
+        <w:t>Pyrkon</w:t>
+      </w:r>
+      <w:proofErr w:type="spellEnd"/>
+      <w:r>
+        <w:rPr>
+          <w:rFonts w:eastAsiaTheme="minorEastAsia"/>
+          <w:sz w:val="22"/>
+          <w:szCs w:val="22"/>
+        </w:rPr>
+        <w:t>”</w:t>
+      </w:r>
+      <w:r>
+        <w:rPr>
+          <w:rFonts w:eastAsiaTheme="minorEastAsia"/>
+          <w:sz w:val="22"/>
+          <w:szCs w:val="22"/>
+        </w:rPr>
+        <w:t xml:space="preserve"> w Poznaniu </w:t>
+      </w:r>
+      <w:r>
+        <w:rPr>
+          <w:rFonts w:eastAsiaTheme="minorEastAsia"/>
+          <w:color w:val="FF0000"/>
+          <w:sz w:val="22"/>
+          <w:szCs w:val="22"/>
+        </w:rPr>
+        <w:t xml:space="preserve">[znalezienie się na </w:t>
+      </w:r>
+      <w:r>
+        <w:rPr>
+          <w:rFonts w:eastAsiaTheme="minorEastAsia"/>
+          <w:color w:val="FF0000"/>
+          <w:sz w:val="22"/>
+          <w:szCs w:val="22"/>
+        </w:rPr>
+        <w:t xml:space="preserve">liście </w:t>
+      </w:r>
+      <w:r>
+        <w:rPr>
+          <w:rFonts w:eastAsiaTheme="minorEastAsia"/>
+          <w:color w:val="FF0000"/>
+          <w:sz w:val="22"/>
+          <w:szCs w:val="22"/>
+        </w:rPr>
+        <w:t>oficjalnych</w:t>
+      </w:r>
+      <w:r>
+        <w:rPr>
+          <w:rFonts w:eastAsiaTheme="minorEastAsia"/>
+          <w:color w:val="FF0000"/>
+          <w:sz w:val="22"/>
+          <w:szCs w:val="22"/>
+        </w:rPr>
+        <w:t xml:space="preserve"> </w:t>
+      </w:r>
+      <w:r>
+        <w:rPr>
+          <w:rFonts w:eastAsiaTheme="minorEastAsia"/>
+          <w:color w:val="FF0000"/>
+          <w:sz w:val="22"/>
+          <w:szCs w:val="22"/>
+        </w:rPr>
+        <w:t>wystawców</w:t>
+      </w:r>
+      <w:r>
+        <w:rPr>
+          <w:rFonts w:eastAsiaTheme="minorEastAsia"/>
+          <w:color w:val="FF0000"/>
+          <w:sz w:val="22"/>
+          <w:szCs w:val="22"/>
+        </w:rPr>
+        <w:t xml:space="preserve"> opublikowanych na stronie wydarzenia</w:t>
+      </w:r>
+      <w:r>
+        <w:rPr>
+          <w:rFonts w:eastAsiaTheme="minorEastAsia"/>
+          <w:color w:val="FF0000"/>
+          <w:sz w:val="22"/>
+          <w:szCs w:val="22"/>
+        </w:rPr>
+        <w:t>]</w:t>
+      </w:r>
+    </w:p>
+    <w:p>
+      <w:pPr>
+        <w:pStyle w:val="Akapitzlist"/>
+        <w:numPr>
+          <w:ilvl w:val="0"/>
+          <w:numId w:val="17"/>
+        </w:numPr>
+        <w:rPr>
+          <w:rFonts w:eastAsiaTheme="minorEastAsia"/>
+          <w:sz w:val="22"/>
+          <w:szCs w:val="22"/>
+        </w:rPr>
+      </w:pPr>
+      <w:r>
+        <w:rPr>
+          <w:rFonts w:eastAsiaTheme="minorEastAsia"/>
+          <w:sz w:val="22"/>
+          <w:szCs w:val="22"/>
+        </w:rPr>
+        <w:t xml:space="preserve">Wystawienie swoich produktów </w:t>
+      </w:r>
+      <w:r>
+        <w:rPr>
+          <w:rFonts w:eastAsiaTheme="minorEastAsia"/>
+          <w:sz w:val="22"/>
+          <w:szCs w:val="22"/>
+        </w:rPr>
+        <w:t>podczas</w:t>
+      </w:r>
+      <w:r>
+        <w:rPr>
+          <w:rFonts w:eastAsiaTheme="minorEastAsia"/>
+          <w:sz w:val="22"/>
+          <w:szCs w:val="22"/>
+        </w:rPr>
+        <w:t xml:space="preserve"> </w:t>
+      </w:r>
+      <w:r>
+        <w:rPr>
+          <w:rFonts w:eastAsiaTheme="minorEastAsia"/>
+          <w:sz w:val="22"/>
+          <w:szCs w:val="22"/>
+        </w:rPr>
+        <w:t xml:space="preserve">targów </w:t>
+      </w:r>
+      <w:r>
+        <w:rPr>
+          <w:rFonts w:eastAsiaTheme="minorEastAsia"/>
+          <w:sz w:val="22"/>
+          <w:szCs w:val="22"/>
+        </w:rPr>
+        <w:t xml:space="preserve">baristów </w:t>
+      </w:r>
+      <w:r>
+        <w:rPr>
+          <w:rFonts w:eastAsiaTheme="minorEastAsia"/>
+          <w:sz w:val="22"/>
+          <w:szCs w:val="22"/>
+        </w:rPr>
+        <w:t xml:space="preserve">i cukierników - </w:t>
+      </w:r>
+      <w:proofErr w:type="spellStart"/>
+      <w:r>
+        <w:rPr>
+          <w:rFonts w:eastAsiaTheme="minorEastAsia"/>
+          <w:sz w:val="22"/>
+          <w:szCs w:val="22"/>
+        </w:rPr>
+        <w:t>Sweettargi</w:t>
+      </w:r>
+      <w:proofErr w:type="spellEnd"/>
+      <w:r>
+        <w:rPr>
+          <w:rFonts w:eastAsiaTheme="minorEastAsia"/>
+          <w:sz w:val="22"/>
+          <w:szCs w:val="22"/>
+        </w:rPr>
+        <w:t xml:space="preserve"> 2021 w Katowicach </w:t>
+      </w:r>
+      <w:r>
+        <w:rPr>
+          <w:rFonts w:eastAsiaTheme="minorEastAsia"/>
+          <w:color w:val="FF0000"/>
+          <w:sz w:val="22"/>
+          <w:szCs w:val="22"/>
+        </w:rPr>
+        <w:t xml:space="preserve">[znalezienie się na liście oficjalnych wystawców opublikowanych na stronie wydarzenia] </w:t>
+      </w:r>
+    </w:p>
+    <w:p>
+      <w:pPr>
+        <w:pStyle w:val="Akapitzlist"/>
+        <w:rPr>
+          <w:rFonts w:eastAsiaTheme="minorEastAsia"/>
+          <w:sz w:val="22"/>
+          <w:szCs w:val="22"/>
+        </w:rPr>
+      </w:pPr>
+    </w:p>
+    <w:p>
+      <w:pPr>
+        <w:pStyle w:val="Akapitzlist"/>
         <w:jc w:val="center"/>
         <w:rPr>
           <w:rFonts w:eastAsiaTheme="minorEastAsia"/>
-          <w:color w:val="000000" w:themeColor="text1"/>
+          <w:b/>
+          <w:bCs/>
+          <w:i/>
+          <w:iCs/>
+          <w:sz w:val="22"/>
+          <w:szCs w:val="22"/>
+        </w:rPr>
+      </w:pPr>
+      <w:r>
+        <w:rPr>
+          <w:rFonts w:eastAsiaTheme="minorEastAsia"/>
+          <w:b/>
+          <w:bCs/>
+          <w:i/>
+          <w:iCs/>
+          <w:sz w:val="22"/>
+          <w:szCs w:val="22"/>
+        </w:rPr>
+        <w:t>Metody weryfikacji realizacji przedsięwzięcia:</w:t>
+      </w:r>
+    </w:p>
+    <w:p>
+      <w:pPr>
+        <w:jc w:val="center"/>
+        <w:rPr>
+          <w:rFonts w:eastAsiaTheme="minorEastAsia"/>
+          <w:i/>
+          <w:iCs/>
+          <w:sz w:val="22"/>
+          <w:szCs w:val="22"/>
+        </w:rPr>
+      </w:pPr>
+      <w:r>
+        <w:rPr>
+          <w:rFonts w:eastAsiaTheme="minorEastAsia"/>
+          <w:i/>
+          <w:iCs/>
+          <w:sz w:val="22"/>
+          <w:szCs w:val="22"/>
+        </w:rPr>
+        <w:t>Po pół roku działalności plan zostanie zweryfikowany i w razie konieczności skorygowany.</w:t>
+      </w:r>
+    </w:p>
+    <w:p>
+      <w:pPr>
+        <w:jc w:val="center"/>
+        <w:rPr>
+          <w:rFonts w:eastAsiaTheme="minorEastAsia"/>
+          <w:i/>
+          <w:iCs/>
+          <w:sz w:val="22"/>
+          <w:szCs w:val="22"/>
+        </w:rPr>
+      </w:pPr>
+      <w:r>
+        <w:rPr>
+          <w:rFonts w:eastAsiaTheme="minorEastAsia"/>
+          <w:i/>
+          <w:iCs/>
+          <w:sz w:val="22"/>
+          <w:szCs w:val="22"/>
+        </w:rPr>
+        <w:t>Bardziej sprecyzowane metody do konkretnych celów</w:t>
+      </w:r>
+    </w:p>
+    <w:p>
+      <w:pPr>
+        <w:jc w:val="center"/>
+        <w:rPr>
+          <w:rFonts w:eastAsiaTheme="minorEastAsia"/>
+          <w:i/>
+          <w:iCs/>
+          <w:sz w:val="22"/>
+          <w:szCs w:val="22"/>
+        </w:rPr>
+      </w:pPr>
+    </w:p>
+    <w:p>
+      <w:pPr>
+        <w:jc w:val="center"/>
+        <w:rPr>
+          <w:rFonts w:eastAsiaTheme="minorEastAsia"/>
+          <w:i/>
+          <w:iCs/>
+          <w:sz w:val="22"/>
+          <w:szCs w:val="22"/>
+        </w:rPr>
+      </w:pPr>
+    </w:p>
+    <w:p>
+      <w:pPr>
+        <w:jc w:val="both"/>
+        <w:rPr>
+          <w:rFonts w:eastAsiaTheme="minorEastAsia"/>
+          <w:b/>
+          <w:bCs/>
+          <w:sz w:val="40"/>
+          <w:szCs w:val="40"/>
+        </w:rPr>
+      </w:pPr>
+      <w:r>
+        <w:rPr>
+          <w:rFonts w:eastAsiaTheme="minorEastAsia"/>
+          <w:b/>
+          <w:bCs/>
+          <w:sz w:val="40"/>
+          <w:szCs w:val="40"/>
+        </w:rPr>
+        <w:t>MOŻNA DODAĆ ODROBINĘ GIFÓW MAGIA</w:t>
+      </w:r>
+    </w:p>
+    <w:p>
+      <w:pPr>
+        <w:jc w:val="both"/>
+        <w:rPr>
+          <w:rFonts w:eastAsiaTheme="minorEastAsia"/>
+          <w:b/>
+          <w:bCs/>
           <w:sz w:val="28"/>
           <w:szCs w:val="28"/>
         </w:rPr>
       </w:pPr>
-      <w:r>
-        <w:br/>
-      </w:r>
+      <w:hyperlink r:id="rId5" w:history="1">
+        <w:r>
+          <w:rPr>
+            <w:rStyle w:val="Hipercze"/>
+            <w:rFonts w:eastAsiaTheme="minorEastAsia"/>
+            <w:b/>
+            <w:bCs/>
+            <w:sz w:val="28"/>
+            <w:szCs w:val="28"/>
+          </w:rPr>
+          <w:t>https://www.opencolony.com/</w:t>
+        </w:r>
+      </w:hyperlink>
+    </w:p>
+    <w:p>
+      <w:pPr>
+        <w:jc w:val="both"/>
+        <w:rPr>
+          <w:sz w:val="28"/>
+          <w:szCs w:val="28"/>
+        </w:rPr>
+      </w:pPr>
+      <w:r>
+        <w:rPr>
+          <w:rFonts w:eastAsiaTheme="minorEastAsia"/>
+          <w:b/>
+          <w:bCs/>
+          <w:sz w:val="28"/>
+          <w:szCs w:val="28"/>
+        </w:rPr>
+        <w:lastRenderedPageBreak/>
+        <w:t>Nagłówek w kawowym kolorze, reszta na czarno, tło białe, albo odwrotnie</w:t>
+      </w:r>
+      <w:r>
+        <w:rPr>
+          <w:sz w:val="28"/>
+          <w:szCs w:val="28"/>
+        </w:rPr>
+        <w:t xml:space="preserve"> </w:t>
+      </w:r>
+    </w:p>
+    <w:p>
+      <w:pPr>
+        <w:jc w:val="both"/>
+        <w:rPr>
+          <w:b/>
+          <w:bCs/>
+          <w:sz w:val="28"/>
+          <w:szCs w:val="28"/>
+        </w:rPr>
+      </w:pPr>
+      <w:r>
+        <w:rPr>
+          <w:b/>
+          <w:bCs/>
+          <w:sz w:val="28"/>
+          <w:szCs w:val="28"/>
+        </w:rPr>
+        <w:t>Wszystko wyrównane do lewej, nie za duże</w:t>
+      </w:r>
+    </w:p>
+    <w:p>
+      <w:pPr>
+        <w:jc w:val="both"/>
+        <w:rPr>
+          <w:rFonts w:eastAsiaTheme="minorEastAsia"/>
+          <w:b/>
+          <w:bCs/>
+          <w:sz w:val="28"/>
+          <w:szCs w:val="28"/>
+        </w:rPr>
+      </w:pPr>
+      <w:hyperlink r:id="rId6" w:history="1">
+        <w:r>
+          <w:rPr>
+            <w:rStyle w:val="Hipercze"/>
+            <w:rFonts w:eastAsiaTheme="minorEastAsia"/>
+            <w:b/>
+            <w:bCs/>
+            <w:sz w:val="28"/>
+            <w:szCs w:val="28"/>
+          </w:rPr>
+          <w:t>https://upqode.com/</w:t>
+        </w:r>
+      </w:hyperlink>
+    </w:p>
+    <w:p>
+      <w:pPr>
+        <w:jc w:val="both"/>
+        <w:rPr>
+          <w:rFonts w:eastAsiaTheme="minorEastAsia"/>
+          <w:sz w:val="22"/>
+          <w:szCs w:val="22"/>
+        </w:rPr>
+      </w:pPr>
+      <w:r>
+        <w:rPr>
+          <w:rFonts w:eastAsiaTheme="minorEastAsia"/>
+          <w:sz w:val="22"/>
+          <w:szCs w:val="22"/>
+        </w:rPr>
+        <w:t>https://www.boldly.co.uk/about</w:t>
+      </w:r>
+    </w:p>
+    <w:p>
+      <w:pPr>
+        <w:jc w:val="both"/>
+        <w:rPr>
+          <w:rFonts w:eastAsiaTheme="minorEastAsia"/>
+          <w:sz w:val="22"/>
+          <w:szCs w:val="22"/>
+        </w:rPr>
+      </w:pPr>
+    </w:p>
+    <w:p>
+      <w:pPr>
+        <w:jc w:val="both"/>
+        <w:rPr>
+          <w:rFonts w:eastAsiaTheme="minorEastAsia"/>
+          <w:sz w:val="22"/>
+          <w:szCs w:val="22"/>
+        </w:rPr>
+      </w:pPr>
+    </w:p>
+    <w:p>
+      <w:pPr>
+        <w:jc w:val="both"/>
+        <w:rPr>
+          <w:rFonts w:eastAsiaTheme="minorEastAsia"/>
+          <w:sz w:val="22"/>
+          <w:szCs w:val="22"/>
+        </w:rPr>
+      </w:pPr>
+    </w:p>
+    <w:p>
+      <w:pPr>
+        <w:jc w:val="both"/>
+        <w:rPr>
+          <w:rFonts w:eastAsiaTheme="minorEastAsia"/>
+          <w:sz w:val="22"/>
+          <w:szCs w:val="22"/>
+        </w:rPr>
+      </w:pPr>
+    </w:p>
+    <w:p>
+      <w:pPr>
+        <w:jc w:val="both"/>
+        <w:rPr>
+          <w:rFonts w:eastAsiaTheme="minorEastAsia"/>
+          <w:sz w:val="22"/>
+          <w:szCs w:val="22"/>
+        </w:rPr>
+      </w:pPr>
+    </w:p>
+    <w:p>
+      <w:pPr>
+        <w:jc w:val="both"/>
+        <w:rPr>
+          <w:rFonts w:eastAsiaTheme="minorEastAsia"/>
+          <w:sz w:val="22"/>
+          <w:szCs w:val="22"/>
+        </w:rPr>
+      </w:pPr>
+    </w:p>
+    <w:p>
+      <w:pPr>
+        <w:jc w:val="both"/>
+        <w:rPr>
+          <w:rFonts w:eastAsiaTheme="minorEastAsia"/>
+          <w:b/>
+          <w:bCs/>
+          <w:color w:val="000000" w:themeColor="text1"/>
+          <w:sz w:val="22"/>
+          <w:szCs w:val="22"/>
+        </w:rPr>
+      </w:pPr>
+      <w:r>
+        <w:rPr>
+          <w:rFonts w:eastAsiaTheme="minorEastAsia"/>
+          <w:b/>
+          <w:bCs/>
+          <w:sz w:val="22"/>
+          <w:szCs w:val="22"/>
+        </w:rPr>
+        <w:t>Strategia marketingowa firmy</w:t>
+      </w:r>
+      <w:r>
+        <w:rPr>
+          <w:rFonts w:eastAsiaTheme="minorEastAsia"/>
+          <w:b/>
+          <w:bCs/>
+          <w:sz w:val="22"/>
+          <w:szCs w:val="22"/>
+        </w:rPr>
+        <w:t xml:space="preserve">: </w:t>
+      </w:r>
+    </w:p>
+    <w:p>
+      <w:pPr>
+        <w:pStyle w:val="Akapitzlist"/>
+        <w:rPr>
+          <w:rFonts w:eastAsiaTheme="minorEastAsia"/>
+          <w:sz w:val="22"/>
+          <w:szCs w:val="22"/>
+        </w:rPr>
+      </w:pPr>
+      <w:r>
+        <w:rPr>
+          <w:rFonts w:eastAsiaTheme="minorEastAsia"/>
+          <w:b/>
+          <w:bCs/>
+          <w:sz w:val="22"/>
+          <w:szCs w:val="22"/>
+        </w:rPr>
+        <w:t>1</w:t>
+      </w:r>
+      <w:r>
+        <w:rPr>
+          <w:rFonts w:eastAsiaTheme="minorEastAsia"/>
+          <w:sz w:val="22"/>
+          <w:szCs w:val="22"/>
+        </w:rPr>
+        <w:t xml:space="preserve">: Wprowadzenie lokalu na rynek kawiarni w Trójmieście. Wysokie nakłady na </w:t>
+      </w:r>
+      <w:r>
+        <w:rPr>
+          <w:rFonts w:eastAsiaTheme="minorEastAsia"/>
+          <w:sz w:val="22"/>
+          <w:szCs w:val="22"/>
+        </w:rPr>
+        <w:t>marketing oraz</w:t>
+      </w:r>
+      <w:r>
+        <w:rPr>
+          <w:rFonts w:eastAsiaTheme="minorEastAsia"/>
+          <w:sz w:val="22"/>
+          <w:szCs w:val="22"/>
+        </w:rPr>
+        <w:t xml:space="preserve"> reklamę</w:t>
+      </w:r>
+      <w:r>
+        <w:rPr>
+          <w:rFonts w:eastAsiaTheme="minorEastAsia"/>
+          <w:sz w:val="22"/>
+          <w:szCs w:val="22"/>
+        </w:rPr>
+        <w:t xml:space="preserve">. Sprawienie by klient go polubił, zaakceptował.  </w:t>
+      </w:r>
+    </w:p>
+    <w:p>
+      <w:pPr>
+        <w:pStyle w:val="Akapitzlist"/>
+        <w:rPr>
+          <w:rFonts w:eastAsiaTheme="minorEastAsia"/>
+          <w:sz w:val="22"/>
+          <w:szCs w:val="22"/>
+        </w:rPr>
+      </w:pPr>
+      <w:r>
+        <w:rPr>
+          <w:rFonts w:eastAsiaTheme="minorEastAsia"/>
+          <w:b/>
+          <w:bCs/>
+          <w:sz w:val="22"/>
+          <w:szCs w:val="22"/>
+        </w:rPr>
+        <w:t>2</w:t>
+      </w:r>
+      <w:r>
+        <w:rPr>
+          <w:rFonts w:eastAsiaTheme="minorEastAsia"/>
+          <w:sz w:val="22"/>
+          <w:szCs w:val="22"/>
+        </w:rPr>
+        <w:t>:</w:t>
+      </w:r>
+      <w:r>
+        <w:rPr>
+          <w:rFonts w:eastAsiaTheme="minorEastAsia"/>
+          <w:sz w:val="22"/>
+          <w:szCs w:val="22"/>
+        </w:rPr>
+        <w:t xml:space="preserve"> Korzystanie z koncepcji marketingowej; identyfikowanie potrzeb klienta- </w:t>
+      </w:r>
+      <w:r>
+        <w:rPr>
+          <w:rFonts w:eastAsiaTheme="minorEastAsia"/>
+          <w:sz w:val="22"/>
+          <w:szCs w:val="22"/>
+        </w:rPr>
+        <w:t xml:space="preserve">spędzenie wolnego czasu w lokalu o </w:t>
+      </w:r>
+      <w:r>
+        <w:rPr>
+          <w:rFonts w:eastAsiaTheme="minorEastAsia"/>
+          <w:sz w:val="22"/>
+          <w:szCs w:val="22"/>
+        </w:rPr>
+        <w:t>tematyce, która go interesuje</w:t>
+      </w:r>
+      <w:r>
+        <w:rPr>
+          <w:rFonts w:eastAsiaTheme="minorEastAsia"/>
+          <w:sz w:val="22"/>
+          <w:szCs w:val="22"/>
+        </w:rPr>
+        <w:t>.</w:t>
+      </w:r>
+    </w:p>
+    <w:p>
+      <w:pPr>
+        <w:pStyle w:val="Akapitzlist"/>
+        <w:rPr>
+          <w:rFonts w:eastAsiaTheme="minorEastAsia"/>
+          <w:sz w:val="22"/>
+          <w:szCs w:val="22"/>
+        </w:rPr>
+      </w:pPr>
+      <w:r>
+        <w:rPr>
+          <w:rFonts w:eastAsiaTheme="minorEastAsia"/>
+          <w:b/>
+          <w:bCs/>
+          <w:sz w:val="22"/>
+          <w:szCs w:val="22"/>
+        </w:rPr>
+        <w:t>3</w:t>
+      </w:r>
+      <w:r>
+        <w:rPr>
+          <w:rFonts w:eastAsiaTheme="minorEastAsia"/>
+          <w:sz w:val="22"/>
+          <w:szCs w:val="22"/>
+        </w:rPr>
+        <w:t xml:space="preserve">: </w:t>
+      </w:r>
+      <w:r>
+        <w:rPr>
+          <w:rFonts w:eastAsiaTheme="minorEastAsia"/>
+          <w:sz w:val="22"/>
+          <w:szCs w:val="22"/>
+        </w:rPr>
+        <w:t xml:space="preserve">Wprowadzenie dni tematycznych np. wieczór z Harrym Potterem (sprzedaż specjalnych napojów, </w:t>
+      </w:r>
+      <w:r>
+        <w:rPr>
+          <w:rFonts w:eastAsiaTheme="minorEastAsia"/>
+          <w:sz w:val="22"/>
+          <w:szCs w:val="22"/>
+        </w:rPr>
+        <w:t xml:space="preserve">dedykowanych dla </w:t>
+      </w:r>
+      <w:r>
+        <w:rPr>
+          <w:rFonts w:eastAsiaTheme="minorEastAsia"/>
+          <w:sz w:val="22"/>
+          <w:szCs w:val="22"/>
+        </w:rPr>
+        <w:t>fanów)</w:t>
+      </w:r>
+      <w:r>
+        <w:rPr>
+          <w:rFonts w:eastAsiaTheme="minorEastAsia"/>
+          <w:sz w:val="22"/>
+          <w:szCs w:val="22"/>
+        </w:rPr>
+        <w:t xml:space="preserve"> co </w:t>
+      </w:r>
+      <w:r>
+        <w:rPr>
+          <w:rFonts w:eastAsiaTheme="minorEastAsia"/>
+          <w:sz w:val="22"/>
+          <w:szCs w:val="22"/>
+        </w:rPr>
+        <w:t xml:space="preserve">sprawi, że konkretni klienci będą regularnie przychodzić do kawiarni. </w:t>
+      </w:r>
+    </w:p>
+    <w:p>
+      <w:pPr>
+        <w:pStyle w:val="Akapitzlist"/>
+        <w:rPr>
+          <w:rFonts w:eastAsiaTheme="minorEastAsia"/>
+          <w:sz w:val="22"/>
+          <w:szCs w:val="22"/>
+        </w:rPr>
+      </w:pPr>
+      <w:r>
+        <w:rPr>
+          <w:rFonts w:eastAsiaTheme="minorEastAsia"/>
+          <w:b/>
+          <w:bCs/>
+          <w:sz w:val="22"/>
+          <w:szCs w:val="22"/>
+        </w:rPr>
+        <w:t>4</w:t>
+      </w:r>
+      <w:r>
+        <w:rPr>
+          <w:rFonts w:eastAsiaTheme="minorEastAsia"/>
+          <w:sz w:val="22"/>
+          <w:szCs w:val="22"/>
+        </w:rPr>
+        <w:t xml:space="preserve">: Ciągłe szukanie nowych klientów poprzez organizacje wydarzeń </w:t>
+      </w:r>
+      <w:r>
+        <w:rPr>
+          <w:rFonts w:eastAsiaTheme="minorEastAsia"/>
+          <w:sz w:val="22"/>
+          <w:szCs w:val="22"/>
+        </w:rPr>
+        <w:t xml:space="preserve">na </w:t>
+      </w:r>
+      <w:proofErr w:type="spellStart"/>
+      <w:r>
+        <w:rPr>
+          <w:rFonts w:eastAsiaTheme="minorEastAsia"/>
+          <w:sz w:val="22"/>
+          <w:szCs w:val="22"/>
+        </w:rPr>
+        <w:t>social</w:t>
+      </w:r>
+      <w:proofErr w:type="spellEnd"/>
+      <w:r>
+        <w:rPr>
+          <w:rFonts w:eastAsiaTheme="minorEastAsia"/>
+          <w:sz w:val="22"/>
+          <w:szCs w:val="22"/>
+        </w:rPr>
+        <w:t>-</w:t>
+      </w:r>
+      <w:r>
+        <w:rPr>
+          <w:rFonts w:eastAsiaTheme="minorEastAsia"/>
+          <w:sz w:val="22"/>
+          <w:szCs w:val="22"/>
+        </w:rPr>
+        <w:t>media.</w:t>
+      </w:r>
+      <w:r>
+        <w:rPr>
+          <w:rFonts w:eastAsiaTheme="minorEastAsia"/>
+          <w:sz w:val="22"/>
+          <w:szCs w:val="22"/>
+        </w:rPr>
+        <w:t xml:space="preserve"> </w:t>
+      </w:r>
+      <w:r>
+        <w:rPr>
+          <w:rFonts w:eastAsiaTheme="minorEastAsia"/>
+          <w:sz w:val="22"/>
+          <w:szCs w:val="22"/>
+        </w:rPr>
+        <w:t xml:space="preserve">Dotarcie do fanów fantasty poprzez grupy </w:t>
+      </w:r>
+      <w:proofErr w:type="spellStart"/>
+      <w:r>
+        <w:rPr>
+          <w:rFonts w:eastAsiaTheme="minorEastAsia"/>
+          <w:sz w:val="22"/>
+          <w:szCs w:val="22"/>
+        </w:rPr>
+        <w:t>facebook</w:t>
+      </w:r>
+      <w:r>
+        <w:rPr>
+          <w:rFonts w:eastAsiaTheme="minorEastAsia"/>
+          <w:sz w:val="22"/>
+          <w:szCs w:val="22"/>
+        </w:rPr>
+        <w:t>’</w:t>
+      </w:r>
+      <w:r>
+        <w:rPr>
+          <w:rFonts w:eastAsiaTheme="minorEastAsia"/>
+          <w:sz w:val="22"/>
+          <w:szCs w:val="22"/>
+        </w:rPr>
+        <w:t>owe</w:t>
+      </w:r>
+      <w:proofErr w:type="spellEnd"/>
+      <w:r>
+        <w:rPr>
+          <w:rFonts w:eastAsiaTheme="minorEastAsia"/>
+          <w:sz w:val="22"/>
+          <w:szCs w:val="22"/>
+        </w:rPr>
+        <w:t xml:space="preserve">, </w:t>
+      </w:r>
+      <w:r>
+        <w:rPr>
+          <w:rFonts w:eastAsiaTheme="minorEastAsia"/>
+          <w:sz w:val="22"/>
+          <w:szCs w:val="22"/>
+        </w:rPr>
+        <w:t>poinformowanie ich o istnieniu kawiarni „Trzy miotły”.</w:t>
+      </w:r>
+    </w:p>
+    <w:p>
+      <w:pPr>
+        <w:pStyle w:val="Akapitzlist"/>
+        <w:rPr>
+          <w:rFonts w:eastAsiaTheme="minorEastAsia"/>
+          <w:sz w:val="22"/>
+          <w:szCs w:val="22"/>
+        </w:rPr>
+      </w:pPr>
+      <w:r>
+        <w:rPr>
+          <w:rFonts w:eastAsiaTheme="minorEastAsia"/>
+          <w:b/>
+          <w:bCs/>
+          <w:sz w:val="22"/>
+          <w:szCs w:val="22"/>
+        </w:rPr>
+        <w:t>5</w:t>
+      </w:r>
+      <w:r>
+        <w:rPr>
+          <w:rFonts w:eastAsiaTheme="minorEastAsia"/>
+          <w:sz w:val="22"/>
+          <w:szCs w:val="22"/>
+        </w:rPr>
+        <w:t xml:space="preserve">: </w:t>
+      </w:r>
+      <w:r>
+        <w:rPr>
+          <w:rFonts w:eastAsiaTheme="minorEastAsia"/>
+          <w:sz w:val="22"/>
+          <w:szCs w:val="22"/>
+        </w:rPr>
+        <w:t>Stworzenie unikatowej grupy stałych klientów, dla których będ</w:t>
+      </w:r>
+      <w:r>
+        <w:rPr>
+          <w:rFonts w:eastAsiaTheme="minorEastAsia"/>
+          <w:sz w:val="22"/>
+          <w:szCs w:val="22"/>
+        </w:rPr>
+        <w:t xml:space="preserve">zie </w:t>
+      </w:r>
+      <w:r>
+        <w:rPr>
+          <w:rFonts w:eastAsiaTheme="minorEastAsia"/>
+          <w:sz w:val="22"/>
+          <w:szCs w:val="22"/>
+        </w:rPr>
+        <w:t xml:space="preserve">szereg zniżek i korzyści. </w:t>
+      </w:r>
+    </w:p>
+    <w:p>
+      <w:pPr>
+        <w:pStyle w:val="Akapitzlist"/>
+        <w:rPr>
+          <w:rFonts w:eastAsiaTheme="minorEastAsia"/>
+          <w:sz w:val="22"/>
+          <w:szCs w:val="22"/>
+        </w:rPr>
+      </w:pPr>
+      <w:r>
+        <w:rPr>
+          <w:rFonts w:eastAsiaTheme="minorEastAsia"/>
+          <w:b/>
+          <w:bCs/>
+          <w:sz w:val="22"/>
+          <w:szCs w:val="22"/>
+        </w:rPr>
+        <w:t>6</w:t>
+      </w:r>
+      <w:r>
+        <w:rPr>
+          <w:rFonts w:eastAsiaTheme="minorEastAsia"/>
+          <w:sz w:val="22"/>
+          <w:szCs w:val="22"/>
+        </w:rPr>
+        <w:t>: Kreowanie przyjaznej atmosfery</w:t>
+      </w:r>
+      <w:r>
+        <w:rPr>
+          <w:rFonts w:eastAsiaTheme="minorEastAsia"/>
+          <w:sz w:val="22"/>
+          <w:szCs w:val="22"/>
+        </w:rPr>
+        <w:t>, która będzie zachęcała do p</w:t>
+      </w:r>
+      <w:r>
+        <w:rPr>
+          <w:rFonts w:eastAsiaTheme="minorEastAsia"/>
+          <w:sz w:val="22"/>
+          <w:szCs w:val="22"/>
+        </w:rPr>
+        <w:t>onownego przyjścia do lokalu.</w:t>
+      </w:r>
+    </w:p>
+    <w:p>
+      <w:pPr>
+        <w:pStyle w:val="Akapitzlist"/>
+        <w:rPr>
+          <w:rFonts w:eastAsiaTheme="minorEastAsia"/>
+          <w:sz w:val="22"/>
+          <w:szCs w:val="22"/>
+        </w:rPr>
+      </w:pPr>
+      <w:r>
+        <w:rPr>
+          <w:rFonts w:eastAsiaTheme="minorEastAsia"/>
+          <w:b/>
+          <w:bCs/>
+          <w:sz w:val="22"/>
+          <w:szCs w:val="22"/>
+        </w:rPr>
+        <w:t>7</w:t>
+      </w:r>
+      <w:r>
+        <w:rPr>
+          <w:rFonts w:eastAsiaTheme="minorEastAsia"/>
+          <w:sz w:val="22"/>
+          <w:szCs w:val="22"/>
+        </w:rPr>
+        <w:t>: Rozdawanie kart stałego klienta przyznające indywidualiz</w:t>
+      </w:r>
+      <w:r>
+        <w:rPr>
+          <w:rFonts w:eastAsiaTheme="minorEastAsia"/>
+          <w:sz w:val="22"/>
+          <w:szCs w:val="22"/>
+        </w:rPr>
+        <w:t xml:space="preserve">owaną nazwę postaci z </w:t>
+      </w:r>
+      <w:proofErr w:type="spellStart"/>
+      <w:r>
+        <w:rPr>
+          <w:rFonts w:eastAsiaTheme="minorEastAsia"/>
+          <w:sz w:val="22"/>
+          <w:szCs w:val="22"/>
+        </w:rPr>
+        <w:t>fantasy</w:t>
+      </w:r>
+      <w:proofErr w:type="spellEnd"/>
+      <w:r>
+        <w:rPr>
+          <w:rFonts w:eastAsiaTheme="minorEastAsia"/>
+          <w:sz w:val="22"/>
+          <w:szCs w:val="22"/>
+        </w:rPr>
+        <w:t>, wyczytywanie nazwy tej postaci przy wydawaniu zamówienia.</w:t>
+      </w:r>
+      <w:r>
+        <w:rPr>
+          <w:rFonts w:eastAsiaTheme="minorEastAsia"/>
+          <w:sz w:val="22"/>
+          <w:szCs w:val="22"/>
+        </w:rPr>
+        <w:t xml:space="preserve"> Ze zniżką 10% na wszystkie produkty.</w:t>
+      </w:r>
+    </w:p>
+    <w:p>
+      <w:pPr>
+        <w:pStyle w:val="Akapitzlist"/>
+        <w:rPr>
+          <w:rFonts w:eastAsiaTheme="minorEastAsia"/>
+          <w:sz w:val="22"/>
+          <w:szCs w:val="22"/>
+        </w:rPr>
+      </w:pPr>
+      <w:r>
+        <w:rPr>
+          <w:rFonts w:eastAsiaTheme="minorEastAsia"/>
+          <w:b/>
+          <w:bCs/>
+          <w:sz w:val="22"/>
+          <w:szCs w:val="22"/>
+        </w:rPr>
+        <w:t>8</w:t>
+      </w:r>
+      <w:r>
+        <w:rPr>
+          <w:rFonts w:eastAsiaTheme="minorEastAsia"/>
+          <w:sz w:val="22"/>
+          <w:szCs w:val="22"/>
+        </w:rPr>
+        <w:t>: Stworzenie tematycznej strony internetowej dla kawiarni, informującej klienta o wydarzeniach w kawiarni, historii</w:t>
+      </w:r>
+      <w:r>
+        <w:rPr>
+          <w:rFonts w:eastAsiaTheme="minorEastAsia"/>
+          <w:sz w:val="22"/>
+          <w:szCs w:val="22"/>
+        </w:rPr>
+        <w:t>,</w:t>
+      </w:r>
+      <w:r>
+        <w:rPr>
+          <w:rFonts w:eastAsiaTheme="minorEastAsia"/>
+          <w:sz w:val="22"/>
+          <w:szCs w:val="22"/>
+        </w:rPr>
+        <w:t xml:space="preserve"> ofercie</w:t>
+      </w:r>
+      <w:r>
+        <w:rPr>
+          <w:rFonts w:eastAsiaTheme="minorEastAsia"/>
+          <w:sz w:val="22"/>
+          <w:szCs w:val="22"/>
+        </w:rPr>
+        <w:t xml:space="preserve"> i misji firmy</w:t>
+      </w:r>
+      <w:r>
+        <w:rPr>
+          <w:rFonts w:eastAsiaTheme="minorEastAsia"/>
+          <w:sz w:val="22"/>
+          <w:szCs w:val="22"/>
+        </w:rPr>
+        <w:t>.</w:t>
+      </w:r>
+    </w:p>
+    <w:p>
+      <w:pPr>
+        <w:pStyle w:val="Akapitzlist"/>
+        <w:rPr>
+          <w:rFonts w:eastAsiaTheme="minorEastAsia"/>
+          <w:sz w:val="22"/>
+          <w:szCs w:val="22"/>
+        </w:rPr>
+      </w:pPr>
+      <w:r>
+        <w:rPr>
+          <w:rFonts w:eastAsiaTheme="minorEastAsia"/>
+          <w:b/>
+          <w:bCs/>
+          <w:sz w:val="22"/>
+          <w:szCs w:val="22"/>
+        </w:rPr>
+        <w:t>9</w:t>
+      </w:r>
+      <w:r>
+        <w:rPr>
+          <w:rFonts w:eastAsiaTheme="minorEastAsia"/>
+          <w:sz w:val="22"/>
+          <w:szCs w:val="22"/>
+        </w:rPr>
+        <w:t xml:space="preserve">: Nawiązywanie współpracy z lokalnymi firmami i kołami zainteresowanymi tematyką </w:t>
+      </w:r>
+      <w:proofErr w:type="spellStart"/>
+      <w:r>
+        <w:rPr>
+          <w:rFonts w:eastAsiaTheme="minorEastAsia"/>
+          <w:sz w:val="22"/>
+          <w:szCs w:val="22"/>
+        </w:rPr>
+        <w:t>fantasy</w:t>
+      </w:r>
+      <w:proofErr w:type="spellEnd"/>
+      <w:r>
+        <w:rPr>
+          <w:rFonts w:eastAsiaTheme="minorEastAsia"/>
+          <w:sz w:val="22"/>
+          <w:szCs w:val="22"/>
+        </w:rPr>
+        <w:t>.</w:t>
+      </w:r>
+    </w:p>
+    <w:p>
+      <w:pPr>
+        <w:pStyle w:val="Akapitzlist"/>
+        <w:rPr>
+          <w:rFonts w:eastAsiaTheme="minorEastAsia"/>
+          <w:sz w:val="22"/>
+          <w:szCs w:val="22"/>
+        </w:rPr>
+      </w:pPr>
+    </w:p>
+    <w:p>
+      <w:pPr>
+        <w:pStyle w:val="Akapitzlist"/>
+        <w:rPr>
+          <w:rFonts w:eastAsiaTheme="minorEastAsia"/>
+          <w:b/>
+          <w:bCs/>
+          <w:sz w:val="32"/>
+          <w:szCs w:val="32"/>
+        </w:rPr>
+      </w:pPr>
+      <w:r>
+        <w:rPr>
+          <w:rFonts w:eastAsiaTheme="minorEastAsia"/>
+          <w:b/>
+          <w:bCs/>
+          <w:sz w:val="32"/>
+          <w:szCs w:val="32"/>
+        </w:rPr>
+        <w:t>KAFELKI ZE ZDJĘCIAMI PO JEDNEJ STRONIE A NAPISEM PO DRUGIEJ</w:t>
+      </w:r>
+      <w:r>
+        <w:rPr>
+          <w:rFonts w:eastAsiaTheme="minorEastAsia"/>
+          <w:b/>
+          <w:bCs/>
+          <w:sz w:val="32"/>
+          <w:szCs w:val="32"/>
+        </w:rPr>
+        <w:t xml:space="preserve">   </w:t>
+      </w:r>
+      <w:hyperlink r:id="rId7" w:history="1">
+        <w:r>
+          <w:rPr>
+            <w:rStyle w:val="Hipercze"/>
+            <w:rFonts w:eastAsiaTheme="minorEastAsia"/>
+            <w:b/>
+            <w:bCs/>
+            <w:sz w:val="32"/>
+            <w:szCs w:val="32"/>
+          </w:rPr>
+          <w:t>https://theloftnw6.com/</w:t>
+        </w:r>
+      </w:hyperlink>
+    </w:p>
+    <w:p>
+      <w:pPr>
+        <w:pStyle w:val="Akapitzlist"/>
+        <w:rPr>
+          <w:rFonts w:eastAsiaTheme="minorEastAsia"/>
+          <w:sz w:val="22"/>
+          <w:szCs w:val="22"/>
+        </w:rPr>
+      </w:pPr>
+    </w:p>
+    <w:p>
+      <w:pPr>
+        <w:ind w:left="360"/>
+        <w:rPr>
+          <w:rFonts w:eastAsiaTheme="minorEastAsia"/>
+          <w:b/>
+          <w:bCs/>
+          <w:sz w:val="22"/>
+          <w:szCs w:val="22"/>
+        </w:rPr>
+      </w:pPr>
+    </w:p>
+    <w:p>
+      <w:pPr>
+        <w:ind w:left="360"/>
+        <w:rPr>
+          <w:rFonts w:eastAsiaTheme="minorEastAsia"/>
+          <w:b/>
+          <w:bCs/>
+          <w:sz w:val="22"/>
+          <w:szCs w:val="22"/>
+        </w:rPr>
+      </w:pPr>
     </w:p>
     <w:p>
       <w:pPr>
@@ -462,46 +2451,23 @@
           <w:numId w:val="16"/>
         </w:numPr>
         <w:rPr>
-          <w:rFonts w:eastAsiaTheme="minorEastAsia"/>
-          <w:b/>
-          <w:bCs/>
-          <w:color w:val="FFC000"/>
-          <w:sz w:val="22"/>
-          <w:szCs w:val="22"/>
-        </w:rPr>
-      </w:pPr>
-      <w:r>
-        <w:rPr>
-          <w:rFonts w:eastAsiaTheme="minorEastAsia"/>
-          <w:b/>
-          <w:bCs/>
-          <w:color w:val="FFC000"/>
-          <w:sz w:val="22"/>
-          <w:szCs w:val="22"/>
-        </w:rPr>
-        <w:t>Cele firmy</w:t>
-      </w:r>
-      <w:r>
-        <w:rPr>
-          <w:rFonts w:eastAsiaTheme="minorEastAsia"/>
-          <w:b/>
-          <w:bCs/>
-          <w:color w:val="FFC000"/>
-          <w:sz w:val="22"/>
-          <w:szCs w:val="22"/>
-        </w:rPr>
-        <w:t xml:space="preserve"> </w:t>
-      </w:r>
-      <w:r>
-        <w:rPr>
-          <w:rFonts w:eastAsiaTheme="minorEastAsia"/>
-          <w:b/>
-          <w:bCs/>
-          <w:color w:val="FFC000"/>
-          <w:sz w:val="22"/>
-          <w:szCs w:val="22"/>
-        </w:rPr>
-        <w:t>[sposób weryfikacji celu]</w:t>
+          <w:b/>
+          <w:bCs/>
+          <w:color w:val="FF0000"/>
+          <w:sz w:val="22"/>
+          <w:szCs w:val="22"/>
+        </w:rPr>
+      </w:pPr>
+      <w:r>
+        <w:rPr>
+          <w:rFonts w:eastAsiaTheme="minorEastAsia"/>
+          <w:b/>
+          <w:bCs/>
+          <w:color w:val="FF0000"/>
+          <w:sz w:val="22"/>
+          <w:szCs w:val="22"/>
+        </w:rPr>
+        <w:t xml:space="preserve">Promocja: </w:t>
       </w:r>
     </w:p>
     <w:p>
@@ -509,155 +2475,25 @@
         <w:pStyle w:val="Akapitzlist"/>
         <w:numPr>
           <w:ilvl w:val="0"/>
-          <w:numId w:val="17"/>
+          <w:numId w:val="2"/>
         </w:numPr>
         <w:rPr>
           <w:rFonts w:eastAsiaTheme="minorEastAsia"/>
-          <w:sz w:val="22"/>
-          <w:szCs w:val="22"/>
-        </w:rPr>
-      </w:pPr>
-      <w:r>
-        <w:rPr>
-          <w:rFonts w:eastAsiaTheme="minorEastAsia"/>
-          <w:sz w:val="22"/>
-          <w:szCs w:val="22"/>
-        </w:rPr>
-        <w:t xml:space="preserve">Stworzenie własnej sieci lokali w różnych miastach w Polsce. </w:t>
-      </w:r>
-      <w:r>
-        <w:rPr>
-          <w:rFonts w:eastAsiaTheme="minorEastAsia"/>
-          <w:sz w:val="22"/>
-          <w:szCs w:val="22"/>
-        </w:rPr>
-        <w:t xml:space="preserve">W ciągu pierwszych </w:t>
-      </w:r>
-      <w:r>
-        <w:rPr>
-          <w:rFonts w:eastAsiaTheme="minorEastAsia"/>
-          <w:sz w:val="22"/>
-          <w:szCs w:val="22"/>
-        </w:rPr>
-        <w:t>4</w:t>
-      </w:r>
-      <w:r>
-        <w:rPr>
-          <w:rFonts w:eastAsiaTheme="minorEastAsia"/>
-          <w:sz w:val="22"/>
-          <w:szCs w:val="22"/>
-        </w:rPr>
-        <w:t xml:space="preserve"> lat otworzenie</w:t>
-      </w:r>
-      <w:r>
-        <w:rPr>
-          <w:rFonts w:eastAsiaTheme="minorEastAsia"/>
-          <w:sz w:val="22"/>
-          <w:szCs w:val="22"/>
-        </w:rPr>
-        <w:t xml:space="preserve"> dwóch nowych</w:t>
-      </w:r>
-      <w:r>
-        <w:rPr>
-          <w:rFonts w:eastAsiaTheme="minorEastAsia"/>
-          <w:sz w:val="22"/>
-          <w:szCs w:val="22"/>
-        </w:rPr>
-        <w:t xml:space="preserve"> filii w inn</w:t>
-      </w:r>
-      <w:r>
-        <w:rPr>
-          <w:rFonts w:eastAsiaTheme="minorEastAsia"/>
-          <w:sz w:val="22"/>
-          <w:szCs w:val="22"/>
-        </w:rPr>
-        <w:t>ych</w:t>
-      </w:r>
-      <w:r>
-        <w:rPr>
-          <w:rFonts w:eastAsiaTheme="minorEastAsia"/>
-          <w:sz w:val="22"/>
-          <w:szCs w:val="22"/>
-        </w:rPr>
-        <w:t xml:space="preserve"> lokalizacj</w:t>
-      </w:r>
-      <w:r>
-        <w:rPr>
-          <w:rFonts w:eastAsiaTheme="minorEastAsia"/>
-          <w:sz w:val="22"/>
-          <w:szCs w:val="22"/>
-        </w:rPr>
-        <w:t>ach</w:t>
-      </w:r>
-      <w:r>
-        <w:rPr>
-          <w:rFonts w:eastAsiaTheme="minorEastAsia"/>
-          <w:sz w:val="22"/>
-          <w:szCs w:val="22"/>
-        </w:rPr>
-        <w:t xml:space="preserve"> na terenie kraju.</w:t>
-      </w:r>
-      <w:r>
-        <w:rPr>
-          <w:rFonts w:eastAsiaTheme="minorEastAsia"/>
-          <w:sz w:val="22"/>
-          <w:szCs w:val="22"/>
-        </w:rPr>
-        <w:t xml:space="preserve"> </w:t>
-      </w:r>
-      <w:r>
-        <w:rPr>
-          <w:rFonts w:eastAsiaTheme="minorEastAsia"/>
-          <w:color w:val="FF0000"/>
-          <w:sz w:val="22"/>
-          <w:szCs w:val="22"/>
-        </w:rPr>
-        <w:t>[podpisanie umowy najmu lokalu</w:t>
-      </w:r>
-      <w:r>
-        <w:rPr>
-          <w:rFonts w:eastAsiaTheme="minorEastAsia"/>
-          <w:color w:val="FF0000"/>
-          <w:sz w:val="22"/>
-          <w:szCs w:val="22"/>
-        </w:rPr>
-        <w:t xml:space="preserve">, remont lokalu, zatrudnienie </w:t>
-      </w:r>
-      <w:r>
-        <w:rPr>
-          <w:rFonts w:eastAsiaTheme="minorEastAsia"/>
-          <w:color w:val="FF0000"/>
-          <w:sz w:val="22"/>
-          <w:szCs w:val="22"/>
-        </w:rPr>
-        <w:t>i przeszkolenie</w:t>
-      </w:r>
-      <w:r>
-        <w:rPr>
-          <w:rFonts w:eastAsiaTheme="minorEastAsia"/>
-          <w:color w:val="FF0000"/>
-          <w:sz w:val="22"/>
-          <w:szCs w:val="22"/>
-        </w:rPr>
-        <w:t xml:space="preserve"> </w:t>
-      </w:r>
-      <w:r>
-        <w:rPr>
-          <w:rFonts w:eastAsiaTheme="minorEastAsia"/>
-          <w:color w:val="FF0000"/>
-          <w:sz w:val="22"/>
-          <w:szCs w:val="22"/>
-        </w:rPr>
-        <w:t>pracowników</w:t>
-      </w:r>
-      <w:r>
-        <w:rPr>
-          <w:rFonts w:eastAsiaTheme="minorEastAsia"/>
-          <w:color w:val="FF0000"/>
-          <w:sz w:val="22"/>
-          <w:szCs w:val="22"/>
-        </w:rPr>
-        <w:t>]</w:t>
+          <w:b/>
+          <w:bCs/>
+          <w:color w:val="FF0000"/>
+          <w:sz w:val="22"/>
+          <w:szCs w:val="22"/>
+        </w:rPr>
+      </w:pPr>
+      <w:r>
+        <w:rPr>
+          <w:rFonts w:eastAsiaTheme="minorEastAsia"/>
+          <w:color w:val="FF0000"/>
+          <w:sz w:val="22"/>
+          <w:szCs w:val="22"/>
+        </w:rPr>
+        <w:t>Zamontowanie neonu ze znakiem firmowym na naszej Kawiarni przed budynkiem</w:t>
       </w:r>
     </w:p>
     <w:p>
@@ -665,132 +2501,25 @@
         <w:pStyle w:val="Akapitzlist"/>
         <w:numPr>
           <w:ilvl w:val="0"/>
-          <w:numId w:val="17"/>
+          <w:numId w:val="2"/>
         </w:numPr>
         <w:rPr>
           <w:rFonts w:eastAsiaTheme="minorEastAsia"/>
-          <w:sz w:val="22"/>
-          <w:szCs w:val="22"/>
-        </w:rPr>
-      </w:pPr>
-      <w:r>
-        <w:rPr>
-          <w:rFonts w:eastAsiaTheme="minorEastAsia"/>
-          <w:sz w:val="22"/>
-          <w:szCs w:val="22"/>
-        </w:rPr>
-        <w:t xml:space="preserve">W ciągu pierwszego </w:t>
-      </w:r>
-      <w:r>
-        <w:rPr>
-          <w:rFonts w:eastAsiaTheme="minorEastAsia"/>
-          <w:sz w:val="22"/>
-          <w:szCs w:val="22"/>
-        </w:rPr>
-        <w:t>1,5</w:t>
-      </w:r>
-      <w:r>
-        <w:rPr>
-          <w:rFonts w:eastAsiaTheme="minorEastAsia"/>
-          <w:sz w:val="22"/>
-          <w:szCs w:val="22"/>
-        </w:rPr>
-        <w:t xml:space="preserve"> roku </w:t>
-      </w:r>
-      <w:r>
-        <w:rPr>
-          <w:rFonts w:eastAsiaTheme="minorEastAsia"/>
-          <w:sz w:val="22"/>
-          <w:szCs w:val="22"/>
-        </w:rPr>
-        <w:t>funkcjonowania</w:t>
-      </w:r>
-      <w:r>
-        <w:rPr>
-          <w:rFonts w:eastAsiaTheme="minorEastAsia"/>
-          <w:sz w:val="22"/>
-          <w:szCs w:val="22"/>
-        </w:rPr>
-        <w:t xml:space="preserve"> </w:t>
-      </w:r>
-      <w:r>
-        <w:rPr>
-          <w:rFonts w:eastAsiaTheme="minorEastAsia"/>
-          <w:sz w:val="22"/>
-          <w:szCs w:val="22"/>
-        </w:rPr>
-        <w:t>otworzenie kolejnej kawiarni naszej sieci na terenie Trójmiasta.</w:t>
-      </w:r>
-      <w:r>
-        <w:rPr>
-          <w:rFonts w:eastAsiaTheme="minorEastAsia"/>
-          <w:sz w:val="22"/>
-          <w:szCs w:val="22"/>
-        </w:rPr>
-        <w:t xml:space="preserve"> </w:t>
-      </w:r>
-      <w:r>
-        <w:rPr>
-          <w:rFonts w:eastAsiaTheme="minorEastAsia"/>
-          <w:color w:val="FF0000"/>
-          <w:sz w:val="22"/>
-          <w:szCs w:val="22"/>
-        </w:rPr>
-        <w:t>[podpisanie umowy najmu</w:t>
-      </w:r>
-      <w:r>
-        <w:rPr>
-          <w:rFonts w:eastAsiaTheme="minorEastAsia"/>
-          <w:color w:val="FF0000"/>
-          <w:sz w:val="22"/>
-          <w:szCs w:val="22"/>
-        </w:rPr>
-        <w:t xml:space="preserve"> lokalu</w:t>
-      </w:r>
-      <w:r>
-        <w:rPr>
-          <w:rFonts w:eastAsiaTheme="minorEastAsia"/>
-          <w:color w:val="FF0000"/>
-          <w:sz w:val="22"/>
-          <w:szCs w:val="22"/>
-        </w:rPr>
-        <w:t xml:space="preserve">, remont lokalu, zatrudnienie </w:t>
-      </w:r>
-      <w:r>
-        <w:rPr>
-          <w:rFonts w:eastAsiaTheme="minorEastAsia"/>
-          <w:color w:val="FF0000"/>
-          <w:sz w:val="22"/>
-          <w:szCs w:val="22"/>
-        </w:rPr>
-        <w:t>i przeszkolenie</w:t>
-      </w:r>
-      <w:r>
-        <w:rPr>
-          <w:rFonts w:eastAsiaTheme="minorEastAsia"/>
-          <w:color w:val="FF0000"/>
-          <w:sz w:val="22"/>
-          <w:szCs w:val="22"/>
-        </w:rPr>
-        <w:t xml:space="preserve"> </w:t>
-      </w:r>
-      <w:r>
-        <w:rPr>
-          <w:rFonts w:eastAsiaTheme="minorEastAsia"/>
-          <w:color w:val="FF0000"/>
-          <w:sz w:val="22"/>
-          <w:szCs w:val="22"/>
-        </w:rPr>
-        <w:t>pracowników</w:t>
-      </w:r>
-      <w:r>
-        <w:rPr>
-          <w:rFonts w:eastAsiaTheme="minorEastAsia"/>
-          <w:color w:val="FF0000"/>
-          <w:sz w:val="22"/>
-          <w:szCs w:val="22"/>
-        </w:rPr>
-        <w:t>]</w:t>
+          <w:b/>
+          <w:bCs/>
+          <w:color w:val="FF0000"/>
+          <w:sz w:val="22"/>
+          <w:szCs w:val="22"/>
+        </w:rPr>
+      </w:pPr>
+      <w:r>
+        <w:rPr>
+          <w:rFonts w:eastAsiaTheme="minorEastAsia"/>
+          <w:color w:val="FF0000"/>
+          <w:sz w:val="22"/>
+          <w:szCs w:val="22"/>
+        </w:rPr>
+        <w:t>Rozmieszczenie plakatów informacyjnych i ulotek w różnych dzielnicach miasta</w:t>
       </w:r>
     </w:p>
     <w:p>
@@ -798,38 +2527,25 @@
         <w:pStyle w:val="Akapitzlist"/>
         <w:numPr>
           <w:ilvl w:val="0"/>
-          <w:numId w:val="17"/>
+          <w:numId w:val="2"/>
         </w:numPr>
         <w:rPr>
           <w:rFonts w:eastAsiaTheme="minorEastAsia"/>
-          <w:sz w:val="22"/>
-          <w:szCs w:val="22"/>
-        </w:rPr>
-      </w:pPr>
-      <w:r>
-        <w:rPr>
-          <w:rFonts w:eastAsiaTheme="minorEastAsia"/>
-          <w:sz w:val="22"/>
-          <w:szCs w:val="22"/>
-        </w:rPr>
-        <w:t xml:space="preserve">Osiągnięcie zysków na poziomie 45% w pierwszym roku działalności w sezonie wakacyjnym (czerwiec - wrzesień) </w:t>
-      </w:r>
-      <w:r>
-        <w:rPr>
-          <w:rFonts w:eastAsiaTheme="minorEastAsia"/>
-          <w:color w:val="FF0000"/>
-          <w:sz w:val="22"/>
-          <w:szCs w:val="22"/>
-        </w:rPr>
-        <w:t>[bilans zysków i strat]</w:t>
-      </w:r>
-      <w:r>
-        <w:rPr>
-          <w:rFonts w:eastAsiaTheme="minorEastAsia"/>
-          <w:sz w:val="22"/>
-          <w:szCs w:val="22"/>
-        </w:rPr>
-        <w:t xml:space="preserve"> </w:t>
+          <w:b/>
+          <w:bCs/>
+          <w:color w:val="FF0000"/>
+          <w:sz w:val="22"/>
+          <w:szCs w:val="22"/>
+        </w:rPr>
+      </w:pPr>
+      <w:r>
+        <w:rPr>
+          <w:rFonts w:eastAsiaTheme="minorEastAsia"/>
+          <w:color w:val="FF0000"/>
+          <w:sz w:val="22"/>
+          <w:szCs w:val="22"/>
+        </w:rPr>
+        <w:t xml:space="preserve">Reklama radiowa w pierwszym tygodniu otwarcia </w:t>
       </w:r>
     </w:p>
     <w:p>
@@ -837,786 +2553,26 @@
         <w:pStyle w:val="Akapitzlist"/>
         <w:numPr>
           <w:ilvl w:val="0"/>
-          <w:numId w:val="17"/>
+          <w:numId w:val="2"/>
         </w:numPr>
         <w:rPr>
           <w:rFonts w:eastAsiaTheme="minorEastAsia"/>
-          <w:sz w:val="22"/>
-          <w:szCs w:val="22"/>
-        </w:rPr>
-      </w:pPr>
-      <w:r>
-        <w:rPr>
-          <w:rFonts w:eastAsiaTheme="minorEastAsia"/>
-          <w:sz w:val="22"/>
-          <w:szCs w:val="22"/>
-        </w:rPr>
-        <w:t xml:space="preserve">Osiągnięcie </w:t>
-      </w:r>
-      <w:r>
-        <w:rPr>
-          <w:rFonts w:eastAsiaTheme="minorEastAsia"/>
-          <w:sz w:val="22"/>
-          <w:szCs w:val="22"/>
-        </w:rPr>
-        <w:t xml:space="preserve">zysków na poziomie </w:t>
-      </w:r>
-      <w:r>
-        <w:rPr>
-          <w:rFonts w:eastAsiaTheme="minorEastAsia"/>
-          <w:sz w:val="22"/>
-          <w:szCs w:val="22"/>
-        </w:rPr>
-        <w:t>20</w:t>
-      </w:r>
-      <w:r>
-        <w:rPr>
-          <w:rFonts w:eastAsiaTheme="minorEastAsia"/>
-          <w:sz w:val="22"/>
-          <w:szCs w:val="22"/>
-        </w:rPr>
-        <w:t>% w pierwszym roku działalności poza sezonem wakacyjnym (w miesiącach październik - maj)</w:t>
-      </w:r>
-      <w:r>
-        <w:rPr>
-          <w:rFonts w:eastAsiaTheme="minorEastAsia"/>
-          <w:sz w:val="22"/>
-          <w:szCs w:val="22"/>
-        </w:rPr>
-        <w:t xml:space="preserve"> </w:t>
-      </w:r>
-      <w:r>
-        <w:rPr>
-          <w:rFonts w:eastAsiaTheme="minorEastAsia"/>
-          <w:color w:val="FF0000"/>
-          <w:sz w:val="22"/>
-          <w:szCs w:val="22"/>
-        </w:rPr>
-        <w:t>[bilans</w:t>
-      </w:r>
-      <w:r>
-        <w:rPr>
-          <w:rFonts w:eastAsiaTheme="minorEastAsia"/>
-          <w:color w:val="FF0000"/>
-          <w:sz w:val="22"/>
-          <w:szCs w:val="22"/>
-        </w:rPr>
-        <w:t xml:space="preserve"> zysków</w:t>
-      </w:r>
-      <w:r>
-        <w:rPr>
-          <w:rFonts w:eastAsiaTheme="minorEastAsia"/>
-          <w:color w:val="FF0000"/>
-          <w:sz w:val="22"/>
-          <w:szCs w:val="22"/>
-        </w:rPr>
-        <w:t xml:space="preserve"> i strat</w:t>
-      </w:r>
-      <w:r>
-        <w:rPr>
-          <w:rFonts w:eastAsiaTheme="minorEastAsia"/>
-          <w:color w:val="FF0000"/>
-          <w:sz w:val="22"/>
-          <w:szCs w:val="22"/>
-        </w:rPr>
-        <w:t>]</w:t>
-      </w:r>
-    </w:p>
-    <w:p>
-      <w:pPr>
-        <w:pStyle w:val="Akapitzlist"/>
-        <w:numPr>
-          <w:ilvl w:val="0"/>
-          <w:numId w:val="17"/>
-        </w:numPr>
-        <w:rPr>
-          <w:rFonts w:eastAsiaTheme="minorEastAsia"/>
-          <w:sz w:val="22"/>
-          <w:szCs w:val="22"/>
-        </w:rPr>
-      </w:pPr>
-      <w:r>
-        <w:rPr>
-          <w:rFonts w:eastAsiaTheme="minorEastAsia"/>
-          <w:sz w:val="22"/>
-          <w:szCs w:val="22"/>
-        </w:rPr>
-        <w:t xml:space="preserve">Zysk z promocji </w:t>
-      </w:r>
-      <w:r>
-        <w:rPr>
-          <w:rFonts w:eastAsiaTheme="minorEastAsia"/>
-          <w:sz w:val="22"/>
-          <w:szCs w:val="22"/>
-        </w:rPr>
-        <w:t>m.in. “Dni tematycznych” oraz</w:t>
-      </w:r>
-      <w:r>
-        <w:rPr>
-          <w:rFonts w:eastAsiaTheme="minorEastAsia"/>
-          <w:sz w:val="22"/>
-          <w:szCs w:val="22"/>
-        </w:rPr>
-        <w:t xml:space="preserve"> </w:t>
-      </w:r>
-      <w:r>
-        <w:rPr>
-          <w:rFonts w:eastAsiaTheme="minorEastAsia"/>
-          <w:sz w:val="22"/>
-          <w:szCs w:val="22"/>
-        </w:rPr>
-        <w:t xml:space="preserve">“Happy </w:t>
-      </w:r>
-      <w:proofErr w:type="spellStart"/>
-      <w:r>
-        <w:rPr>
-          <w:rFonts w:eastAsiaTheme="minorEastAsia"/>
-          <w:sz w:val="22"/>
-          <w:szCs w:val="22"/>
-        </w:rPr>
-        <w:t>Hours</w:t>
-      </w:r>
-      <w:proofErr w:type="spellEnd"/>
-      <w:r>
-        <w:rPr>
-          <w:rFonts w:eastAsiaTheme="minorEastAsia"/>
-          <w:sz w:val="22"/>
-          <w:szCs w:val="22"/>
-        </w:rPr>
-        <w:t xml:space="preserve"> dla studentów” w ciągu pierwszych 3 miesięcy na poziomie </w:t>
-      </w:r>
-      <w:r>
-        <w:rPr>
-          <w:rFonts w:eastAsiaTheme="minorEastAsia"/>
-          <w:sz w:val="22"/>
-          <w:szCs w:val="22"/>
-        </w:rPr>
-        <w:t>10</w:t>
-      </w:r>
-      <w:r>
-        <w:rPr>
-          <w:rFonts w:eastAsiaTheme="minorEastAsia"/>
-          <w:sz w:val="22"/>
-          <w:szCs w:val="22"/>
-        </w:rPr>
-        <w:t>%.</w:t>
-      </w:r>
-      <w:r>
-        <w:rPr>
-          <w:rFonts w:eastAsiaTheme="minorEastAsia"/>
-          <w:sz w:val="22"/>
-          <w:szCs w:val="22"/>
-        </w:rPr>
-        <w:t xml:space="preserve"> </w:t>
-      </w:r>
-      <w:r>
-        <w:rPr>
-          <w:rFonts w:eastAsiaTheme="minorEastAsia"/>
-          <w:color w:val="FF0000"/>
-          <w:sz w:val="22"/>
-          <w:szCs w:val="22"/>
-        </w:rPr>
-        <w:t>[bilans zysków</w:t>
-      </w:r>
-      <w:r>
-        <w:rPr>
-          <w:rFonts w:eastAsiaTheme="minorEastAsia"/>
-          <w:color w:val="FF0000"/>
-          <w:sz w:val="22"/>
-          <w:szCs w:val="22"/>
-        </w:rPr>
-        <w:t xml:space="preserve"> i strat</w:t>
-      </w:r>
-      <w:r>
-        <w:rPr>
-          <w:rFonts w:eastAsiaTheme="minorEastAsia"/>
-          <w:color w:val="FF0000"/>
-          <w:sz w:val="22"/>
-          <w:szCs w:val="22"/>
-        </w:rPr>
-        <w:t xml:space="preserve">] </w:t>
-      </w:r>
-    </w:p>
-    <w:p>
-      <w:pPr>
-        <w:pStyle w:val="Akapitzlist"/>
-        <w:numPr>
-          <w:ilvl w:val="0"/>
-          <w:numId w:val="17"/>
-        </w:numPr>
-        <w:rPr>
-          <w:rFonts w:eastAsiaTheme="minorEastAsia"/>
-          <w:sz w:val="22"/>
-          <w:szCs w:val="22"/>
-        </w:rPr>
-      </w:pPr>
-      <w:r>
-        <w:rPr>
-          <w:rFonts w:eastAsiaTheme="minorEastAsia"/>
-          <w:sz w:val="22"/>
-          <w:szCs w:val="22"/>
-        </w:rPr>
-        <w:t xml:space="preserve">Zbudowanie stałej grupy klienckiej </w:t>
-      </w:r>
-      <w:r>
-        <w:rPr>
-          <w:rFonts w:eastAsiaTheme="minorEastAsia"/>
-          <w:sz w:val="22"/>
-          <w:szCs w:val="22"/>
-        </w:rPr>
-        <w:t>w ciągu pierwszego roku funkcjonowania firmy</w:t>
-      </w:r>
-      <w:r>
-        <w:rPr>
-          <w:rFonts w:eastAsiaTheme="minorEastAsia"/>
-          <w:sz w:val="22"/>
-          <w:szCs w:val="22"/>
-        </w:rPr>
-        <w:t xml:space="preserve"> </w:t>
-      </w:r>
-      <w:r>
-        <w:rPr>
-          <w:rFonts w:eastAsiaTheme="minorEastAsia"/>
-          <w:sz w:val="22"/>
-          <w:szCs w:val="22"/>
-        </w:rPr>
-        <w:t xml:space="preserve">poprzez rozprowadzenie </w:t>
-      </w:r>
-      <w:r>
-        <w:rPr>
-          <w:rFonts w:eastAsiaTheme="minorEastAsia"/>
-          <w:sz w:val="22"/>
-          <w:szCs w:val="22"/>
-        </w:rPr>
-        <w:t>35</w:t>
-      </w:r>
-      <w:r>
-        <w:rPr>
-          <w:rFonts w:eastAsiaTheme="minorEastAsia"/>
-          <w:sz w:val="22"/>
-          <w:szCs w:val="22"/>
-        </w:rPr>
-        <w:t>0</w:t>
-      </w:r>
-      <w:r>
-        <w:rPr>
-          <w:rFonts w:eastAsiaTheme="minorEastAsia"/>
-          <w:sz w:val="22"/>
-          <w:szCs w:val="22"/>
-        </w:rPr>
-        <w:t xml:space="preserve"> aktywnych </w:t>
-      </w:r>
-      <w:r>
-        <w:rPr>
-          <w:rFonts w:eastAsiaTheme="minorEastAsia"/>
-          <w:sz w:val="22"/>
-          <w:szCs w:val="22"/>
-        </w:rPr>
-        <w:t>i używanych</w:t>
-      </w:r>
-      <w:r>
-        <w:rPr>
-          <w:rFonts w:eastAsiaTheme="minorEastAsia"/>
-          <w:sz w:val="22"/>
-          <w:szCs w:val="22"/>
-        </w:rPr>
-        <w:t xml:space="preserve"> </w:t>
-      </w:r>
-      <w:r>
-        <w:rPr>
-          <w:rFonts w:eastAsiaTheme="minorEastAsia"/>
-          <w:sz w:val="22"/>
-          <w:szCs w:val="22"/>
-        </w:rPr>
-        <w:t>(co najmniej 3 miesiące)</w:t>
-      </w:r>
-      <w:r>
-        <w:rPr>
-          <w:rFonts w:eastAsiaTheme="minorEastAsia"/>
-          <w:sz w:val="22"/>
-          <w:szCs w:val="22"/>
-        </w:rPr>
-        <w:t xml:space="preserve"> kart lojalnościowych na</w:t>
-      </w:r>
-      <w:r>
-        <w:rPr>
-          <w:rFonts w:eastAsiaTheme="minorEastAsia"/>
-          <w:sz w:val="22"/>
-          <w:szCs w:val="22"/>
-        </w:rPr>
-        <w:t xml:space="preserve"> </w:t>
-      </w:r>
-      <w:r>
-        <w:rPr>
-          <w:rFonts w:eastAsiaTheme="minorEastAsia"/>
-          <w:sz w:val="22"/>
-          <w:szCs w:val="22"/>
-        </w:rPr>
-        <w:t xml:space="preserve">różnorakie zniżki i promocje na </w:t>
-      </w:r>
-      <w:r>
-        <w:rPr>
-          <w:rFonts w:eastAsiaTheme="minorEastAsia"/>
-          <w:sz w:val="22"/>
-          <w:szCs w:val="22"/>
-        </w:rPr>
-        <w:t xml:space="preserve">produkty w </w:t>
-      </w:r>
-      <w:r>
-        <w:rPr>
-          <w:rFonts w:eastAsiaTheme="minorEastAsia"/>
-          <w:sz w:val="22"/>
-          <w:szCs w:val="22"/>
-        </w:rPr>
-        <w:t>ofer</w:t>
-      </w:r>
-      <w:r>
-        <w:rPr>
-          <w:rFonts w:eastAsiaTheme="minorEastAsia"/>
-          <w:sz w:val="22"/>
-          <w:szCs w:val="22"/>
-        </w:rPr>
-        <w:t>cie</w:t>
-      </w:r>
-      <w:r>
-        <w:rPr>
-          <w:rFonts w:eastAsiaTheme="minorEastAsia"/>
-          <w:sz w:val="22"/>
-          <w:szCs w:val="22"/>
-        </w:rPr>
-        <w:t xml:space="preserve"> kawiarni</w:t>
-      </w:r>
-      <w:r>
-        <w:rPr>
-          <w:rFonts w:eastAsiaTheme="minorEastAsia"/>
-          <w:sz w:val="22"/>
-          <w:szCs w:val="22"/>
-        </w:rPr>
-        <w:t xml:space="preserve"> </w:t>
-      </w:r>
-      <w:r>
-        <w:rPr>
-          <w:rFonts w:eastAsiaTheme="minorEastAsia"/>
-          <w:color w:val="FF0000"/>
-          <w:sz w:val="22"/>
-          <w:szCs w:val="22"/>
-        </w:rPr>
-        <w:t>[</w:t>
-      </w:r>
-      <w:r>
-        <w:rPr>
-          <w:rFonts w:eastAsiaTheme="minorEastAsia"/>
-          <w:color w:val="FF0000"/>
-          <w:sz w:val="22"/>
-          <w:szCs w:val="22"/>
-        </w:rPr>
-        <w:t xml:space="preserve">monitorowanie aktywnych użytkowników karty lojalnościowej </w:t>
-      </w:r>
-      <w:r>
-        <w:rPr>
-          <w:rFonts w:eastAsiaTheme="minorEastAsia"/>
-          <w:color w:val="FF0000"/>
-          <w:sz w:val="22"/>
-          <w:szCs w:val="22"/>
-        </w:rPr>
-        <w:t xml:space="preserve">poprzez platformę </w:t>
-      </w:r>
-      <w:proofErr w:type="spellStart"/>
-      <w:r>
-        <w:rPr>
-          <w:rFonts w:eastAsiaTheme="minorEastAsia"/>
-          <w:color w:val="FF0000"/>
-          <w:sz w:val="22"/>
-          <w:szCs w:val="22"/>
-        </w:rPr>
-        <w:t>subskrybcyjną</w:t>
-      </w:r>
-      <w:proofErr w:type="spellEnd"/>
-      <w:r>
-        <w:rPr>
-          <w:rFonts w:eastAsiaTheme="minorEastAsia"/>
-          <w:color w:val="FF0000"/>
-          <w:sz w:val="22"/>
-          <w:szCs w:val="22"/>
-        </w:rPr>
-        <w:t>]</w:t>
-      </w:r>
-    </w:p>
-    <w:p>
-      <w:pPr>
-        <w:pStyle w:val="Akapitzlist"/>
-        <w:numPr>
-          <w:ilvl w:val="0"/>
-          <w:numId w:val="17"/>
-        </w:numPr>
-        <w:rPr>
-          <w:rFonts w:eastAsiaTheme="minorEastAsia"/>
-          <w:sz w:val="22"/>
-          <w:szCs w:val="22"/>
-        </w:rPr>
-      </w:pPr>
-      <w:r>
-        <w:rPr>
-          <w:rFonts w:eastAsiaTheme="minorEastAsia"/>
-          <w:sz w:val="22"/>
-          <w:szCs w:val="22"/>
-        </w:rPr>
-        <w:t xml:space="preserve">W ciągu pierwszego roku działalności, </w:t>
-      </w:r>
-      <w:r>
-        <w:rPr>
-          <w:rFonts w:eastAsiaTheme="minorEastAsia"/>
-          <w:sz w:val="22"/>
-          <w:szCs w:val="22"/>
-        </w:rPr>
-        <w:t xml:space="preserve">wystawienie swoich produktów/usług </w:t>
-      </w:r>
-      <w:r>
-        <w:rPr>
-          <w:rFonts w:eastAsiaTheme="minorEastAsia"/>
-          <w:sz w:val="22"/>
-          <w:szCs w:val="22"/>
-        </w:rPr>
-        <w:t>podczas</w:t>
-      </w:r>
-      <w:r>
-        <w:rPr>
-          <w:rFonts w:eastAsiaTheme="minorEastAsia"/>
-          <w:sz w:val="22"/>
-          <w:szCs w:val="22"/>
-        </w:rPr>
-        <w:t xml:space="preserve"> </w:t>
-      </w:r>
-      <w:r>
-        <w:rPr>
-          <w:rFonts w:eastAsiaTheme="minorEastAsia"/>
-          <w:sz w:val="22"/>
-          <w:szCs w:val="22"/>
-        </w:rPr>
-        <w:t>konwentu</w:t>
-      </w:r>
-      <w:r>
-        <w:rPr>
-          <w:rFonts w:eastAsiaTheme="minorEastAsia"/>
-          <w:sz w:val="22"/>
-          <w:szCs w:val="22"/>
-        </w:rPr>
-        <w:t xml:space="preserve"> miłośników</w:t>
-      </w:r>
-      <w:r>
-        <w:rPr>
-          <w:rFonts w:eastAsiaTheme="minorEastAsia"/>
-          <w:sz w:val="22"/>
-          <w:szCs w:val="22"/>
-        </w:rPr>
-        <w:t xml:space="preserve"> </w:t>
-      </w:r>
-      <w:proofErr w:type="spellStart"/>
-      <w:r>
-        <w:rPr>
-          <w:rFonts w:eastAsiaTheme="minorEastAsia"/>
-          <w:sz w:val="22"/>
-          <w:szCs w:val="22"/>
-        </w:rPr>
-        <w:t>fantasy</w:t>
-      </w:r>
-      <w:proofErr w:type="spellEnd"/>
-      <w:r>
-        <w:rPr>
-          <w:rFonts w:eastAsiaTheme="minorEastAsia"/>
-          <w:sz w:val="22"/>
-          <w:szCs w:val="22"/>
-        </w:rPr>
-        <w:t xml:space="preserve"> – </w:t>
-      </w:r>
-      <w:r>
-        <w:rPr>
-          <w:rFonts w:eastAsiaTheme="minorEastAsia"/>
-          <w:sz w:val="22"/>
-          <w:szCs w:val="22"/>
-        </w:rPr>
-        <w:t>“</w:t>
-      </w:r>
-      <w:proofErr w:type="spellStart"/>
-      <w:r>
-        <w:rPr>
-          <w:rFonts w:eastAsiaTheme="minorEastAsia"/>
-          <w:sz w:val="22"/>
-          <w:szCs w:val="22"/>
-        </w:rPr>
-        <w:t>Pyrkon</w:t>
-      </w:r>
-      <w:proofErr w:type="spellEnd"/>
-      <w:r>
-        <w:rPr>
-          <w:rFonts w:eastAsiaTheme="minorEastAsia"/>
-          <w:sz w:val="22"/>
-          <w:szCs w:val="22"/>
-        </w:rPr>
-        <w:t>”</w:t>
-      </w:r>
-      <w:r>
-        <w:rPr>
-          <w:rFonts w:eastAsiaTheme="minorEastAsia"/>
-          <w:sz w:val="22"/>
-          <w:szCs w:val="22"/>
-        </w:rPr>
-        <w:t xml:space="preserve"> w Poznaniu </w:t>
-      </w:r>
-      <w:r>
-        <w:rPr>
-          <w:rFonts w:eastAsiaTheme="minorEastAsia"/>
-          <w:color w:val="FF0000"/>
-          <w:sz w:val="22"/>
-          <w:szCs w:val="22"/>
-        </w:rPr>
-        <w:t xml:space="preserve">[znalezienie się na </w:t>
-      </w:r>
-      <w:r>
-        <w:rPr>
-          <w:rFonts w:eastAsiaTheme="minorEastAsia"/>
-          <w:color w:val="FF0000"/>
-          <w:sz w:val="22"/>
-          <w:szCs w:val="22"/>
-        </w:rPr>
-        <w:t xml:space="preserve">liście </w:t>
-      </w:r>
-      <w:r>
-        <w:rPr>
-          <w:rFonts w:eastAsiaTheme="minorEastAsia"/>
-          <w:color w:val="FF0000"/>
-          <w:sz w:val="22"/>
-          <w:szCs w:val="22"/>
-        </w:rPr>
-        <w:t>oficjalnych</w:t>
-      </w:r>
-      <w:r>
-        <w:rPr>
-          <w:rFonts w:eastAsiaTheme="minorEastAsia"/>
-          <w:color w:val="FF0000"/>
-          <w:sz w:val="22"/>
-          <w:szCs w:val="22"/>
-        </w:rPr>
-        <w:t xml:space="preserve"> </w:t>
-      </w:r>
-      <w:r>
-        <w:rPr>
-          <w:rFonts w:eastAsiaTheme="minorEastAsia"/>
-          <w:color w:val="FF0000"/>
-          <w:sz w:val="22"/>
-          <w:szCs w:val="22"/>
-        </w:rPr>
-        <w:t>wystawców</w:t>
-      </w:r>
-      <w:r>
-        <w:rPr>
-          <w:rFonts w:eastAsiaTheme="minorEastAsia"/>
-          <w:color w:val="FF0000"/>
-          <w:sz w:val="22"/>
-          <w:szCs w:val="22"/>
-        </w:rPr>
-        <w:t xml:space="preserve"> opublikowanych na stronie wydarzenia</w:t>
-      </w:r>
-      <w:r>
-        <w:rPr>
-          <w:rFonts w:eastAsiaTheme="minorEastAsia"/>
-          <w:color w:val="FF0000"/>
-          <w:sz w:val="22"/>
-          <w:szCs w:val="22"/>
-        </w:rPr>
-        <w:t>]</w:t>
-      </w:r>
-    </w:p>
-    <w:p>
-      <w:pPr>
-        <w:pStyle w:val="Akapitzlist"/>
-        <w:numPr>
-          <w:ilvl w:val="0"/>
-          <w:numId w:val="17"/>
-        </w:numPr>
-        <w:rPr>
-          <w:rFonts w:eastAsiaTheme="minorEastAsia"/>
-          <w:sz w:val="22"/>
-          <w:szCs w:val="22"/>
-        </w:rPr>
-      </w:pPr>
-      <w:r>
-        <w:rPr>
-          <w:rFonts w:eastAsiaTheme="minorEastAsia"/>
-          <w:sz w:val="22"/>
-          <w:szCs w:val="22"/>
-        </w:rPr>
-        <w:lastRenderedPageBreak/>
-        <w:t xml:space="preserve">Wystawienie swoich produktów </w:t>
-      </w:r>
-      <w:r>
-        <w:rPr>
-          <w:rFonts w:eastAsiaTheme="minorEastAsia"/>
-          <w:sz w:val="22"/>
-          <w:szCs w:val="22"/>
-        </w:rPr>
-        <w:t>podczas</w:t>
-      </w:r>
-      <w:r>
-        <w:rPr>
-          <w:rFonts w:eastAsiaTheme="minorEastAsia"/>
-          <w:sz w:val="22"/>
-          <w:szCs w:val="22"/>
-        </w:rPr>
-        <w:t xml:space="preserve"> </w:t>
-      </w:r>
-      <w:r>
-        <w:rPr>
-          <w:rFonts w:eastAsiaTheme="minorEastAsia"/>
-          <w:sz w:val="22"/>
-          <w:szCs w:val="22"/>
-        </w:rPr>
-        <w:t xml:space="preserve">targów </w:t>
-      </w:r>
-      <w:r>
-        <w:rPr>
-          <w:rFonts w:eastAsiaTheme="minorEastAsia"/>
-          <w:sz w:val="22"/>
-          <w:szCs w:val="22"/>
-        </w:rPr>
-        <w:t xml:space="preserve">baristów </w:t>
-      </w:r>
-      <w:r>
-        <w:rPr>
-          <w:rFonts w:eastAsiaTheme="minorEastAsia"/>
-          <w:sz w:val="22"/>
-          <w:szCs w:val="22"/>
-        </w:rPr>
-        <w:t xml:space="preserve">i cukierników - </w:t>
-      </w:r>
-      <w:proofErr w:type="spellStart"/>
-      <w:r>
-        <w:rPr>
-          <w:rFonts w:eastAsiaTheme="minorEastAsia"/>
-          <w:sz w:val="22"/>
-          <w:szCs w:val="22"/>
-        </w:rPr>
-        <w:t>Sweettargi</w:t>
-      </w:r>
-      <w:proofErr w:type="spellEnd"/>
-      <w:r>
-        <w:rPr>
-          <w:rFonts w:eastAsiaTheme="minorEastAsia"/>
-          <w:sz w:val="22"/>
-          <w:szCs w:val="22"/>
-        </w:rPr>
-        <w:t xml:space="preserve"> 2021 w Katowicach </w:t>
-      </w:r>
-      <w:r>
-        <w:rPr>
-          <w:rFonts w:eastAsiaTheme="minorEastAsia"/>
-          <w:color w:val="FF0000"/>
-          <w:sz w:val="22"/>
-          <w:szCs w:val="22"/>
-        </w:rPr>
-        <w:t xml:space="preserve">[znalezienie się na liście oficjalnych wystawców opublikowanych na stronie wydarzenia] </w:t>
-      </w:r>
-    </w:p>
-    <w:p>
-      <w:pPr>
-        <w:pStyle w:val="Akapitzlist"/>
-        <w:rPr>
-          <w:rFonts w:eastAsiaTheme="minorEastAsia"/>
-          <w:sz w:val="22"/>
-          <w:szCs w:val="22"/>
-        </w:rPr>
-      </w:pPr>
-    </w:p>
-    <w:p>
-      <w:pPr>
-        <w:pStyle w:val="Akapitzlist"/>
-        <w:jc w:val="center"/>
-        <w:rPr>
-          <w:rFonts w:eastAsiaTheme="minorEastAsia"/>
-          <w:b/>
-          <w:bCs/>
-          <w:i/>
-          <w:iCs/>
-          <w:sz w:val="22"/>
-          <w:szCs w:val="22"/>
-        </w:rPr>
-      </w:pPr>
-      <w:r>
-        <w:rPr>
-          <w:rFonts w:eastAsiaTheme="minorEastAsia"/>
-          <w:b/>
-          <w:bCs/>
-          <w:i/>
-          <w:iCs/>
-          <w:sz w:val="22"/>
-          <w:szCs w:val="22"/>
-        </w:rPr>
-        <w:t>Metody weryfikacji realizacji przedsięwzięcia:</w:t>
-      </w:r>
-    </w:p>
-    <w:p>
-      <w:pPr>
-        <w:jc w:val="center"/>
-        <w:rPr>
-          <w:rFonts w:eastAsiaTheme="minorEastAsia"/>
-          <w:i/>
-          <w:iCs/>
-          <w:sz w:val="22"/>
-          <w:szCs w:val="22"/>
-        </w:rPr>
-      </w:pPr>
-      <w:r>
-        <w:rPr>
-          <w:rFonts w:eastAsiaTheme="minorEastAsia"/>
-          <w:i/>
-          <w:iCs/>
-          <w:sz w:val="22"/>
-          <w:szCs w:val="22"/>
-        </w:rPr>
-        <w:t>Po pół roku działalności plan zostanie zweryfikowany i w razie konieczności skorygowany.</w:t>
-      </w:r>
-    </w:p>
-    <w:p>
-      <w:pPr>
-        <w:jc w:val="center"/>
-        <w:rPr>
-          <w:rFonts w:eastAsiaTheme="minorEastAsia"/>
-          <w:i/>
-          <w:iCs/>
-          <w:sz w:val="22"/>
-          <w:szCs w:val="22"/>
-        </w:rPr>
-      </w:pPr>
-      <w:r>
-        <w:rPr>
-          <w:rFonts w:eastAsiaTheme="minorEastAsia"/>
-          <w:i/>
-          <w:iCs/>
-          <w:sz w:val="22"/>
-          <w:szCs w:val="22"/>
-        </w:rPr>
-        <w:t>Bardziej sprecyzowane metody do konkretnych celów</w:t>
-      </w:r>
-    </w:p>
-    <w:p>
-      <w:pPr>
-        <w:pStyle w:val="Akapitzlist"/>
-        <w:rPr>
-          <w:rFonts w:eastAsiaTheme="minorEastAsia"/>
-          <w:sz w:val="22"/>
-          <w:szCs w:val="22"/>
-        </w:rPr>
-      </w:pPr>
-    </w:p>
-    <w:p>
-      <w:pPr>
-        <w:ind w:left="360"/>
-        <w:rPr>
-          <w:rFonts w:eastAsiaTheme="minorEastAsia"/>
-          <w:sz w:val="22"/>
-          <w:szCs w:val="22"/>
-        </w:rPr>
-      </w:pPr>
+          <w:b/>
+          <w:bCs/>
+          <w:color w:val="FF0000"/>
+          <w:sz w:val="22"/>
+          <w:szCs w:val="22"/>
+        </w:rPr>
+      </w:pPr>
+      <w:r>
+        <w:rPr>
+          <w:rFonts w:eastAsiaTheme="minorEastAsia"/>
+          <w:color w:val="FF0000"/>
+          <w:sz w:val="22"/>
+          <w:szCs w:val="22"/>
+        </w:rPr>
+        <w:t>Karta rabatowa dla pierwszych klientów</w:t>
+      </w:r>
     </w:p>
     <w:p>
       <w:pPr>
@@ -1629,26 +2585,544 @@
           <w:rFonts w:eastAsiaTheme="minorEastAsia"/>
           <w:b/>
           <w:bCs/>
-          <w:color w:val="000000" w:themeColor="text1"/>
-          <w:sz w:val="22"/>
-          <w:szCs w:val="22"/>
-        </w:rPr>
-      </w:pPr>
-      <w:r>
-        <w:rPr>
-          <w:rFonts w:eastAsiaTheme="minorEastAsia"/>
-          <w:b/>
-          <w:bCs/>
-          <w:sz w:val="22"/>
-          <w:szCs w:val="22"/>
-        </w:rPr>
-        <w:t>Strategia marketingowa firmy</w:t>
-      </w:r>
-      <w:r>
-        <w:rPr>
-          <w:rFonts w:eastAsiaTheme="minorEastAsia"/>
-          <w:b/>
-          <w:bCs/>
+          <w:color w:val="FF0000"/>
+          <w:sz w:val="22"/>
+          <w:szCs w:val="22"/>
+        </w:rPr>
+      </w:pPr>
+      <w:r>
+        <w:rPr>
+          <w:rFonts w:eastAsiaTheme="minorEastAsia"/>
+          <w:color w:val="FF0000"/>
+          <w:sz w:val="22"/>
+          <w:szCs w:val="22"/>
+        </w:rPr>
+        <w:t>5% zniżka dla dzieci do lat 10</w:t>
+      </w:r>
+      <w:r>
+        <w:rPr>
+          <w:rFonts w:eastAsiaTheme="minorEastAsia"/>
+          <w:b/>
+          <w:bCs/>
+          <w:color w:val="FF0000"/>
+          <w:sz w:val="22"/>
+          <w:szCs w:val="22"/>
+        </w:rPr>
+        <w:t xml:space="preserve"> </w:t>
+      </w:r>
+    </w:p>
+    <w:p>
+      <w:pPr>
+        <w:rPr>
+          <w:rFonts w:eastAsiaTheme="minorEastAsia"/>
+          <w:b/>
+          <w:bCs/>
+          <w:color w:val="FF0000"/>
+          <w:sz w:val="22"/>
+          <w:szCs w:val="22"/>
+        </w:rPr>
+      </w:pPr>
+    </w:p>
+    <w:p>
+      <w:pPr>
+        <w:rPr>
+          <w:rFonts w:eastAsiaTheme="minorEastAsia"/>
+          <w:b/>
+          <w:bCs/>
+          <w:sz w:val="36"/>
+          <w:szCs w:val="36"/>
+        </w:rPr>
+      </w:pPr>
+      <w:r>
+        <w:rPr>
+          <w:rFonts w:eastAsiaTheme="minorEastAsia"/>
+          <w:b/>
+          <w:bCs/>
+          <w:sz w:val="36"/>
+          <w:szCs w:val="36"/>
+        </w:rPr>
+        <w:t>DO TEGO JEDYNIE MOŻNA DODAĆ EFEKT DO KLIKNIĘCIU</w:t>
+      </w:r>
+    </w:p>
+    <w:p>
+      <w:pPr>
+        <w:rPr>
+          <w:rFonts w:eastAsiaTheme="minorEastAsia"/>
+          <w:b/>
+          <w:bCs/>
+          <w:color w:val="FF0000"/>
+          <w:sz w:val="22"/>
+          <w:szCs w:val="22"/>
+        </w:rPr>
+      </w:pPr>
+    </w:p>
+    <w:p>
+      <w:pPr>
+        <w:rPr>
+          <w:rFonts w:eastAsiaTheme="minorEastAsia"/>
+          <w:b/>
+          <w:bCs/>
+          <w:color w:val="FF0000"/>
+          <w:sz w:val="22"/>
+          <w:szCs w:val="22"/>
+        </w:rPr>
+      </w:pPr>
+    </w:p>
+    <w:p>
+      <w:pPr>
+        <w:rPr>
+          <w:rFonts w:eastAsiaTheme="minorEastAsia"/>
+          <w:b/>
+          <w:bCs/>
+          <w:color w:val="FF0000"/>
+          <w:sz w:val="22"/>
+          <w:szCs w:val="22"/>
+        </w:rPr>
+      </w:pPr>
+    </w:p>
+    <w:p>
+      <w:pPr>
+        <w:rPr>
+          <w:rFonts w:eastAsiaTheme="minorEastAsia"/>
+          <w:b/>
+          <w:bCs/>
+          <w:color w:val="FF0000"/>
+          <w:sz w:val="22"/>
+          <w:szCs w:val="22"/>
+        </w:rPr>
+      </w:pPr>
+    </w:p>
+    <w:p>
+      <w:pPr>
+        <w:rPr>
+          <w:rFonts w:eastAsiaTheme="minorEastAsia"/>
+          <w:b/>
+          <w:bCs/>
+          <w:color w:val="FF0000"/>
+          <w:sz w:val="22"/>
+          <w:szCs w:val="22"/>
+        </w:rPr>
+      </w:pPr>
+    </w:p>
+    <w:p>
+      <w:pPr>
+        <w:rPr>
+          <w:rFonts w:eastAsiaTheme="minorEastAsia"/>
+          <w:b/>
+          <w:bCs/>
+          <w:color w:val="FF0000"/>
+          <w:sz w:val="22"/>
+          <w:szCs w:val="22"/>
+        </w:rPr>
+      </w:pPr>
+    </w:p>
+    <w:p>
+      <w:pPr>
+        <w:rPr>
+          <w:rFonts w:eastAsiaTheme="minorEastAsia"/>
+          <w:b/>
+          <w:bCs/>
+          <w:color w:val="FF0000"/>
+          <w:sz w:val="22"/>
+          <w:szCs w:val="22"/>
+        </w:rPr>
+      </w:pPr>
+    </w:p>
+    <w:p>
+      <w:pPr>
+        <w:rPr>
+          <w:rFonts w:eastAsiaTheme="minorEastAsia"/>
+          <w:b/>
+          <w:bCs/>
+          <w:color w:val="FF0000"/>
+          <w:sz w:val="22"/>
+          <w:szCs w:val="22"/>
+        </w:rPr>
+      </w:pPr>
+    </w:p>
+    <w:p>
+      <w:pPr>
+        <w:rPr>
+          <w:rFonts w:eastAsiaTheme="minorEastAsia"/>
+          <w:b/>
+          <w:bCs/>
+          <w:color w:val="FF0000"/>
+          <w:sz w:val="22"/>
+          <w:szCs w:val="22"/>
+        </w:rPr>
+      </w:pPr>
+    </w:p>
+    <w:p>
+      <w:pPr>
+        <w:rPr>
+          <w:rFonts w:eastAsiaTheme="minorEastAsia"/>
+          <w:b/>
+          <w:bCs/>
+          <w:color w:val="FF0000"/>
+          <w:sz w:val="22"/>
+          <w:szCs w:val="22"/>
+        </w:rPr>
+      </w:pPr>
+    </w:p>
+    <w:p>
+      <w:pPr>
+        <w:rPr>
+          <w:rFonts w:eastAsiaTheme="minorEastAsia"/>
+          <w:b/>
+          <w:bCs/>
+          <w:color w:val="FF0000"/>
+          <w:sz w:val="22"/>
+          <w:szCs w:val="22"/>
+        </w:rPr>
+      </w:pPr>
+    </w:p>
+    <w:p>
+      <w:pPr>
+        <w:rPr>
+          <w:rFonts w:eastAsiaTheme="minorEastAsia"/>
+          <w:b/>
+          <w:bCs/>
+          <w:color w:val="FF0000"/>
+          <w:sz w:val="22"/>
+          <w:szCs w:val="22"/>
+        </w:rPr>
+      </w:pPr>
+    </w:p>
+    <w:p>
+      <w:pPr>
+        <w:rPr>
+          <w:rFonts w:eastAsiaTheme="minorEastAsia"/>
+          <w:b/>
+          <w:bCs/>
+          <w:color w:val="FF0000"/>
+          <w:sz w:val="22"/>
+          <w:szCs w:val="22"/>
+        </w:rPr>
+      </w:pPr>
+    </w:p>
+    <w:p>
+      <w:pPr>
+        <w:pStyle w:val="Akapitzlist"/>
+        <w:rPr>
+          <w:rFonts w:eastAsiaTheme="minorEastAsia"/>
+          <w:b/>
+          <w:bCs/>
+          <w:color w:val="FF0000"/>
+          <w:sz w:val="22"/>
+          <w:szCs w:val="22"/>
+        </w:rPr>
+      </w:pPr>
+    </w:p>
+    <w:p>
+      <w:pPr>
+        <w:pStyle w:val="Akapitzlist"/>
+        <w:rPr>
+          <w:rFonts w:eastAsiaTheme="minorEastAsia"/>
+          <w:b/>
+          <w:bCs/>
+          <w:color w:val="FF0000"/>
+          <w:sz w:val="22"/>
+          <w:szCs w:val="22"/>
+        </w:rPr>
+      </w:pPr>
+      <w:r>
+        <w:rPr>
+          <w:rFonts w:eastAsiaTheme="minorEastAsia"/>
+          <w:b/>
+          <w:bCs/>
+          <w:color w:val="FF0000"/>
+          <w:sz w:val="22"/>
+          <w:szCs w:val="22"/>
+        </w:rPr>
+        <w:lastRenderedPageBreak/>
+        <w:t>Analiza rynku:</w:t>
+      </w:r>
+    </w:p>
+    <w:p>
+      <w:pPr>
+        <w:ind w:left="360" w:firstLine="360"/>
+        <w:rPr>
+          <w:rFonts w:eastAsiaTheme="minorEastAsia"/>
+          <w:color w:val="FF0000"/>
+          <w:sz w:val="22"/>
+          <w:szCs w:val="22"/>
+        </w:rPr>
+      </w:pPr>
+      <w:r>
+        <w:rPr>
+          <w:rFonts w:eastAsiaTheme="minorEastAsia"/>
+          <w:color w:val="FF0000"/>
+          <w:sz w:val="22"/>
+          <w:szCs w:val="22"/>
+        </w:rPr>
+        <w:t xml:space="preserve">Rynek kaw w Polsce nieustannie obserwuje wzrost zarówno spożycia kawy, jak i czasu przebywania w kawiarniach. Rynek </w:t>
+      </w:r>
+      <w:proofErr w:type="spellStart"/>
+      <w:r>
+        <w:rPr>
+          <w:rFonts w:eastAsiaTheme="minorEastAsia"/>
+          <w:color w:val="FF0000"/>
+          <w:sz w:val="22"/>
+          <w:szCs w:val="22"/>
+        </w:rPr>
+        <w:t>HoReCa</w:t>
+      </w:r>
+      <w:proofErr w:type="spellEnd"/>
+      <w:r>
+        <w:rPr>
+          <w:rFonts w:eastAsiaTheme="minorEastAsia"/>
+          <w:color w:val="FF0000"/>
+          <w:sz w:val="22"/>
+          <w:szCs w:val="22"/>
+        </w:rPr>
+        <w:t xml:space="preserve"> w 2019 roku wyniósł 30,9 mld złotych, co było wzrostem o 7% w stosunku do roku poprzedniego. Rynek wciąż znajduje się w tendencji wzrostowej. Coraz więcej Polaków korzysta z usług restauracji i kawiarni we wszystkich grupach wiekowych. Niemożliwym do zignorowania minusem jest jednak fakt, iż statystycznie Polacy kawę zamawiają częściej w restauracjach, czy fast </w:t>
+      </w:r>
+      <w:proofErr w:type="spellStart"/>
+      <w:r>
+        <w:rPr>
+          <w:rFonts w:eastAsiaTheme="minorEastAsia"/>
+          <w:color w:val="FF0000"/>
+          <w:sz w:val="22"/>
+          <w:szCs w:val="22"/>
+        </w:rPr>
+        <w:t>foodach</w:t>
+      </w:r>
+      <w:proofErr w:type="spellEnd"/>
+      <w:r>
+        <w:rPr>
+          <w:rFonts w:eastAsiaTheme="minorEastAsia"/>
+          <w:color w:val="FF0000"/>
+          <w:sz w:val="22"/>
+          <w:szCs w:val="22"/>
+        </w:rPr>
+        <w:t xml:space="preserve">, niż w kawiarniach. </w:t>
+      </w:r>
+    </w:p>
+    <w:p>
+      <w:pPr>
+        <w:ind w:left="360" w:firstLine="360"/>
+        <w:rPr>
+          <w:rFonts w:eastAsiaTheme="minorEastAsia"/>
+          <w:color w:val="FF0000"/>
+          <w:sz w:val="22"/>
+          <w:szCs w:val="22"/>
+        </w:rPr>
+      </w:pPr>
+      <w:r>
+        <w:rPr>
+          <w:rFonts w:eastAsiaTheme="minorEastAsia"/>
+          <w:color w:val="FF0000"/>
+          <w:sz w:val="22"/>
+          <w:szCs w:val="22"/>
+        </w:rPr>
+        <w:t>W samym trójmieście również występuje duże zainteresowanie owymi usługami. Ilość kawiarni i punktów gastronomicznych mimo że jest duża(szczególnie w okolicach Starówki Gdańskiej), brakuje w niej obiektów tematycznych, wyróżniających się na tle konkurencji. Tylko w Gdańsku populacja wynosi około 470 tys. Mieszkańców, a nie można zapomnieć, iż jest to miasto powszechnie odwiedzane przez turystów(wraz z Sopotem i Gdynią), a Fontanna Neptuna jak i całe Stare Miasto jest jedną z głównych pozycji na mapie atrakcji turystycznych trójmiasta.</w:t>
+      </w:r>
+    </w:p>
+    <w:p>
+      <w:pPr>
+        <w:rPr>
+          <w:rFonts w:eastAsiaTheme="minorEastAsia"/>
+          <w:b/>
+          <w:bCs/>
+          <w:color w:val="FF0000"/>
+          <w:sz w:val="22"/>
+          <w:szCs w:val="22"/>
+        </w:rPr>
+      </w:pPr>
+    </w:p>
+    <w:p>
+      <w:pPr>
+        <w:rPr>
+          <w:rFonts w:eastAsiaTheme="minorEastAsia"/>
+          <w:b/>
+          <w:bCs/>
+          <w:color w:val="FF0000"/>
+          <w:sz w:val="22"/>
+          <w:szCs w:val="22"/>
+        </w:rPr>
+      </w:pPr>
+    </w:p>
+    <w:p>
+      <w:pPr>
+        <w:rPr>
+          <w:rFonts w:eastAsiaTheme="minorEastAsia"/>
+          <w:sz w:val="22"/>
+          <w:szCs w:val="22"/>
+        </w:rPr>
+      </w:pPr>
+    </w:p>
+    <w:p>
+      <w:pPr>
+        <w:pStyle w:val="Akapitzlist"/>
+        <w:jc w:val="both"/>
+        <w:rPr>
+          <w:rFonts w:eastAsiaTheme="minorEastAsia"/>
+          <w:b/>
+          <w:bCs/>
+          <w:color w:val="FF0000"/>
+          <w:sz w:val="22"/>
+          <w:szCs w:val="22"/>
+        </w:rPr>
+      </w:pPr>
+      <w:r>
+        <w:rPr>
+          <w:rFonts w:eastAsiaTheme="minorEastAsia"/>
+          <w:b/>
+          <w:bCs/>
+          <w:color w:val="FF0000"/>
+          <w:sz w:val="22"/>
+          <w:szCs w:val="22"/>
+        </w:rPr>
+        <w:t>Klienci:</w:t>
+      </w:r>
+    </w:p>
+    <w:p>
+      <w:pPr>
+        <w:pStyle w:val="Akapitzlist"/>
+        <w:jc w:val="both"/>
+        <w:rPr>
+          <w:rFonts w:eastAsiaTheme="minorEastAsia"/>
+          <w:b/>
+          <w:bCs/>
+          <w:color w:val="FF0000"/>
+          <w:sz w:val="22"/>
+          <w:szCs w:val="22"/>
+        </w:rPr>
+      </w:pPr>
+    </w:p>
+    <w:p>
+      <w:pPr>
+        <w:ind w:left="360"/>
+        <w:rPr>
+          <w:rFonts w:eastAsiaTheme="minorEastAsia"/>
+          <w:color w:val="FF0000"/>
+          <w:sz w:val="22"/>
+          <w:szCs w:val="22"/>
+        </w:rPr>
+      </w:pPr>
+      <w:r>
+        <w:rPr>
+          <w:rFonts w:eastAsiaTheme="minorEastAsia"/>
+          <w:color w:val="FF0000"/>
+          <w:sz w:val="22"/>
+          <w:szCs w:val="22"/>
+        </w:rPr>
+        <w:t xml:space="preserve">Z usług Kawiarni Trzy Miotły korzystać będą indywidualni klienci w różnym przedziale wiekowym: </w:t>
+      </w:r>
+    </w:p>
+    <w:p>
+      <w:pPr>
+        <w:ind w:left="360"/>
+        <w:rPr>
+          <w:rFonts w:eastAsiaTheme="minorEastAsia"/>
+          <w:color w:val="FF0000"/>
+          <w:sz w:val="22"/>
+          <w:szCs w:val="22"/>
+        </w:rPr>
+      </w:pPr>
+      <w:r>
+        <w:rPr>
+          <w:rFonts w:eastAsiaTheme="minorEastAsia"/>
+          <w:color w:val="FF0000"/>
+          <w:sz w:val="22"/>
+          <w:szCs w:val="22"/>
+        </w:rPr>
+        <w:t xml:space="preserve">Grupa A – nastolatkowie (13-17 lat)                                    - 15 % </w:t>
+      </w:r>
+    </w:p>
+    <w:p>
+      <w:pPr>
+        <w:ind w:left="360"/>
+        <w:rPr>
+          <w:rFonts w:eastAsiaTheme="minorEastAsia"/>
+          <w:color w:val="FF0000"/>
+          <w:sz w:val="22"/>
+          <w:szCs w:val="22"/>
+        </w:rPr>
+      </w:pPr>
+      <w:r>
+        <w:rPr>
+          <w:rFonts w:eastAsiaTheme="minorEastAsia"/>
+          <w:color w:val="FF0000"/>
+          <w:sz w:val="22"/>
+          <w:szCs w:val="22"/>
+        </w:rPr>
+        <w:t>Grupa B - młodzież/ studenci (18-25 lat)                              - 35 %</w:t>
+      </w:r>
+    </w:p>
+    <w:p>
+      <w:pPr>
+        <w:ind w:left="360"/>
+        <w:rPr>
+          <w:rFonts w:eastAsiaTheme="minorEastAsia"/>
+          <w:color w:val="FF0000"/>
+          <w:sz w:val="22"/>
+          <w:szCs w:val="22"/>
+        </w:rPr>
+      </w:pPr>
+      <w:r>
+        <w:rPr>
+          <w:rFonts w:eastAsiaTheme="minorEastAsia"/>
+          <w:color w:val="FF0000"/>
+          <w:sz w:val="22"/>
+          <w:szCs w:val="22"/>
+        </w:rPr>
+        <w:t xml:space="preserve">Grupa C - dorośli (powyżej 25 lat)                                        - 60 % </w:t>
+      </w:r>
+    </w:p>
+    <w:p>
+      <w:pPr>
+        <w:ind w:left="360"/>
+        <w:rPr>
+          <w:rFonts w:eastAsiaTheme="minorEastAsia"/>
+          <w:color w:val="FF0000"/>
+          <w:sz w:val="22"/>
+          <w:szCs w:val="22"/>
+        </w:rPr>
+      </w:pPr>
+      <w:r>
+        <w:rPr>
+          <w:rFonts w:eastAsiaTheme="minorEastAsia"/>
+          <w:color w:val="FF0000"/>
+          <w:sz w:val="22"/>
+          <w:szCs w:val="22"/>
+        </w:rPr>
+        <w:t xml:space="preserve">  </w:t>
+      </w:r>
+    </w:p>
+    <w:p>
+      <w:pPr>
+        <w:ind w:left="360"/>
+        <w:rPr>
+          <w:rFonts w:eastAsiaTheme="minorEastAsia"/>
+          <w:color w:val="FF0000"/>
+          <w:sz w:val="22"/>
+          <w:szCs w:val="22"/>
+        </w:rPr>
+      </w:pPr>
+      <w:r>
+        <w:rPr>
+          <w:rFonts w:eastAsiaTheme="minorEastAsia"/>
+          <w:color w:val="FF0000"/>
+          <w:sz w:val="22"/>
+          <w:szCs w:val="22"/>
+        </w:rPr>
+        <w:t xml:space="preserve">       </w:t>
+      </w:r>
+      <w:r>
+        <w:rPr>
+          <w:rFonts w:eastAsiaTheme="minorEastAsia"/>
+          <w:color w:val="FF0000"/>
+          <w:sz w:val="22"/>
+          <w:szCs w:val="22"/>
+          <w:u w:val="single"/>
+        </w:rPr>
+        <w:t>Wnioski</w:t>
+      </w:r>
+      <w:r>
+        <w:rPr>
+          <w:rFonts w:eastAsiaTheme="minorEastAsia"/>
+          <w:color w:val="FF0000"/>
           <w:sz w:val="22"/>
           <w:szCs w:val="22"/>
         </w:rPr>
@@ -1657,587 +3131,101 @@
     </w:p>
     <w:p>
       <w:pPr>
-        <w:pStyle w:val="Akapitzlist"/>
-        <w:rPr>
-          <w:rFonts w:eastAsiaTheme="minorEastAsia"/>
-          <w:sz w:val="22"/>
-          <w:szCs w:val="22"/>
-        </w:rPr>
-      </w:pPr>
-      <w:r>
-        <w:rPr>
-          <w:rFonts w:eastAsiaTheme="minorEastAsia"/>
-          <w:b/>
-          <w:bCs/>
-          <w:sz w:val="22"/>
-          <w:szCs w:val="22"/>
-        </w:rPr>
-        <w:t>1</w:t>
-      </w:r>
-      <w:r>
-        <w:rPr>
-          <w:rFonts w:eastAsiaTheme="minorEastAsia"/>
-          <w:sz w:val="22"/>
-          <w:szCs w:val="22"/>
-        </w:rPr>
-        <w:t xml:space="preserve">: Wprowadzenie lokalu na rynek kawiarni w Trójmieście. Wysokie nakłady na </w:t>
-      </w:r>
-      <w:r>
-        <w:rPr>
-          <w:rFonts w:eastAsiaTheme="minorEastAsia"/>
-          <w:sz w:val="22"/>
-          <w:szCs w:val="22"/>
-        </w:rPr>
-        <w:t>marketing oraz</w:t>
-      </w:r>
-      <w:r>
-        <w:rPr>
-          <w:rFonts w:eastAsiaTheme="minorEastAsia"/>
-          <w:sz w:val="22"/>
-          <w:szCs w:val="22"/>
-        </w:rPr>
-        <w:t xml:space="preserve"> reklamę</w:t>
-      </w:r>
-      <w:r>
-        <w:rPr>
-          <w:rFonts w:eastAsiaTheme="minorEastAsia"/>
-          <w:sz w:val="22"/>
-          <w:szCs w:val="22"/>
-        </w:rPr>
-        <w:t xml:space="preserve">. Sprawienie by klient go polubił, zaakceptował.  </w:t>
-      </w:r>
-    </w:p>
-    <w:p>
-      <w:pPr>
-        <w:pStyle w:val="Akapitzlist"/>
-        <w:rPr>
-          <w:rFonts w:eastAsiaTheme="minorEastAsia"/>
-          <w:sz w:val="22"/>
-          <w:szCs w:val="22"/>
-        </w:rPr>
-      </w:pPr>
-      <w:r>
-        <w:rPr>
-          <w:rFonts w:eastAsiaTheme="minorEastAsia"/>
-          <w:b/>
-          <w:bCs/>
-          <w:sz w:val="22"/>
-          <w:szCs w:val="22"/>
-        </w:rPr>
-        <w:t>2</w:t>
-      </w:r>
-      <w:r>
-        <w:rPr>
-          <w:rFonts w:eastAsiaTheme="minorEastAsia"/>
-          <w:sz w:val="22"/>
-          <w:szCs w:val="22"/>
-        </w:rPr>
-        <w:t>:</w:t>
-      </w:r>
-      <w:r>
-        <w:rPr>
-          <w:rFonts w:eastAsiaTheme="minorEastAsia"/>
-          <w:sz w:val="22"/>
-          <w:szCs w:val="22"/>
-        </w:rPr>
-        <w:t xml:space="preserve"> Korzystanie z koncepcji marketingowej; identyfikowanie potrzeb klienta- </w:t>
-      </w:r>
-      <w:r>
-        <w:rPr>
-          <w:rFonts w:eastAsiaTheme="minorEastAsia"/>
-          <w:sz w:val="22"/>
-          <w:szCs w:val="22"/>
-        </w:rPr>
-        <w:t xml:space="preserve">spędzenie wolnego czasu w lokalu o </w:t>
-      </w:r>
-      <w:r>
-        <w:rPr>
-          <w:rFonts w:eastAsiaTheme="minorEastAsia"/>
-          <w:sz w:val="22"/>
-          <w:szCs w:val="22"/>
-        </w:rPr>
-        <w:t>tematyce, która go interesuje</w:t>
-      </w:r>
-      <w:r>
-        <w:rPr>
-          <w:rFonts w:eastAsiaTheme="minorEastAsia"/>
-          <w:sz w:val="22"/>
-          <w:szCs w:val="22"/>
-        </w:rPr>
-        <w:t>.</w:t>
-      </w:r>
-    </w:p>
-    <w:p>
-      <w:pPr>
-        <w:pStyle w:val="Akapitzlist"/>
-        <w:rPr>
-          <w:rFonts w:eastAsiaTheme="minorEastAsia"/>
-          <w:sz w:val="22"/>
-          <w:szCs w:val="22"/>
-        </w:rPr>
-      </w:pPr>
-      <w:r>
-        <w:rPr>
-          <w:rFonts w:eastAsiaTheme="minorEastAsia"/>
-          <w:b/>
-          <w:bCs/>
-          <w:sz w:val="22"/>
-          <w:szCs w:val="22"/>
-        </w:rPr>
-        <w:t>3</w:t>
-      </w:r>
-      <w:r>
-        <w:rPr>
-          <w:rFonts w:eastAsiaTheme="minorEastAsia"/>
-          <w:sz w:val="22"/>
-          <w:szCs w:val="22"/>
-        </w:rPr>
-        <w:t xml:space="preserve">: </w:t>
-      </w:r>
-      <w:r>
-        <w:rPr>
-          <w:rFonts w:eastAsiaTheme="minorEastAsia"/>
-          <w:sz w:val="22"/>
-          <w:szCs w:val="22"/>
-        </w:rPr>
-        <w:t xml:space="preserve">Wprowadzenie dni tematycznych np. wieczór z Harrym Potterem (sprzedaż specjalnych napojów, </w:t>
-      </w:r>
-      <w:r>
-        <w:rPr>
-          <w:rFonts w:eastAsiaTheme="minorEastAsia"/>
-          <w:sz w:val="22"/>
-          <w:szCs w:val="22"/>
-        </w:rPr>
-        <w:t xml:space="preserve">dedykowanych dla </w:t>
-      </w:r>
-      <w:r>
-        <w:rPr>
-          <w:rFonts w:eastAsiaTheme="minorEastAsia"/>
-          <w:sz w:val="22"/>
-          <w:szCs w:val="22"/>
-        </w:rPr>
-        <w:t>fanów)</w:t>
-      </w:r>
-      <w:r>
-        <w:rPr>
-          <w:rFonts w:eastAsiaTheme="minorEastAsia"/>
-          <w:sz w:val="22"/>
-          <w:szCs w:val="22"/>
-        </w:rPr>
-        <w:t xml:space="preserve"> co </w:t>
-      </w:r>
-      <w:r>
-        <w:rPr>
-          <w:rFonts w:eastAsiaTheme="minorEastAsia"/>
-          <w:sz w:val="22"/>
-          <w:szCs w:val="22"/>
-        </w:rPr>
-        <w:t xml:space="preserve">sprawi, że konkretni klienci będą regularnie przychodzić do kawiarni. </w:t>
-      </w:r>
-    </w:p>
-    <w:p>
-      <w:pPr>
-        <w:pStyle w:val="Akapitzlist"/>
-        <w:rPr>
-          <w:rFonts w:eastAsiaTheme="minorEastAsia"/>
-          <w:sz w:val="22"/>
-          <w:szCs w:val="22"/>
-        </w:rPr>
-      </w:pPr>
-      <w:r>
-        <w:rPr>
-          <w:rFonts w:eastAsiaTheme="minorEastAsia"/>
-          <w:b/>
-          <w:bCs/>
-          <w:sz w:val="22"/>
-          <w:szCs w:val="22"/>
-        </w:rPr>
-        <w:t>4</w:t>
-      </w:r>
-      <w:r>
-        <w:rPr>
-          <w:rFonts w:eastAsiaTheme="minorEastAsia"/>
-          <w:sz w:val="22"/>
-          <w:szCs w:val="22"/>
-        </w:rPr>
-        <w:t xml:space="preserve">: Ciągłe szukanie nowych klientów poprzez organizacje wydarzeń </w:t>
-      </w:r>
-      <w:r>
-        <w:rPr>
-          <w:rFonts w:eastAsiaTheme="minorEastAsia"/>
-          <w:sz w:val="22"/>
-          <w:szCs w:val="22"/>
-        </w:rPr>
-        <w:t xml:space="preserve">na </w:t>
-      </w:r>
-      <w:proofErr w:type="spellStart"/>
-      <w:r>
-        <w:rPr>
-          <w:rFonts w:eastAsiaTheme="minorEastAsia"/>
-          <w:sz w:val="22"/>
-          <w:szCs w:val="22"/>
-        </w:rPr>
-        <w:t>social</w:t>
-      </w:r>
-      <w:proofErr w:type="spellEnd"/>
-      <w:r>
-        <w:rPr>
-          <w:rFonts w:eastAsiaTheme="minorEastAsia"/>
-          <w:sz w:val="22"/>
-          <w:szCs w:val="22"/>
-        </w:rPr>
-        <w:t>-</w:t>
-      </w:r>
-      <w:r>
-        <w:rPr>
-          <w:rFonts w:eastAsiaTheme="minorEastAsia"/>
-          <w:sz w:val="22"/>
-          <w:szCs w:val="22"/>
-        </w:rPr>
-        <w:t>media.</w:t>
-      </w:r>
-      <w:r>
-        <w:rPr>
-          <w:rFonts w:eastAsiaTheme="minorEastAsia"/>
-          <w:sz w:val="22"/>
-          <w:szCs w:val="22"/>
-        </w:rPr>
-        <w:t xml:space="preserve"> </w:t>
-      </w:r>
-      <w:r>
-        <w:rPr>
-          <w:rFonts w:eastAsiaTheme="minorEastAsia"/>
-          <w:sz w:val="22"/>
-          <w:szCs w:val="22"/>
-        </w:rPr>
-        <w:t xml:space="preserve">Dotarcie do fanów fantasty poprzez grupy </w:t>
-      </w:r>
-      <w:proofErr w:type="spellStart"/>
-      <w:r>
-        <w:rPr>
-          <w:rFonts w:eastAsiaTheme="minorEastAsia"/>
-          <w:sz w:val="22"/>
-          <w:szCs w:val="22"/>
-        </w:rPr>
-        <w:t>facebook</w:t>
-      </w:r>
-      <w:r>
-        <w:rPr>
-          <w:rFonts w:eastAsiaTheme="minorEastAsia"/>
-          <w:sz w:val="22"/>
-          <w:szCs w:val="22"/>
-        </w:rPr>
-        <w:t>’</w:t>
-      </w:r>
-      <w:r>
-        <w:rPr>
-          <w:rFonts w:eastAsiaTheme="minorEastAsia"/>
-          <w:sz w:val="22"/>
-          <w:szCs w:val="22"/>
-        </w:rPr>
-        <w:t>owe</w:t>
-      </w:r>
-      <w:proofErr w:type="spellEnd"/>
-      <w:r>
-        <w:rPr>
-          <w:rFonts w:eastAsiaTheme="minorEastAsia"/>
-          <w:sz w:val="22"/>
-          <w:szCs w:val="22"/>
-        </w:rPr>
-        <w:t xml:space="preserve">, </w:t>
-      </w:r>
-      <w:r>
-        <w:rPr>
-          <w:rFonts w:eastAsiaTheme="minorEastAsia"/>
-          <w:sz w:val="22"/>
-          <w:szCs w:val="22"/>
-        </w:rPr>
-        <w:t>poinformowanie ich o istnieniu kawiarni „Trzy miotły”.</w:t>
-      </w:r>
-    </w:p>
-    <w:p>
-      <w:pPr>
-        <w:pStyle w:val="Akapitzlist"/>
-        <w:rPr>
-          <w:rFonts w:eastAsiaTheme="minorEastAsia"/>
-          <w:sz w:val="22"/>
-          <w:szCs w:val="22"/>
-        </w:rPr>
-      </w:pPr>
-      <w:r>
-        <w:rPr>
-          <w:rFonts w:eastAsiaTheme="minorEastAsia"/>
-          <w:b/>
-          <w:bCs/>
-          <w:sz w:val="22"/>
-          <w:szCs w:val="22"/>
-        </w:rPr>
-        <w:t>5</w:t>
-      </w:r>
-      <w:r>
-        <w:rPr>
-          <w:rFonts w:eastAsiaTheme="minorEastAsia"/>
-          <w:sz w:val="22"/>
-          <w:szCs w:val="22"/>
-        </w:rPr>
-        <w:t xml:space="preserve">: </w:t>
-      </w:r>
-      <w:r>
-        <w:rPr>
-          <w:rFonts w:eastAsiaTheme="minorEastAsia"/>
-          <w:sz w:val="22"/>
-          <w:szCs w:val="22"/>
-        </w:rPr>
-        <w:t>Stworzenie unikatowej grupy stałych klientów, dla których będ</w:t>
-      </w:r>
-      <w:r>
-        <w:rPr>
-          <w:rFonts w:eastAsiaTheme="minorEastAsia"/>
-          <w:sz w:val="22"/>
-          <w:szCs w:val="22"/>
-        </w:rPr>
-        <w:t xml:space="preserve">zie </w:t>
-      </w:r>
-      <w:r>
-        <w:rPr>
-          <w:rFonts w:eastAsiaTheme="minorEastAsia"/>
-          <w:sz w:val="22"/>
-          <w:szCs w:val="22"/>
-        </w:rPr>
-        <w:t xml:space="preserve">szereg zniżek i korzyści. </w:t>
-      </w:r>
-    </w:p>
-    <w:p>
-      <w:pPr>
-        <w:pStyle w:val="Akapitzlist"/>
-        <w:rPr>
-          <w:rFonts w:eastAsiaTheme="minorEastAsia"/>
-          <w:sz w:val="22"/>
-          <w:szCs w:val="22"/>
-        </w:rPr>
-      </w:pPr>
-      <w:r>
-        <w:rPr>
-          <w:rFonts w:eastAsiaTheme="minorEastAsia"/>
-          <w:b/>
-          <w:bCs/>
-          <w:sz w:val="22"/>
-          <w:szCs w:val="22"/>
-        </w:rPr>
-        <w:t>6</w:t>
-      </w:r>
-      <w:r>
-        <w:rPr>
-          <w:rFonts w:eastAsiaTheme="minorEastAsia"/>
-          <w:sz w:val="22"/>
-          <w:szCs w:val="22"/>
-        </w:rPr>
-        <w:t>: Kreowanie przyjaznej atmosfery</w:t>
-      </w:r>
-      <w:r>
-        <w:rPr>
-          <w:rFonts w:eastAsiaTheme="minorEastAsia"/>
-          <w:sz w:val="22"/>
-          <w:szCs w:val="22"/>
-        </w:rPr>
-        <w:t>, która będzie zachęcała do p</w:t>
-      </w:r>
-      <w:r>
-        <w:rPr>
-          <w:rFonts w:eastAsiaTheme="minorEastAsia"/>
-          <w:sz w:val="22"/>
-          <w:szCs w:val="22"/>
-        </w:rPr>
-        <w:t>onownego przyjścia do lokalu.</w:t>
-      </w:r>
-    </w:p>
-    <w:p>
-      <w:pPr>
-        <w:pStyle w:val="Akapitzlist"/>
-        <w:rPr>
-          <w:rFonts w:eastAsiaTheme="minorEastAsia"/>
-          <w:sz w:val="22"/>
-          <w:szCs w:val="22"/>
-        </w:rPr>
-      </w:pPr>
-      <w:r>
-        <w:rPr>
-          <w:rFonts w:eastAsiaTheme="minorEastAsia"/>
-          <w:b/>
-          <w:bCs/>
-          <w:sz w:val="22"/>
-          <w:szCs w:val="22"/>
-        </w:rPr>
-        <w:t>7</w:t>
-      </w:r>
-      <w:r>
-        <w:rPr>
-          <w:rFonts w:eastAsiaTheme="minorEastAsia"/>
-          <w:sz w:val="22"/>
-          <w:szCs w:val="22"/>
-        </w:rPr>
-        <w:t>: Rozdawanie kart stałego klienta przyznające indywidualiz</w:t>
-      </w:r>
-      <w:r>
-        <w:rPr>
-          <w:rFonts w:eastAsiaTheme="minorEastAsia"/>
-          <w:sz w:val="22"/>
-          <w:szCs w:val="22"/>
-        </w:rPr>
-        <w:t xml:space="preserve">owaną nazwę postaci z </w:t>
-      </w:r>
-      <w:proofErr w:type="spellStart"/>
-      <w:r>
-        <w:rPr>
-          <w:rFonts w:eastAsiaTheme="minorEastAsia"/>
-          <w:sz w:val="22"/>
-          <w:szCs w:val="22"/>
-        </w:rPr>
-        <w:t>fantasy</w:t>
-      </w:r>
-      <w:proofErr w:type="spellEnd"/>
-      <w:r>
-        <w:rPr>
-          <w:rFonts w:eastAsiaTheme="minorEastAsia"/>
-          <w:sz w:val="22"/>
-          <w:szCs w:val="22"/>
-        </w:rPr>
-        <w:t>, wyczytywanie nazwy tej postaci przy wydawaniu zamówienia.</w:t>
-      </w:r>
-      <w:r>
-        <w:rPr>
-          <w:rFonts w:eastAsiaTheme="minorEastAsia"/>
-          <w:sz w:val="22"/>
-          <w:szCs w:val="22"/>
-        </w:rPr>
-        <w:t xml:space="preserve"> Ze zniżką 10% na wszystkie produkty.</w:t>
-      </w:r>
-    </w:p>
-    <w:p>
-      <w:pPr>
-        <w:pStyle w:val="Akapitzlist"/>
-        <w:rPr>
-          <w:rFonts w:eastAsiaTheme="minorEastAsia"/>
-          <w:sz w:val="22"/>
-          <w:szCs w:val="22"/>
-        </w:rPr>
-      </w:pPr>
-      <w:r>
-        <w:rPr>
-          <w:rFonts w:eastAsiaTheme="minorEastAsia"/>
-          <w:b/>
-          <w:bCs/>
-          <w:sz w:val="22"/>
-          <w:szCs w:val="22"/>
-        </w:rPr>
-        <w:t>8</w:t>
-      </w:r>
-      <w:r>
-        <w:rPr>
-          <w:rFonts w:eastAsiaTheme="minorEastAsia"/>
-          <w:sz w:val="22"/>
-          <w:szCs w:val="22"/>
-        </w:rPr>
-        <w:t>: Stworzenie tematycznej strony internetowej dla kawiarni, informującej klienta o wydarzeniach w kawiarni, historii</w:t>
-      </w:r>
-      <w:r>
-        <w:rPr>
-          <w:rFonts w:eastAsiaTheme="minorEastAsia"/>
-          <w:sz w:val="22"/>
-          <w:szCs w:val="22"/>
-        </w:rPr>
-        <w:t>,</w:t>
-      </w:r>
-      <w:r>
-        <w:rPr>
-          <w:rFonts w:eastAsiaTheme="minorEastAsia"/>
-          <w:sz w:val="22"/>
-          <w:szCs w:val="22"/>
-        </w:rPr>
-        <w:t xml:space="preserve"> ofercie</w:t>
-      </w:r>
-      <w:r>
-        <w:rPr>
-          <w:rFonts w:eastAsiaTheme="minorEastAsia"/>
-          <w:sz w:val="22"/>
-          <w:szCs w:val="22"/>
-        </w:rPr>
-        <w:t xml:space="preserve"> i misji firmy</w:t>
-      </w:r>
-      <w:r>
-        <w:rPr>
-          <w:rFonts w:eastAsiaTheme="minorEastAsia"/>
-          <w:sz w:val="22"/>
-          <w:szCs w:val="22"/>
-        </w:rPr>
-        <w:t>.</w:t>
-      </w:r>
-    </w:p>
-    <w:p>
-      <w:pPr>
-        <w:pStyle w:val="Akapitzlist"/>
-        <w:rPr>
-          <w:rFonts w:eastAsiaTheme="minorEastAsia"/>
-          <w:sz w:val="22"/>
-          <w:szCs w:val="22"/>
-        </w:rPr>
-      </w:pPr>
-      <w:r>
-        <w:rPr>
-          <w:rFonts w:eastAsiaTheme="minorEastAsia"/>
-          <w:b/>
-          <w:bCs/>
-          <w:sz w:val="22"/>
-          <w:szCs w:val="22"/>
-        </w:rPr>
-        <w:t>9</w:t>
-      </w:r>
-      <w:r>
-        <w:rPr>
-          <w:rFonts w:eastAsiaTheme="minorEastAsia"/>
-          <w:sz w:val="22"/>
-          <w:szCs w:val="22"/>
-        </w:rPr>
-        <w:t xml:space="preserve">: Nawiązywanie współpracy z lokalnymi firmami i kołami zainteresowanymi tematyką </w:t>
-      </w:r>
-      <w:proofErr w:type="spellStart"/>
-      <w:r>
-        <w:rPr>
-          <w:rFonts w:eastAsiaTheme="minorEastAsia"/>
-          <w:sz w:val="22"/>
-          <w:szCs w:val="22"/>
-        </w:rPr>
-        <w:t>fantasy</w:t>
-      </w:r>
-      <w:proofErr w:type="spellEnd"/>
-      <w:r>
-        <w:rPr>
-          <w:rFonts w:eastAsiaTheme="minorEastAsia"/>
-          <w:sz w:val="22"/>
-          <w:szCs w:val="22"/>
-        </w:rPr>
-        <w:t>.</w:t>
-      </w:r>
-    </w:p>
-    <w:p>
-      <w:pPr>
         <w:ind w:left="360"/>
         <w:rPr>
           <w:rFonts w:eastAsiaTheme="minorEastAsia"/>
-          <w:b/>
-          <w:bCs/>
-          <w:sz w:val="22"/>
-          <w:szCs w:val="22"/>
-        </w:rPr>
-      </w:pPr>
+          <w:color w:val="FF0000"/>
+          <w:sz w:val="22"/>
+          <w:szCs w:val="22"/>
+        </w:rPr>
+      </w:pPr>
+      <w:r>
+        <w:rPr>
+          <w:rFonts w:eastAsiaTheme="minorEastAsia"/>
+          <w:b/>
+          <w:bCs/>
+          <w:color w:val="FF0000"/>
+          <w:sz w:val="22"/>
+          <w:szCs w:val="22"/>
+        </w:rPr>
+        <w:t>Grupa A</w:t>
+      </w:r>
+      <w:r>
+        <w:rPr>
+          <w:rFonts w:eastAsiaTheme="minorEastAsia"/>
+          <w:color w:val="FF0000"/>
+          <w:sz w:val="22"/>
+          <w:szCs w:val="22"/>
+        </w:rPr>
+        <w:t xml:space="preserve"> – reprezentuje młodzież szkół średnich będącą na utrzymaniu rodziców. Chcąc przyciągnąć tą grupę wiekową można zastosować zniżki cenowe oraz niespodzianki typu: mini soki owocowe do każdego zamówienia za okazaniem legitymacji uczniowskiej. </w:t>
+      </w:r>
     </w:p>
     <w:p>
       <w:pPr>
         <w:ind w:left="360"/>
         <w:rPr>
           <w:rFonts w:eastAsiaTheme="minorEastAsia"/>
-          <w:b/>
-          <w:bCs/>
+          <w:color w:val="FF0000"/>
+          <w:sz w:val="22"/>
+          <w:szCs w:val="22"/>
+        </w:rPr>
+      </w:pPr>
+      <w:r>
+        <w:rPr>
+          <w:rFonts w:eastAsiaTheme="minorEastAsia"/>
+          <w:b/>
+          <w:bCs/>
+          <w:color w:val="FF0000"/>
+          <w:sz w:val="22"/>
+          <w:szCs w:val="22"/>
+        </w:rPr>
+        <w:t xml:space="preserve">Grupa B – </w:t>
+      </w:r>
+      <w:r>
+        <w:rPr>
+          <w:rFonts w:eastAsiaTheme="minorEastAsia"/>
+          <w:color w:val="FF0000"/>
+          <w:sz w:val="22"/>
+          <w:szCs w:val="22"/>
+        </w:rPr>
+        <w:t xml:space="preserve">W grupie znajduje się starsza młodzież i studenci zależni lub niezależni finansowo od rodziców.  Chcąc przyciągnąć ta grupę wiekową można zaoferować promocje związane z promocją Piwa przy zakupie większej ilości, a także karty lojalnościowe, gdzie zbierając znaczki można wymienić je na piwo bądź dużą kawę. </w:t>
+      </w:r>
+    </w:p>
+    <w:p>
+      <w:pPr>
+        <w:ind w:left="360"/>
+        <w:rPr>
+          <w:rFonts w:eastAsiaTheme="minorEastAsia"/>
+          <w:color w:val="FF0000"/>
+          <w:sz w:val="22"/>
+          <w:szCs w:val="22"/>
+        </w:rPr>
+      </w:pPr>
+      <w:r>
+        <w:rPr>
+          <w:rFonts w:eastAsiaTheme="minorEastAsia"/>
+          <w:b/>
+          <w:bCs/>
+          <w:color w:val="FF0000"/>
+          <w:sz w:val="22"/>
+          <w:szCs w:val="22"/>
+        </w:rPr>
+        <w:t>Grupa C</w:t>
+      </w:r>
+      <w:r>
+        <w:rPr>
+          <w:rFonts w:eastAsiaTheme="minorEastAsia"/>
+          <w:color w:val="FF0000"/>
+          <w:sz w:val="22"/>
+          <w:szCs w:val="22"/>
+        </w:rPr>
+        <w:t xml:space="preserve"> - Grupę tę stanowią młode pracujące małżeństwa z małymi dziećmi, jak i osoby starsze. Grupa najbardziej wymagająca, gotowa zapłacić wysoką cenę w zamian za usługi najwyższej jakości i rodzinną, spokojną atmosferę. </w:t>
+      </w:r>
+    </w:p>
+    <w:p>
+      <w:pPr>
+        <w:rPr>
+          <w:rFonts w:eastAsiaTheme="minorEastAsia"/>
           <w:sz w:val="22"/>
           <w:szCs w:val="22"/>
         </w:rPr>
@@ -2251,454 +3239,6 @@
           <w:numId w:val="16"/>
         </w:numPr>
         <w:rPr>
-          <w:b/>
-          <w:bCs/>
-          <w:sz w:val="22"/>
-          <w:szCs w:val="22"/>
-          <w:highlight w:val="yellow"/>
-        </w:rPr>
-      </w:pPr>
-      <w:r>
-        <w:rPr>
-          <w:rFonts w:eastAsiaTheme="minorEastAsia"/>
-          <w:b/>
-          <w:bCs/>
-          <w:sz w:val="22"/>
-          <w:szCs w:val="22"/>
-          <w:highlight w:val="yellow"/>
-        </w:rPr>
-        <w:t xml:space="preserve">Promocja: </w:t>
-      </w:r>
-    </w:p>
-    <w:p>
-      <w:pPr>
-        <w:pStyle w:val="Akapitzlist"/>
-        <w:numPr>
-          <w:ilvl w:val="0"/>
-          <w:numId w:val="2"/>
-        </w:numPr>
-        <w:rPr>
-          <w:rFonts w:eastAsiaTheme="minorEastAsia"/>
-          <w:b/>
-          <w:bCs/>
-          <w:sz w:val="22"/>
-          <w:szCs w:val="22"/>
-          <w:highlight w:val="yellow"/>
-        </w:rPr>
-      </w:pPr>
-      <w:r>
-        <w:rPr>
-          <w:rFonts w:eastAsiaTheme="minorEastAsia"/>
-          <w:sz w:val="22"/>
-          <w:szCs w:val="22"/>
-          <w:highlight w:val="yellow"/>
-        </w:rPr>
-        <w:t>Zamontowanie neonu ze znakiem firmowym na naszej Kawiarni przed budynkiem</w:t>
-      </w:r>
-    </w:p>
-    <w:p>
-      <w:pPr>
-        <w:pStyle w:val="Akapitzlist"/>
-        <w:numPr>
-          <w:ilvl w:val="0"/>
-          <w:numId w:val="2"/>
-        </w:numPr>
-        <w:rPr>
-          <w:rFonts w:eastAsiaTheme="minorEastAsia"/>
-          <w:b/>
-          <w:bCs/>
-          <w:sz w:val="22"/>
-          <w:szCs w:val="22"/>
-          <w:highlight w:val="yellow"/>
-        </w:rPr>
-      </w:pPr>
-      <w:r>
-        <w:rPr>
-          <w:rFonts w:eastAsiaTheme="minorEastAsia"/>
-          <w:sz w:val="22"/>
-          <w:szCs w:val="22"/>
-          <w:highlight w:val="yellow"/>
-        </w:rPr>
-        <w:t>Rozmieszczenie plakatów informacyjnych i ulotek w różnych dzielnicach miasta</w:t>
-      </w:r>
-    </w:p>
-    <w:p>
-      <w:pPr>
-        <w:pStyle w:val="Akapitzlist"/>
-        <w:numPr>
-          <w:ilvl w:val="0"/>
-          <w:numId w:val="2"/>
-        </w:numPr>
-        <w:rPr>
-          <w:rFonts w:eastAsiaTheme="minorEastAsia"/>
-          <w:b/>
-          <w:bCs/>
-          <w:sz w:val="22"/>
-          <w:szCs w:val="22"/>
-          <w:highlight w:val="yellow"/>
-        </w:rPr>
-      </w:pPr>
-      <w:r>
-        <w:rPr>
-          <w:rFonts w:eastAsiaTheme="minorEastAsia"/>
-          <w:sz w:val="22"/>
-          <w:szCs w:val="22"/>
-          <w:highlight w:val="yellow"/>
-        </w:rPr>
-        <w:t xml:space="preserve">Reklama radiowa w pierwszym tygodniu otwarcia </w:t>
-      </w:r>
-    </w:p>
-    <w:p>
-      <w:pPr>
-        <w:pStyle w:val="Akapitzlist"/>
-        <w:numPr>
-          <w:ilvl w:val="0"/>
-          <w:numId w:val="2"/>
-        </w:numPr>
-        <w:rPr>
-          <w:rFonts w:eastAsiaTheme="minorEastAsia"/>
-          <w:b/>
-          <w:bCs/>
-          <w:sz w:val="22"/>
-          <w:szCs w:val="22"/>
-          <w:highlight w:val="yellow"/>
-        </w:rPr>
-      </w:pPr>
-      <w:r>
-        <w:rPr>
-          <w:rFonts w:eastAsiaTheme="minorEastAsia"/>
-          <w:sz w:val="22"/>
-          <w:szCs w:val="22"/>
-          <w:highlight w:val="yellow"/>
-        </w:rPr>
-        <w:t>Karta rabatowa dla pierwszych klientów</w:t>
-      </w:r>
-    </w:p>
-    <w:p>
-      <w:pPr>
-        <w:pStyle w:val="Akapitzlist"/>
-        <w:numPr>
-          <w:ilvl w:val="0"/>
-          <w:numId w:val="2"/>
-        </w:numPr>
-        <w:rPr>
-          <w:rFonts w:eastAsiaTheme="minorEastAsia"/>
-          <w:b/>
-          <w:bCs/>
-          <w:sz w:val="22"/>
-          <w:szCs w:val="22"/>
-          <w:highlight w:val="yellow"/>
-        </w:rPr>
-      </w:pPr>
-      <w:r>
-        <w:rPr>
-          <w:rFonts w:eastAsiaTheme="minorEastAsia"/>
-          <w:sz w:val="22"/>
-          <w:szCs w:val="22"/>
-          <w:highlight w:val="yellow"/>
-        </w:rPr>
-        <w:t>5% zniżka dla dzieci do lat 10</w:t>
-      </w:r>
-    </w:p>
-    <w:p>
-      <w:pPr>
-        <w:rPr>
-          <w:rFonts w:eastAsiaTheme="minorEastAsia"/>
-          <w:sz w:val="22"/>
-          <w:szCs w:val="22"/>
-        </w:rPr>
-      </w:pPr>
-    </w:p>
-    <w:p>
-      <w:pPr>
-        <w:pStyle w:val="Akapitzlist"/>
-        <w:jc w:val="both"/>
-        <w:rPr>
-          <w:rFonts w:eastAsiaTheme="minorEastAsia"/>
-          <w:b/>
-          <w:bCs/>
-          <w:color w:val="FF0000"/>
-          <w:sz w:val="22"/>
-          <w:szCs w:val="22"/>
-        </w:rPr>
-      </w:pPr>
-      <w:r>
-        <w:rPr>
-          <w:rFonts w:eastAsiaTheme="minorEastAsia"/>
-          <w:b/>
-          <w:bCs/>
-          <w:color w:val="FF0000"/>
-          <w:sz w:val="22"/>
-          <w:szCs w:val="22"/>
-        </w:rPr>
-        <w:t>Klienci:</w:t>
-      </w:r>
-    </w:p>
-    <w:p>
-      <w:pPr>
-        <w:pStyle w:val="Akapitzlist"/>
-        <w:jc w:val="both"/>
-        <w:rPr>
-          <w:rFonts w:eastAsiaTheme="minorEastAsia"/>
-          <w:b/>
-          <w:bCs/>
-          <w:color w:val="FF0000"/>
-          <w:sz w:val="22"/>
-          <w:szCs w:val="22"/>
-        </w:rPr>
-      </w:pPr>
-    </w:p>
-    <w:p>
-      <w:pPr>
-        <w:ind w:left="360"/>
-        <w:rPr>
-          <w:rFonts w:eastAsiaTheme="minorEastAsia"/>
-          <w:color w:val="FF0000"/>
-          <w:sz w:val="22"/>
-          <w:szCs w:val="22"/>
-        </w:rPr>
-      </w:pPr>
-      <w:r>
-        <w:rPr>
-          <w:rFonts w:eastAsiaTheme="minorEastAsia"/>
-          <w:color w:val="FF0000"/>
-          <w:sz w:val="22"/>
-          <w:szCs w:val="22"/>
-        </w:rPr>
-        <w:t xml:space="preserve">Z usług Kawiarni Trzy Miotły korzystać będą indywidualni klienci w różnym przedziale wiekowym: </w:t>
-      </w:r>
-    </w:p>
-    <w:p>
-      <w:pPr>
-        <w:ind w:left="360"/>
-        <w:rPr>
-          <w:rFonts w:eastAsiaTheme="minorEastAsia"/>
-          <w:color w:val="FF0000"/>
-          <w:sz w:val="22"/>
-          <w:szCs w:val="22"/>
-        </w:rPr>
-      </w:pPr>
-      <w:r>
-        <w:rPr>
-          <w:rFonts w:eastAsiaTheme="minorEastAsia"/>
-          <w:color w:val="FF0000"/>
-          <w:sz w:val="22"/>
-          <w:szCs w:val="22"/>
-        </w:rPr>
-        <w:t xml:space="preserve">Grupa A – nastolatkowie (13-17 lat)                                    - 15 % </w:t>
-      </w:r>
-    </w:p>
-    <w:p>
-      <w:pPr>
-        <w:ind w:left="360"/>
-        <w:rPr>
-          <w:rFonts w:eastAsiaTheme="minorEastAsia"/>
-          <w:color w:val="FF0000"/>
-          <w:sz w:val="22"/>
-          <w:szCs w:val="22"/>
-        </w:rPr>
-      </w:pPr>
-      <w:r>
-        <w:rPr>
-          <w:rFonts w:eastAsiaTheme="minorEastAsia"/>
-          <w:color w:val="FF0000"/>
-          <w:sz w:val="22"/>
-          <w:szCs w:val="22"/>
-        </w:rPr>
-        <w:t>Grupa B - młodzież/ studenci (18-25 lat)                              - 35 %</w:t>
-      </w:r>
-    </w:p>
-    <w:p>
-      <w:pPr>
-        <w:ind w:left="360"/>
-        <w:rPr>
-          <w:rFonts w:eastAsiaTheme="minorEastAsia"/>
-          <w:color w:val="FF0000"/>
-          <w:sz w:val="22"/>
-          <w:szCs w:val="22"/>
-        </w:rPr>
-      </w:pPr>
-      <w:r>
-        <w:rPr>
-          <w:rFonts w:eastAsiaTheme="minorEastAsia"/>
-          <w:color w:val="FF0000"/>
-          <w:sz w:val="22"/>
-          <w:szCs w:val="22"/>
-        </w:rPr>
-        <w:t xml:space="preserve">Grupa C - dorośli (powyżej 25 lat)                                        - 60 % </w:t>
-      </w:r>
-    </w:p>
-    <w:p>
-      <w:pPr>
-        <w:ind w:left="360"/>
-        <w:rPr>
-          <w:rFonts w:eastAsiaTheme="minorEastAsia"/>
-          <w:color w:val="FF0000"/>
-          <w:sz w:val="22"/>
-          <w:szCs w:val="22"/>
-        </w:rPr>
-      </w:pPr>
-      <w:r>
-        <w:rPr>
-          <w:rFonts w:eastAsiaTheme="minorEastAsia"/>
-          <w:color w:val="FF0000"/>
-          <w:sz w:val="22"/>
-          <w:szCs w:val="22"/>
-        </w:rPr>
-        <w:t xml:space="preserve">  </w:t>
-      </w:r>
-    </w:p>
-    <w:p>
-      <w:pPr>
-        <w:ind w:left="360"/>
-        <w:rPr>
-          <w:rFonts w:eastAsiaTheme="minorEastAsia"/>
-          <w:color w:val="FF0000"/>
-          <w:sz w:val="22"/>
-          <w:szCs w:val="22"/>
-        </w:rPr>
-      </w:pPr>
-      <w:r>
-        <w:rPr>
-          <w:rFonts w:eastAsiaTheme="minorEastAsia"/>
-          <w:color w:val="FF0000"/>
-          <w:sz w:val="22"/>
-          <w:szCs w:val="22"/>
-        </w:rPr>
-        <w:t xml:space="preserve">       </w:t>
-      </w:r>
-      <w:r>
-        <w:rPr>
-          <w:rFonts w:eastAsiaTheme="minorEastAsia"/>
-          <w:color w:val="FF0000"/>
-          <w:sz w:val="22"/>
-          <w:szCs w:val="22"/>
-          <w:u w:val="single"/>
-        </w:rPr>
-        <w:t>Wnioski</w:t>
-      </w:r>
-      <w:r>
-        <w:rPr>
-          <w:rFonts w:eastAsiaTheme="minorEastAsia"/>
-          <w:color w:val="FF0000"/>
-          <w:sz w:val="22"/>
-          <w:szCs w:val="22"/>
-        </w:rPr>
-        <w:t xml:space="preserve">: </w:t>
-      </w:r>
-    </w:p>
-    <w:p>
-      <w:pPr>
-        <w:ind w:left="360"/>
-        <w:rPr>
-          <w:rFonts w:eastAsiaTheme="minorEastAsia"/>
-          <w:color w:val="FF0000"/>
-          <w:sz w:val="22"/>
-          <w:szCs w:val="22"/>
-        </w:rPr>
-      </w:pPr>
-      <w:r>
-        <w:rPr>
-          <w:rFonts w:eastAsiaTheme="minorEastAsia"/>
-          <w:b/>
-          <w:bCs/>
-          <w:color w:val="FF0000"/>
-          <w:sz w:val="22"/>
-          <w:szCs w:val="22"/>
-        </w:rPr>
-        <w:t>Grupa A</w:t>
-      </w:r>
-      <w:r>
-        <w:rPr>
-          <w:rFonts w:eastAsiaTheme="minorEastAsia"/>
-          <w:color w:val="FF0000"/>
-          <w:sz w:val="22"/>
-          <w:szCs w:val="22"/>
-        </w:rPr>
-        <w:t xml:space="preserve"> – reprezentuje młodzież szkół średnich będącą na utrzymaniu rodziców. Chcąc przyciągnąć tą grupę wiekową można zastosować zniżki cenowe oraz niespodzianki typu: mini soki owocowe do każdego zamówienia za okazaniem legitymacji uczniowskiej. </w:t>
-      </w:r>
-    </w:p>
-    <w:p>
-      <w:pPr>
-        <w:ind w:left="360"/>
-        <w:rPr>
-          <w:rFonts w:eastAsiaTheme="minorEastAsia"/>
-          <w:color w:val="FF0000"/>
-          <w:sz w:val="22"/>
-          <w:szCs w:val="22"/>
-        </w:rPr>
-      </w:pPr>
-      <w:r>
-        <w:rPr>
-          <w:rFonts w:eastAsiaTheme="minorEastAsia"/>
-          <w:b/>
-          <w:bCs/>
-          <w:color w:val="FF0000"/>
-          <w:sz w:val="22"/>
-          <w:szCs w:val="22"/>
-        </w:rPr>
-        <w:t xml:space="preserve">Grupa B – </w:t>
-      </w:r>
-      <w:r>
-        <w:rPr>
-          <w:rFonts w:eastAsiaTheme="minorEastAsia"/>
-          <w:color w:val="FF0000"/>
-          <w:sz w:val="22"/>
-          <w:szCs w:val="22"/>
-        </w:rPr>
-        <w:t xml:space="preserve">W grupie znajduje się starsza młodzież i studenci zależni lub niezależni finansowo od rodziców.  Chcąc przyciągnąć ta grupę wiekową można zaoferować promocje związane z promocją Piwa przy zakupie większej ilości, a także karty lojalnościowe, gdzie zbierając znaczki można wymienić je na piwo bądź dużą kawę. </w:t>
-      </w:r>
-    </w:p>
-    <w:p>
-      <w:pPr>
-        <w:ind w:left="360"/>
-        <w:rPr>
-          <w:rFonts w:eastAsiaTheme="minorEastAsia"/>
-          <w:color w:val="FF0000"/>
-          <w:sz w:val="22"/>
-          <w:szCs w:val="22"/>
-        </w:rPr>
-      </w:pPr>
-      <w:r>
-        <w:rPr>
-          <w:rFonts w:eastAsiaTheme="minorEastAsia"/>
-          <w:b/>
-          <w:bCs/>
-          <w:color w:val="FF0000"/>
-          <w:sz w:val="22"/>
-          <w:szCs w:val="22"/>
-        </w:rPr>
-        <w:t>Grupa C</w:t>
-      </w:r>
-      <w:r>
-        <w:rPr>
-          <w:rFonts w:eastAsiaTheme="minorEastAsia"/>
-          <w:color w:val="FF0000"/>
-          <w:sz w:val="22"/>
-          <w:szCs w:val="22"/>
-        </w:rPr>
-        <w:t xml:space="preserve"> - Grupę tę stanowią młode pracujące małżeństwa z małymi dziećmi, jak i osoby starsze. Grupa najbardziej wymagająca, gotowa zapłacić wysoką cenę w zamian za usługi najwyższej jakości i rodzinną, spokojną atmosferę. </w:t>
-      </w:r>
-    </w:p>
-    <w:p>
-      <w:pPr>
-        <w:rPr>
-          <w:rFonts w:eastAsiaTheme="minorEastAsia"/>
-          <w:sz w:val="22"/>
-          <w:szCs w:val="22"/>
-        </w:rPr>
-      </w:pPr>
-      <w:bookmarkStart w:id="0" w:name="_GoBack"/>
-      <w:bookmarkEnd w:id="0"/>
-    </w:p>
-    <w:p>
-      <w:pPr>
-        <w:pStyle w:val="Akapitzlist"/>
-        <w:numPr>
-          <w:ilvl w:val="0"/>
-          <w:numId w:val="16"/>
-        </w:numPr>
-        <w:rPr>
           <w:rFonts w:eastAsiaTheme="minorEastAsia"/>
           <w:b/>
           <w:bCs/>
@@ -2868,7 +3408,6 @@
           <w:sz w:val="22"/>
           <w:szCs w:val="22"/>
         </w:rPr>
-        <w:lastRenderedPageBreak/>
         <w:t>Środki z Powiatowego Urzędu pracy – wsparcie dla zarejestrowanych bezrobotnych na założenie własnej działalności gospodarczej w wysokości 15 000 zł</w:t>
       </w:r>
     </w:p>
@@ -4973,7 +5512,6 @@
                 <w:sz w:val="22"/>
                 <w:szCs w:val="22"/>
               </w:rPr>
-              <w:lastRenderedPageBreak/>
               <w:t>-Młoda, pełna energii kadra zarządzająca</w:t>
             </w:r>
           </w:p>
@@ -5473,6 +6011,7 @@
                 <w:sz w:val="22"/>
                 <w:szCs w:val="22"/>
               </w:rPr>
+              <w:lastRenderedPageBreak/>
               <w:t xml:space="preserve">-Rozstawienie naszych produktów na targach i konwentach </w:t>
             </w:r>
             <w:proofErr w:type="spellStart"/>
@@ -5537,6 +6076,7 @@
                 <w:sz w:val="22"/>
                 <w:szCs w:val="22"/>
               </w:rPr>
+              <w:lastRenderedPageBreak/>
               <w:t>-Duża ilość konkurentów na rynku kawiarni</w:t>
             </w:r>
           </w:p>
@@ -5613,6 +6153,7 @@
                 <w:sz w:val="22"/>
                 <w:szCs w:val="22"/>
               </w:rPr>
+              <w:lastRenderedPageBreak/>
               <w:t>-Sezonowość ruchu</w:t>
             </w:r>
           </w:p>
@@ -6332,7 +6873,6 @@
           <w:sz w:val="22"/>
           <w:szCs w:val="22"/>
         </w:rPr>
-        <w:lastRenderedPageBreak/>
         <w:t>11</w:t>
       </w:r>
       <w:r>
@@ -6539,7 +7079,7 @@
 </file>
 
 <file path=word/numbering.xml><?xml version="1.0" encoding="utf-8"?>
-<w:numbering xmlns:wpc="http://schemas.microsoft.com/office/word/2010/wordprocessingCanvas" xmlns:cx="http://schemas.microsoft.com/office/drawing/2014/chartex" xmlns:cx1="http://schemas.microsoft.com/office/drawing/2015/9/8/chartex" xmlns:cx2="http://schemas.microsoft.com/office/drawing/2015/10/21/chartex" xmlns:cx3="http://schemas.microsoft.com/office/drawing/2016/5/9/chartex" xmlns:cx4="http://schemas.microsoft.com/office/drawing/2016/5/10/chartex" xmlns:cx5="http://schemas.microsoft.com/office/drawing/2016/5/11/chartex" xmlns:cx6="http://schemas.microsoft.com/office/drawing/2016/5/12/chartex" xmlns:cx7="http://schemas.microsoft.com/office/drawing/2016/5/13/chartex" xmlns:cx8="http://schemas.microsoft.com/office/drawing/2016/5/14/chartex" xmlns:mc="http://schemas.openxmlformats.org/markup-compatibility/2006" xmlns:aink="http://schemas.microsoft.com/office/drawing/2016/ink" xmlns:am3d="http://schemas.microsoft.com/office/drawing/2017/model3d" xmlns:o="urn:schemas-microsoft-com:office:office" xmlns:r="http://schemas.openxmlformats.org/officeDocument/2006/relationships" xmlns:m="http://schemas.openxmlformats.org/officeDocument/2006/math" xmlns:v="urn:schemas-microsoft-com:vml" xmlns:wp14="http://schemas.microsoft.com/office/word/2010/wordprocessingDrawing" xmlns:wp="http://schemas.openxmlformats.org/drawingml/2006/wordprocessingDrawing" xmlns:w10="urn:schemas-microsoft-com:office:word" xmlns:w="http://schemas.openxmlformats.org/wordprocessingml/2006/main" xmlns:w14="http://schemas.microsoft.com/office/word/2010/wordml" xmlns:w15="http://schemas.microsoft.com/office/word/2012/wordml" xmlns:w16cid="http://schemas.microsoft.com/office/word/2016/wordml/cid" xmlns:w16se="http://schemas.microsoft.com/office/word/2015/wordml/symex" xmlns:wpg="http://schemas.microsoft.com/office/word/2010/wordprocessingGroup" xmlns:wpi="http://schemas.microsoft.com/office/word/2010/wordprocessingInk" xmlns:wne="http://schemas.microsoft.com/office/word/2006/wordml" xmlns:wps="http://schemas.microsoft.com/office/word/2010/wordprocessingShape" mc:Ignorable="w14 w15 w16se w16cid wp14">
+<w:numbering xmlns:wpc="http://schemas.microsoft.com/office/word/2010/wordprocessingCanvas" xmlns:cx="http://schemas.microsoft.com/office/drawing/2014/chartex" xmlns:cx1="http://schemas.microsoft.com/office/drawing/2015/9/8/chartex" xmlns:cx2="http://schemas.microsoft.com/office/drawing/2015/10/21/chartex" xmlns:cx3="http://schemas.microsoft.com/office/drawing/2016/5/9/chartex" xmlns:cx4="http://schemas.microsoft.com/office/drawing/2016/5/10/chartex" xmlns:cx5="http://schemas.microsoft.com/office/drawing/2016/5/11/chartex" xmlns:cx6="http://schemas.microsoft.com/office/drawing/2016/5/12/chartex" xmlns:cx7="http://schemas.microsoft.com/office/drawing/2016/5/13/chartex" xmlns:cx8="http://schemas.microsoft.com/office/drawing/2016/5/14/chartex" xmlns:mc="http://schemas.openxmlformats.org/markup-compatibility/2006" xmlns:aink="http://schemas.microsoft.com/office/drawing/2016/ink" xmlns:am3d="http://schemas.microsoft.com/office/drawing/2017/model3d" xmlns:o="urn:schemas-microsoft-com:office:office" xmlns:r="http://schemas.openxmlformats.org/officeDocument/2006/relationships" xmlns:m="http://schemas.openxmlformats.org/officeDocument/2006/math" xmlns:v="urn:schemas-microsoft-com:vml" xmlns:wp14="http://schemas.microsoft.com/office/word/2010/wordprocessingDrawing" xmlns:wp="http://schemas.openxmlformats.org/drawingml/2006/wordprocessingDrawing" xmlns:w10="urn:schemas-microsoft-com:office:word" xmlns:w="http://schemas.openxmlformats.org/wordprocessingml/2006/main" xmlns:w14="http://schemas.microsoft.com/office/word/2010/wordml" xmlns:w15="http://schemas.microsoft.com/office/word/2012/wordml" xmlns:w16cex="http://schemas.microsoft.com/office/word/2018/wordml/cex" xmlns:w16cid="http://schemas.microsoft.com/office/word/2016/wordml/cid" xmlns:w16="http://schemas.microsoft.com/office/word/2018/wordml" xmlns:w16se="http://schemas.microsoft.com/office/word/2015/wordml/symex" xmlns:wpg="http://schemas.microsoft.com/office/word/2010/wordprocessingGroup" xmlns:wpi="http://schemas.microsoft.com/office/word/2010/wordprocessingInk" xmlns:wne="http://schemas.microsoft.com/office/word/2006/wordml" xmlns:wps="http://schemas.microsoft.com/office/word/2010/wordprocessingShape" mc:Ignorable="w14 w15 w16se w16cid w16 w16cex wp14">
   <w:abstractNum w:abstractNumId="0" w15:restartNumberingAfterBreak="0">
     <w:nsid w:val="01EF5C55"/>
     <w:multiLevelType w:val="hybridMultilevel"/>
@@ -9039,7 +9579,7 @@
 </file>
 
 <file path=word/styles.xml><?xml version="1.0" encoding="utf-8"?>
-<w:styles xmlns:mc="http://schemas.openxmlformats.org/markup-compatibility/2006" xmlns:r="http://schemas.openxmlformats.org/officeDocument/2006/relationships" xmlns:w="http://schemas.openxmlformats.org/wordprocessingml/2006/main" xmlns:w14="http://schemas.microsoft.com/office/word/2010/wordml" xmlns:w15="http://schemas.microsoft.com/office/word/2012/wordml" xmlns:w16cid="http://schemas.microsoft.com/office/word/2016/wordml/cid" xmlns:w16se="http://schemas.microsoft.com/office/word/2015/wordml/symex" mc:Ignorable="w14 w15 w16se w16cid">
+<w:styles xmlns:mc="http://schemas.openxmlformats.org/markup-compatibility/2006" xmlns:r="http://schemas.openxmlformats.org/officeDocument/2006/relationships" xmlns:w="http://schemas.openxmlformats.org/wordprocessingml/2006/main" xmlns:w14="http://schemas.microsoft.com/office/word/2010/wordml" xmlns:w15="http://schemas.microsoft.com/office/word/2012/wordml" xmlns:w16cex="http://schemas.microsoft.com/office/word/2018/wordml/cex" xmlns:w16cid="http://schemas.microsoft.com/office/word/2016/wordml/cid" xmlns:w16="http://schemas.microsoft.com/office/word/2018/wordml" xmlns:w16se="http://schemas.microsoft.com/office/word/2015/wordml/symex" mc:Ignorable="w14 w15 w16se w16cid w16 w16cex">
   <w:docDefaults>
     <w:rPrDefault>
       <w:rPr>
@@ -9680,6 +10220,29 @@
       </w:tcPr>
     </w:tblStylePr>
   </w:style>
+  <w:style w:type="character" w:styleId="Hipercze">
+    <w:name w:val="Hyperlink"/>
+    <w:basedOn w:val="Domylnaczcionkaakapitu"/>
+    <w:uiPriority w:val="99"/>
+    <w:unhideWhenUsed/>
+    <w:rsid w:val="008E733F"/>
+    <w:rPr>
+      <w:color w:val="0563C1" w:themeColor="hyperlink"/>
+      <w:u w:val="single"/>
+    </w:rPr>
+  </w:style>
+  <w:style w:type="character" w:styleId="Nierozpoznanawzmianka">
+    <w:name w:val="Unresolved Mention"/>
+    <w:basedOn w:val="Domylnaczcionkaakapitu"/>
+    <w:uiPriority w:val="99"/>
+    <w:semiHidden/>
+    <w:unhideWhenUsed/>
+    <w:rsid w:val="008E733F"/>
+    <w:rPr>
+      <w:color w:val="605E5C"/>
+      <w:shd w:val="clear" w:color="auto" w:fill="E1DFDD"/>
+    </w:rPr>
+  </w:style>
 </w:styles>
 </file>
 

--- a/PLAN MARKETINGOWY.docx
+++ b/PLAN MARKETINGOWY.docx
@@ -408,15 +408,17 @@
           <w:rFonts w:eastAsiaTheme="minorEastAsia"/>
           <w:b/>
           <w:bCs/>
-          <w:sz w:val="22"/>
-          <w:szCs w:val="22"/>
-        </w:rPr>
-      </w:pPr>
-      <w:r>
-        <w:rPr>
-          <w:rFonts w:eastAsiaTheme="minorEastAsia"/>
-          <w:b/>
-          <w:bCs/>
+          <w:color w:val="FF0000"/>
+          <w:sz w:val="22"/>
+          <w:szCs w:val="22"/>
+        </w:rPr>
+      </w:pPr>
+      <w:r>
+        <w:rPr>
+          <w:rFonts w:eastAsiaTheme="minorEastAsia"/>
+          <w:b/>
+          <w:bCs/>
+          <w:color w:val="FF0000"/>
           <w:sz w:val="22"/>
           <w:szCs w:val="22"/>
         </w:rPr>
@@ -427,6 +429,7 @@
           <w:rFonts w:eastAsiaTheme="minorEastAsia"/>
           <w:b/>
           <w:bCs/>
+          <w:color w:val="FF0000"/>
           <w:sz w:val="22"/>
           <w:szCs w:val="22"/>
         </w:rPr>
@@ -437,6 +440,7 @@
           <w:rFonts w:eastAsiaTheme="minorEastAsia"/>
           <w:b/>
           <w:bCs/>
+          <w:color w:val="FF0000"/>
           <w:sz w:val="22"/>
           <w:szCs w:val="22"/>
         </w:rPr>
@@ -452,13 +456,15 @@
         </w:numPr>
         <w:rPr>
           <w:rFonts w:eastAsiaTheme="minorEastAsia"/>
-          <w:sz w:val="22"/>
-          <w:szCs w:val="22"/>
-        </w:rPr>
-      </w:pPr>
-      <w:r>
-        <w:rPr>
-          <w:rFonts w:eastAsiaTheme="minorEastAsia"/>
+          <w:color w:val="FF0000"/>
+          <w:sz w:val="22"/>
+          <w:szCs w:val="22"/>
+        </w:rPr>
+      </w:pPr>
+      <w:r>
+        <w:rPr>
+          <w:rFonts w:eastAsiaTheme="minorEastAsia"/>
+          <w:color w:val="FF0000"/>
           <w:sz w:val="22"/>
           <w:szCs w:val="22"/>
         </w:rPr>
@@ -467,6 +473,7 @@
       <w:r>
         <w:rPr>
           <w:rFonts w:eastAsiaTheme="minorEastAsia"/>
+          <w:color w:val="FF0000"/>
           <w:sz w:val="22"/>
           <w:szCs w:val="22"/>
         </w:rPr>
@@ -475,6 +482,7 @@
       <w:r>
         <w:rPr>
           <w:rFonts w:eastAsiaTheme="minorEastAsia"/>
+          <w:color w:val="FF0000"/>
           <w:sz w:val="22"/>
           <w:szCs w:val="22"/>
         </w:rPr>
@@ -483,6 +491,7 @@
       <w:r>
         <w:rPr>
           <w:rFonts w:eastAsiaTheme="minorEastAsia"/>
+          <w:color w:val="FF0000"/>
           <w:sz w:val="22"/>
           <w:szCs w:val="22"/>
         </w:rPr>
@@ -491,6 +500,7 @@
       <w:r>
         <w:rPr>
           <w:rFonts w:eastAsiaTheme="minorEastAsia"/>
+          <w:color w:val="FF0000"/>
           <w:sz w:val="22"/>
           <w:szCs w:val="22"/>
         </w:rPr>
@@ -499,6 +509,7 @@
       <w:r>
         <w:rPr>
           <w:rFonts w:eastAsiaTheme="minorEastAsia"/>
+          <w:color w:val="FF0000"/>
           <w:sz w:val="22"/>
           <w:szCs w:val="22"/>
         </w:rPr>
@@ -507,6 +518,7 @@
       <w:r>
         <w:rPr>
           <w:rFonts w:eastAsiaTheme="minorEastAsia"/>
+          <w:color w:val="FF0000"/>
           <w:sz w:val="22"/>
           <w:szCs w:val="22"/>
         </w:rPr>
@@ -515,6 +527,7 @@
       <w:r>
         <w:rPr>
           <w:rFonts w:eastAsiaTheme="minorEastAsia"/>
+          <w:color w:val="FF0000"/>
           <w:sz w:val="22"/>
           <w:szCs w:val="22"/>
         </w:rPr>
@@ -523,6 +536,7 @@
       <w:r>
         <w:rPr>
           <w:rFonts w:eastAsiaTheme="minorEastAsia"/>
+          <w:color w:val="FF0000"/>
           <w:sz w:val="22"/>
           <w:szCs w:val="22"/>
         </w:rPr>
@@ -531,6 +545,7 @@
       <w:r>
         <w:rPr>
           <w:rFonts w:eastAsiaTheme="minorEastAsia"/>
+          <w:color w:val="FF0000"/>
           <w:sz w:val="22"/>
           <w:szCs w:val="22"/>
         </w:rPr>
@@ -539,6 +554,7 @@
       <w:r>
         <w:rPr>
           <w:rFonts w:eastAsiaTheme="minorEastAsia"/>
+          <w:color w:val="FF0000"/>
           <w:sz w:val="22"/>
           <w:szCs w:val="22"/>
         </w:rPr>
@@ -608,13 +624,15 @@
         </w:numPr>
         <w:rPr>
           <w:rFonts w:eastAsiaTheme="minorEastAsia"/>
-          <w:sz w:val="22"/>
-          <w:szCs w:val="22"/>
-        </w:rPr>
-      </w:pPr>
-      <w:r>
-        <w:rPr>
-          <w:rFonts w:eastAsiaTheme="minorEastAsia"/>
+          <w:color w:val="FF0000"/>
+          <w:sz w:val="22"/>
+          <w:szCs w:val="22"/>
+        </w:rPr>
+      </w:pPr>
+      <w:r>
+        <w:rPr>
+          <w:rFonts w:eastAsiaTheme="minorEastAsia"/>
+          <w:color w:val="FF0000"/>
           <w:sz w:val="22"/>
           <w:szCs w:val="22"/>
         </w:rPr>
@@ -623,6 +641,7 @@
       <w:r>
         <w:rPr>
           <w:rFonts w:eastAsiaTheme="minorEastAsia"/>
+          <w:color w:val="FF0000"/>
           <w:sz w:val="22"/>
           <w:szCs w:val="22"/>
         </w:rPr>
@@ -631,6 +650,7 @@
       <w:r>
         <w:rPr>
           <w:rFonts w:eastAsiaTheme="minorEastAsia"/>
+          <w:color w:val="FF0000"/>
           <w:sz w:val="22"/>
           <w:szCs w:val="22"/>
         </w:rPr>
@@ -639,6 +659,7 @@
       <w:r>
         <w:rPr>
           <w:rFonts w:eastAsiaTheme="minorEastAsia"/>
+          <w:color w:val="FF0000"/>
           <w:sz w:val="22"/>
           <w:szCs w:val="22"/>
         </w:rPr>
@@ -647,6 +668,7 @@
       <w:r>
         <w:rPr>
           <w:rFonts w:eastAsiaTheme="minorEastAsia"/>
+          <w:color w:val="FF0000"/>
           <w:sz w:val="22"/>
           <w:szCs w:val="22"/>
         </w:rPr>
@@ -655,6 +677,7 @@
       <w:r>
         <w:rPr>
           <w:rFonts w:eastAsiaTheme="minorEastAsia"/>
+          <w:color w:val="FF0000"/>
           <w:sz w:val="22"/>
           <w:szCs w:val="22"/>
         </w:rPr>
@@ -663,19 +686,11 @@
       <w:r>
         <w:rPr>
           <w:rFonts w:eastAsiaTheme="minorEastAsia"/>
-          <w:sz w:val="22"/>
-          <w:szCs w:val="22"/>
-        </w:rPr>
-        <w:t xml:space="preserve"> </w:t>
-      </w:r>
-      <w:r>
-        <w:rPr>
-          <w:rFonts w:eastAsiaTheme="minorEastAsia"/>
-          <w:color w:val="FF0000"/>
-          <w:sz w:val="22"/>
-          <w:szCs w:val="22"/>
-        </w:rPr>
-        <w:t>[podpisanie umowy najmu</w:t>
+          <w:color w:val="FF0000"/>
+          <w:sz w:val="22"/>
+          <w:szCs w:val="22"/>
+        </w:rPr>
+        <w:t xml:space="preserve"> [podpisanie umowy najmu</w:t>
       </w:r>
       <w:r>
         <w:rPr>
@@ -741,34 +756,19 @@
         </w:numPr>
         <w:rPr>
           <w:rFonts w:eastAsiaTheme="minorEastAsia"/>
-          <w:sz w:val="22"/>
-          <w:szCs w:val="22"/>
-        </w:rPr>
-      </w:pPr>
-      <w:r>
-        <w:rPr>
-          <w:rFonts w:eastAsiaTheme="minorEastAsia"/>
-          <w:sz w:val="22"/>
-          <w:szCs w:val="22"/>
-        </w:rPr>
-        <w:t xml:space="preserve">Osiągnięcie zysków na poziomie 45% w pierwszym roku działalności w sezonie wakacyjnym (czerwiec - wrzesień) </w:t>
-      </w:r>
-      <w:r>
-        <w:rPr>
-          <w:rFonts w:eastAsiaTheme="minorEastAsia"/>
-          <w:color w:val="FF0000"/>
-          <w:sz w:val="22"/>
-          <w:szCs w:val="22"/>
-        </w:rPr>
-        <w:t>[bilans zysków i strat]</w:t>
-      </w:r>
-      <w:r>
-        <w:rPr>
-          <w:rFonts w:eastAsiaTheme="minorEastAsia"/>
-          <w:sz w:val="22"/>
-          <w:szCs w:val="22"/>
-        </w:rPr>
-        <w:t xml:space="preserve"> </w:t>
+          <w:color w:val="FF0000"/>
+          <w:sz w:val="22"/>
+          <w:szCs w:val="22"/>
+        </w:rPr>
+      </w:pPr>
+      <w:r>
+        <w:rPr>
+          <w:rFonts w:eastAsiaTheme="minorEastAsia"/>
+          <w:color w:val="FF0000"/>
+          <w:sz w:val="22"/>
+          <w:szCs w:val="22"/>
+        </w:rPr>
+        <w:t xml:space="preserve">Osiągnięcie zysków na poziomie 45% w pierwszym roku działalności w sezonie wakacyjnym (czerwiec - wrzesień) [bilans zysków i strat] </w:t>
       </w:r>
     </w:p>
     <w:p>
@@ -780,13 +780,15 @@
         </w:numPr>
         <w:rPr>
           <w:rFonts w:eastAsiaTheme="minorEastAsia"/>
-          <w:sz w:val="22"/>
-          <w:szCs w:val="22"/>
-        </w:rPr>
-      </w:pPr>
-      <w:r>
-        <w:rPr>
-          <w:rFonts w:eastAsiaTheme="minorEastAsia"/>
+          <w:color w:val="FF0000"/>
+          <w:sz w:val="22"/>
+          <w:szCs w:val="22"/>
+        </w:rPr>
+      </w:pPr>
+      <w:r>
+        <w:rPr>
+          <w:rFonts w:eastAsiaTheme="minorEastAsia"/>
+          <w:color w:val="FF0000"/>
           <w:sz w:val="22"/>
           <w:szCs w:val="22"/>
         </w:rPr>
@@ -795,6 +797,7 @@
       <w:r>
         <w:rPr>
           <w:rFonts w:eastAsiaTheme="minorEastAsia"/>
+          <w:color w:val="FF0000"/>
           <w:sz w:val="22"/>
           <w:szCs w:val="22"/>
         </w:rPr>
@@ -803,6 +806,7 @@
       <w:r>
         <w:rPr>
           <w:rFonts w:eastAsiaTheme="minorEastAsia"/>
+          <w:color w:val="FF0000"/>
           <w:sz w:val="22"/>
           <w:szCs w:val="22"/>
         </w:rPr>
@@ -811,6 +815,7 @@
       <w:r>
         <w:rPr>
           <w:rFonts w:eastAsiaTheme="minorEastAsia"/>
+          <w:color w:val="FF0000"/>
           <w:sz w:val="22"/>
           <w:szCs w:val="22"/>
         </w:rPr>
@@ -819,19 +824,11 @@
       <w:r>
         <w:rPr>
           <w:rFonts w:eastAsiaTheme="minorEastAsia"/>
-          <w:sz w:val="22"/>
-          <w:szCs w:val="22"/>
-        </w:rPr>
-        <w:t xml:space="preserve"> </w:t>
-      </w:r>
-      <w:r>
-        <w:rPr>
-          <w:rFonts w:eastAsiaTheme="minorEastAsia"/>
-          <w:color w:val="FF0000"/>
-          <w:sz w:val="22"/>
-          <w:szCs w:val="22"/>
-        </w:rPr>
-        <w:t>[bilans</w:t>
+          <w:color w:val="FF0000"/>
+          <w:sz w:val="22"/>
+          <w:szCs w:val="22"/>
+        </w:rPr>
+        <w:t xml:space="preserve"> [bilans</w:t>
       </w:r>
       <w:r>
         <w:rPr>
@@ -870,13 +867,15 @@
         </w:numPr>
         <w:rPr>
           <w:rFonts w:eastAsiaTheme="minorEastAsia"/>
-          <w:sz w:val="22"/>
-          <w:szCs w:val="22"/>
-        </w:rPr>
-      </w:pPr>
-      <w:r>
-        <w:rPr>
-          <w:rFonts w:eastAsiaTheme="minorEastAsia"/>
+          <w:color w:val="FF0000"/>
+          <w:sz w:val="22"/>
+          <w:szCs w:val="22"/>
+        </w:rPr>
+      </w:pPr>
+      <w:r>
+        <w:rPr>
+          <w:rFonts w:eastAsiaTheme="minorEastAsia"/>
+          <w:color w:val="FF0000"/>
           <w:sz w:val="22"/>
           <w:szCs w:val="22"/>
         </w:rPr>
@@ -885,6 +884,7 @@
       <w:r>
         <w:rPr>
           <w:rFonts w:eastAsiaTheme="minorEastAsia"/>
+          <w:color w:val="FF0000"/>
           <w:sz w:val="22"/>
           <w:szCs w:val="22"/>
         </w:rPr>
@@ -893,6 +893,7 @@
       <w:r>
         <w:rPr>
           <w:rFonts w:eastAsiaTheme="minorEastAsia"/>
+          <w:color w:val="FF0000"/>
           <w:sz w:val="22"/>
           <w:szCs w:val="22"/>
         </w:rPr>
@@ -901,6 +902,7 @@
       <w:r>
         <w:rPr>
           <w:rFonts w:eastAsiaTheme="minorEastAsia"/>
+          <w:color w:val="FF0000"/>
           <w:sz w:val="22"/>
           <w:szCs w:val="22"/>
         </w:rPr>
@@ -910,6 +912,7 @@
       <w:r>
         <w:rPr>
           <w:rFonts w:eastAsiaTheme="minorEastAsia"/>
+          <w:color w:val="FF0000"/>
           <w:sz w:val="22"/>
           <w:szCs w:val="22"/>
         </w:rPr>
@@ -919,6 +922,7 @@
       <w:r>
         <w:rPr>
           <w:rFonts w:eastAsiaTheme="minorEastAsia"/>
+          <w:color w:val="FF0000"/>
           <w:sz w:val="22"/>
           <w:szCs w:val="22"/>
         </w:rPr>
@@ -927,6 +931,7 @@
       <w:r>
         <w:rPr>
           <w:rFonts w:eastAsiaTheme="minorEastAsia"/>
+          <w:color w:val="FF0000"/>
           <w:sz w:val="22"/>
           <w:szCs w:val="22"/>
         </w:rPr>
@@ -935,6 +940,7 @@
       <w:r>
         <w:rPr>
           <w:rFonts w:eastAsiaTheme="minorEastAsia"/>
+          <w:color w:val="FF0000"/>
           <w:sz w:val="22"/>
           <w:szCs w:val="22"/>
         </w:rPr>
@@ -943,19 +949,11 @@
       <w:r>
         <w:rPr>
           <w:rFonts w:eastAsiaTheme="minorEastAsia"/>
-          <w:sz w:val="22"/>
-          <w:szCs w:val="22"/>
-        </w:rPr>
-        <w:t xml:space="preserve"> </w:t>
-      </w:r>
-      <w:r>
-        <w:rPr>
-          <w:rFonts w:eastAsiaTheme="minorEastAsia"/>
-          <w:color w:val="FF0000"/>
-          <w:sz w:val="22"/>
-          <w:szCs w:val="22"/>
-        </w:rPr>
-        <w:t>[bilans zysków</w:t>
+          <w:color w:val="FF0000"/>
+          <w:sz w:val="22"/>
+          <w:szCs w:val="22"/>
+        </w:rPr>
+        <w:t xml:space="preserve"> [bilans zysków</w:t>
       </w:r>
       <w:r>
         <w:rPr>
@@ -985,13 +983,15 @@
         </w:numPr>
         <w:rPr>
           <w:rFonts w:eastAsiaTheme="minorEastAsia"/>
-          <w:sz w:val="22"/>
-          <w:szCs w:val="22"/>
-        </w:rPr>
-      </w:pPr>
-      <w:r>
-        <w:rPr>
-          <w:rFonts w:eastAsiaTheme="minorEastAsia"/>
+          <w:color w:val="FF0000"/>
+          <w:sz w:val="22"/>
+          <w:szCs w:val="22"/>
+        </w:rPr>
+      </w:pPr>
+      <w:r>
+        <w:rPr>
+          <w:rFonts w:eastAsiaTheme="minorEastAsia"/>
+          <w:color w:val="FF0000"/>
           <w:sz w:val="22"/>
           <w:szCs w:val="22"/>
         </w:rPr>
@@ -1000,6 +1000,7 @@
       <w:r>
         <w:rPr>
           <w:rFonts w:eastAsiaTheme="minorEastAsia"/>
+          <w:color w:val="FF0000"/>
           <w:sz w:val="22"/>
           <w:szCs w:val="22"/>
         </w:rPr>
@@ -1008,6 +1009,7 @@
       <w:r>
         <w:rPr>
           <w:rFonts w:eastAsiaTheme="minorEastAsia"/>
+          <w:color w:val="FF0000"/>
           <w:sz w:val="22"/>
           <w:szCs w:val="22"/>
         </w:rPr>
@@ -1016,6 +1018,7 @@
       <w:r>
         <w:rPr>
           <w:rFonts w:eastAsiaTheme="minorEastAsia"/>
+          <w:color w:val="FF0000"/>
           <w:sz w:val="22"/>
           <w:szCs w:val="22"/>
         </w:rPr>
@@ -1024,6 +1027,7 @@
       <w:r>
         <w:rPr>
           <w:rFonts w:eastAsiaTheme="minorEastAsia"/>
+          <w:color w:val="FF0000"/>
           <w:sz w:val="22"/>
           <w:szCs w:val="22"/>
         </w:rPr>
@@ -1032,6 +1036,7 @@
       <w:r>
         <w:rPr>
           <w:rFonts w:eastAsiaTheme="minorEastAsia"/>
+          <w:color w:val="FF0000"/>
           <w:sz w:val="22"/>
           <w:szCs w:val="22"/>
         </w:rPr>
@@ -1040,6 +1045,7 @@
       <w:r>
         <w:rPr>
           <w:rFonts w:eastAsiaTheme="minorEastAsia"/>
+          <w:color w:val="FF0000"/>
           <w:sz w:val="22"/>
           <w:szCs w:val="22"/>
         </w:rPr>
@@ -1048,6 +1054,7 @@
       <w:r>
         <w:rPr>
           <w:rFonts w:eastAsiaTheme="minorEastAsia"/>
+          <w:color w:val="FF0000"/>
           <w:sz w:val="22"/>
           <w:szCs w:val="22"/>
         </w:rPr>
@@ -1056,6 +1063,7 @@
       <w:r>
         <w:rPr>
           <w:rFonts w:eastAsiaTheme="minorEastAsia"/>
+          <w:color w:val="FF0000"/>
           <w:sz w:val="22"/>
           <w:szCs w:val="22"/>
         </w:rPr>
@@ -1064,6 +1072,7 @@
       <w:r>
         <w:rPr>
           <w:rFonts w:eastAsiaTheme="minorEastAsia"/>
+          <w:color w:val="FF0000"/>
           <w:sz w:val="22"/>
           <w:szCs w:val="22"/>
         </w:rPr>
@@ -1072,6 +1081,7 @@
       <w:r>
         <w:rPr>
           <w:rFonts w:eastAsiaTheme="minorEastAsia"/>
+          <w:color w:val="FF0000"/>
           <w:sz w:val="22"/>
           <w:szCs w:val="22"/>
         </w:rPr>
@@ -1080,6 +1090,7 @@
       <w:r>
         <w:rPr>
           <w:rFonts w:eastAsiaTheme="minorEastAsia"/>
+          <w:color w:val="FF0000"/>
           <w:sz w:val="22"/>
           <w:szCs w:val="22"/>
         </w:rPr>
@@ -1088,6 +1099,7 @@
       <w:r>
         <w:rPr>
           <w:rFonts w:eastAsiaTheme="minorEastAsia"/>
+          <w:color w:val="FF0000"/>
           <w:sz w:val="22"/>
           <w:szCs w:val="22"/>
         </w:rPr>
@@ -1096,6 +1108,7 @@
       <w:r>
         <w:rPr>
           <w:rFonts w:eastAsiaTheme="minorEastAsia"/>
+          <w:color w:val="FF0000"/>
           <w:sz w:val="22"/>
           <w:szCs w:val="22"/>
         </w:rPr>
@@ -1104,6 +1117,7 @@
       <w:r>
         <w:rPr>
           <w:rFonts w:eastAsiaTheme="minorEastAsia"/>
+          <w:color w:val="FF0000"/>
           <w:sz w:val="22"/>
           <w:szCs w:val="22"/>
         </w:rPr>
@@ -1112,6 +1126,7 @@
       <w:r>
         <w:rPr>
           <w:rFonts w:eastAsiaTheme="minorEastAsia"/>
+          <w:color w:val="FF0000"/>
           <w:sz w:val="22"/>
           <w:szCs w:val="22"/>
         </w:rPr>
@@ -1120,6 +1135,7 @@
       <w:r>
         <w:rPr>
           <w:rFonts w:eastAsiaTheme="minorEastAsia"/>
+          <w:color w:val="FF0000"/>
           <w:sz w:val="22"/>
           <w:szCs w:val="22"/>
         </w:rPr>
@@ -1128,19 +1144,11 @@
       <w:r>
         <w:rPr>
           <w:rFonts w:eastAsiaTheme="minorEastAsia"/>
-          <w:sz w:val="22"/>
-          <w:szCs w:val="22"/>
-        </w:rPr>
-        <w:t xml:space="preserve"> </w:t>
-      </w:r>
-      <w:r>
-        <w:rPr>
-          <w:rFonts w:eastAsiaTheme="minorEastAsia"/>
-          <w:color w:val="FF0000"/>
-          <w:sz w:val="22"/>
-          <w:szCs w:val="22"/>
-        </w:rPr>
-        <w:t>[</w:t>
+          <w:color w:val="FF0000"/>
+          <w:sz w:val="22"/>
+          <w:szCs w:val="22"/>
+        </w:rPr>
+        <w:t xml:space="preserve"> [</w:t>
       </w:r>
       <w:r>
         <w:rPr>
@@ -1190,13 +1198,15 @@
         </w:numPr>
         <w:rPr>
           <w:rFonts w:eastAsiaTheme="minorEastAsia"/>
-          <w:sz w:val="22"/>
-          <w:szCs w:val="22"/>
-        </w:rPr>
-      </w:pPr>
-      <w:r>
-        <w:rPr>
-          <w:rFonts w:eastAsiaTheme="minorEastAsia"/>
+          <w:color w:val="FF0000"/>
+          <w:sz w:val="22"/>
+          <w:szCs w:val="22"/>
+        </w:rPr>
+      </w:pPr>
+      <w:r>
+        <w:rPr>
+          <w:rFonts w:eastAsiaTheme="minorEastAsia"/>
+          <w:color w:val="FF0000"/>
           <w:sz w:val="22"/>
           <w:szCs w:val="22"/>
         </w:rPr>
@@ -1205,6 +1215,7 @@
       <w:r>
         <w:rPr>
           <w:rFonts w:eastAsiaTheme="minorEastAsia"/>
+          <w:color w:val="FF0000"/>
           <w:sz w:val="22"/>
           <w:szCs w:val="22"/>
         </w:rPr>
@@ -1213,6 +1224,7 @@
       <w:r>
         <w:rPr>
           <w:rFonts w:eastAsiaTheme="minorEastAsia"/>
+          <w:color w:val="FF0000"/>
           <w:sz w:val="22"/>
           <w:szCs w:val="22"/>
         </w:rPr>
@@ -1221,6 +1233,7 @@
       <w:r>
         <w:rPr>
           <w:rFonts w:eastAsiaTheme="minorEastAsia"/>
+          <w:color w:val="FF0000"/>
           <w:sz w:val="22"/>
           <w:szCs w:val="22"/>
         </w:rPr>
@@ -1229,6 +1242,7 @@
       <w:r>
         <w:rPr>
           <w:rFonts w:eastAsiaTheme="minorEastAsia"/>
+          <w:color w:val="FF0000"/>
           <w:sz w:val="22"/>
           <w:szCs w:val="22"/>
         </w:rPr>
@@ -1237,6 +1251,7 @@
       <w:r>
         <w:rPr>
           <w:rFonts w:eastAsiaTheme="minorEastAsia"/>
+          <w:color w:val="FF0000"/>
           <w:sz w:val="22"/>
           <w:szCs w:val="22"/>
         </w:rPr>
@@ -1245,6 +1260,7 @@
       <w:r>
         <w:rPr>
           <w:rFonts w:eastAsiaTheme="minorEastAsia"/>
+          <w:color w:val="FF0000"/>
           <w:sz w:val="22"/>
           <w:szCs w:val="22"/>
         </w:rPr>
@@ -1254,6 +1270,7 @@
       <w:r>
         <w:rPr>
           <w:rFonts w:eastAsiaTheme="minorEastAsia"/>
+          <w:color w:val="FF0000"/>
           <w:sz w:val="22"/>
           <w:szCs w:val="22"/>
         </w:rPr>
@@ -1263,6 +1280,7 @@
       <w:r>
         <w:rPr>
           <w:rFonts w:eastAsiaTheme="minorEastAsia"/>
+          <w:color w:val="FF0000"/>
           <w:sz w:val="22"/>
           <w:szCs w:val="22"/>
         </w:rPr>
@@ -1271,6 +1289,7 @@
       <w:r>
         <w:rPr>
           <w:rFonts w:eastAsiaTheme="minorEastAsia"/>
+          <w:color w:val="FF0000"/>
           <w:sz w:val="22"/>
           <w:szCs w:val="22"/>
         </w:rPr>
@@ -1280,6 +1299,7 @@
       <w:r>
         <w:rPr>
           <w:rFonts w:eastAsiaTheme="minorEastAsia"/>
+          <w:color w:val="FF0000"/>
           <w:sz w:val="22"/>
           <w:szCs w:val="22"/>
         </w:rPr>
@@ -1289,6 +1309,7 @@
       <w:r>
         <w:rPr>
           <w:rFonts w:eastAsiaTheme="minorEastAsia"/>
+          <w:color w:val="FF0000"/>
           <w:sz w:val="22"/>
           <w:szCs w:val="22"/>
         </w:rPr>
@@ -1297,6 +1318,7 @@
       <w:r>
         <w:rPr>
           <w:rFonts w:eastAsiaTheme="minorEastAsia"/>
+          <w:color w:val="FF0000"/>
           <w:sz w:val="22"/>
           <w:szCs w:val="22"/>
         </w:rPr>
@@ -1375,13 +1397,15 @@
         </w:numPr>
         <w:rPr>
           <w:rFonts w:eastAsiaTheme="minorEastAsia"/>
-          <w:sz w:val="22"/>
-          <w:szCs w:val="22"/>
-        </w:rPr>
-      </w:pPr>
-      <w:r>
-        <w:rPr>
-          <w:rFonts w:eastAsiaTheme="minorEastAsia"/>
+          <w:color w:val="FF0000"/>
+          <w:sz w:val="22"/>
+          <w:szCs w:val="22"/>
+        </w:rPr>
+      </w:pPr>
+      <w:r>
+        <w:rPr>
+          <w:rFonts w:eastAsiaTheme="minorEastAsia"/>
+          <w:color w:val="FF0000"/>
           <w:sz w:val="22"/>
           <w:szCs w:val="22"/>
         </w:rPr>
@@ -1390,6 +1414,7 @@
       <w:r>
         <w:rPr>
           <w:rFonts w:eastAsiaTheme="minorEastAsia"/>
+          <w:color w:val="FF0000"/>
           <w:sz w:val="22"/>
           <w:szCs w:val="22"/>
         </w:rPr>
@@ -1398,6 +1423,7 @@
       <w:r>
         <w:rPr>
           <w:rFonts w:eastAsiaTheme="minorEastAsia"/>
+          <w:color w:val="FF0000"/>
           <w:sz w:val="22"/>
           <w:szCs w:val="22"/>
         </w:rPr>
@@ -1406,6 +1432,7 @@
       <w:r>
         <w:rPr>
           <w:rFonts w:eastAsiaTheme="minorEastAsia"/>
+          <w:color w:val="FF0000"/>
           <w:sz w:val="22"/>
           <w:szCs w:val="22"/>
         </w:rPr>
@@ -1414,6 +1441,7 @@
       <w:r>
         <w:rPr>
           <w:rFonts w:eastAsiaTheme="minorEastAsia"/>
+          <w:color w:val="FF0000"/>
           <w:sz w:val="22"/>
           <w:szCs w:val="22"/>
         </w:rPr>
@@ -1422,6 +1450,7 @@
       <w:r>
         <w:rPr>
           <w:rFonts w:eastAsiaTheme="minorEastAsia"/>
+          <w:color w:val="FF0000"/>
           <w:sz w:val="22"/>
           <w:szCs w:val="22"/>
         </w:rPr>
@@ -1431,6 +1460,7 @@
       <w:r>
         <w:rPr>
           <w:rFonts w:eastAsiaTheme="minorEastAsia"/>
+          <w:color w:val="FF0000"/>
           <w:sz w:val="22"/>
           <w:szCs w:val="22"/>
         </w:rPr>
@@ -1440,6 +1470,7 @@
       <w:r>
         <w:rPr>
           <w:rFonts w:eastAsiaTheme="minorEastAsia"/>
+          <w:color w:val="FF0000"/>
           <w:sz w:val="22"/>
           <w:szCs w:val="22"/>
         </w:rPr>
@@ -1460,6 +1491,7 @@
         <w:pStyle w:val="Akapitzlist"/>
         <w:rPr>
           <w:rFonts w:eastAsiaTheme="minorEastAsia"/>
+          <w:color w:val="FF0000"/>
           <w:sz w:val="22"/>
           <w:szCs w:val="22"/>
         </w:rPr>
@@ -1475,6 +1507,7 @@
           <w:bCs/>
           <w:i/>
           <w:iCs/>
+          <w:color w:val="FF0000"/>
           <w:sz w:val="22"/>
           <w:szCs w:val="22"/>
         </w:rPr>
@@ -1486,6 +1519,7 @@
           <w:bCs/>
           <w:i/>
           <w:iCs/>
+          <w:color w:val="FF0000"/>
           <w:sz w:val="22"/>
           <w:szCs w:val="22"/>
         </w:rPr>
@@ -1499,6 +1533,7 @@
           <w:rFonts w:eastAsiaTheme="minorEastAsia"/>
           <w:i/>
           <w:iCs/>
+          <w:color w:val="FF0000"/>
           <w:sz w:val="22"/>
           <w:szCs w:val="22"/>
         </w:rPr>
@@ -1508,6 +1543,7 @@
           <w:rFonts w:eastAsiaTheme="minorEastAsia"/>
           <w:i/>
           <w:iCs/>
+          <w:color w:val="FF0000"/>
           <w:sz w:val="22"/>
           <w:szCs w:val="22"/>
         </w:rPr>
@@ -1521,6 +1557,7 @@
           <w:rFonts w:eastAsiaTheme="minorEastAsia"/>
           <w:i/>
           <w:iCs/>
+          <w:color w:val="FF0000"/>
           <w:sz w:val="22"/>
           <w:szCs w:val="22"/>
         </w:rPr>
@@ -1530,6 +1567,7 @@
           <w:rFonts w:eastAsiaTheme="minorEastAsia"/>
           <w:i/>
           <w:iCs/>
+          <w:color w:val="FF0000"/>
           <w:sz w:val="22"/>
           <w:szCs w:val="22"/>
         </w:rPr>
@@ -1603,7 +1641,29 @@
             <w:sz w:val="28"/>
             <w:szCs w:val="28"/>
           </w:rPr>
-          <w:t>https://www.opencolony.com/</w:t>
+          <w:t>https://www.opencol</w:t>
+        </w:r>
+        <w:r>
+          <w:rPr>
+            <w:rStyle w:val="Hipercze"/>
+            <w:rFonts w:eastAsiaTheme="minorEastAsia"/>
+            <w:b/>
+            <w:bCs/>
+            <w:sz w:val="28"/>
+            <w:szCs w:val="28"/>
+          </w:rPr>
+          <w:t>o</w:t>
+        </w:r>
+        <w:r>
+          <w:rPr>
+            <w:rStyle w:val="Hipercze"/>
+            <w:rFonts w:eastAsiaTheme="minorEastAsia"/>
+            <w:b/>
+            <w:bCs/>
+            <w:sz w:val="28"/>
+            <w:szCs w:val="28"/>
+          </w:rPr>
+          <w:t>ny.com/</w:t>
         </w:r>
       </w:hyperlink>
     </w:p>
@@ -1675,7 +1735,29 @@
             <w:sz w:val="28"/>
             <w:szCs w:val="28"/>
           </w:rPr>
-          <w:t>https://upqode.com/</w:t>
+          <w:t>https://upqod</w:t>
+        </w:r>
+        <w:r>
+          <w:rPr>
+            <w:rStyle w:val="Hipercze"/>
+            <w:rFonts w:eastAsiaTheme="minorEastAsia"/>
+            <w:b/>
+            <w:bCs/>
+            <w:sz w:val="28"/>
+            <w:szCs w:val="28"/>
+          </w:rPr>
+          <w:t>e</w:t>
+        </w:r>
+        <w:r>
+          <w:rPr>
+            <w:rStyle w:val="Hipercze"/>
+            <w:rFonts w:eastAsiaTheme="minorEastAsia"/>
+            <w:b/>
+            <w:bCs/>
+            <w:sz w:val="28"/>
+            <w:szCs w:val="28"/>
+          </w:rPr>
+          <w:t>.com/</w:t>
         </w:r>
       </w:hyperlink>
     </w:p>
@@ -2405,7 +2487,51 @@
             <w:sz w:val="32"/>
             <w:szCs w:val="32"/>
           </w:rPr>
-          <w:t>https://theloftnw6.com/</w:t>
+          <w:t>https://thelo</w:t>
+        </w:r>
+        <w:r>
+          <w:rPr>
+            <w:rStyle w:val="Hipercze"/>
+            <w:rFonts w:eastAsiaTheme="minorEastAsia"/>
+            <w:b/>
+            <w:bCs/>
+            <w:sz w:val="32"/>
+            <w:szCs w:val="32"/>
+          </w:rPr>
+          <w:t>f</w:t>
+        </w:r>
+        <w:r>
+          <w:rPr>
+            <w:rStyle w:val="Hipercze"/>
+            <w:rFonts w:eastAsiaTheme="minorEastAsia"/>
+            <w:b/>
+            <w:bCs/>
+            <w:sz w:val="32"/>
+            <w:szCs w:val="32"/>
+          </w:rPr>
+          <w:t>t</w:t>
+        </w:r>
+        <w:r>
+          <w:rPr>
+            <w:rStyle w:val="Hipercze"/>
+            <w:rFonts w:eastAsiaTheme="minorEastAsia"/>
+            <w:b/>
+            <w:bCs/>
+            <w:sz w:val="32"/>
+            <w:szCs w:val="32"/>
+          </w:rPr>
+          <w:t>n</w:t>
+        </w:r>
+        <w:r>
+          <w:rPr>
+            <w:rStyle w:val="Hipercze"/>
+            <w:rFonts w:eastAsiaTheme="minorEastAsia"/>
+            <w:b/>
+            <w:bCs/>
+            <w:sz w:val="32"/>
+            <w:szCs w:val="32"/>
+          </w:rPr>
+          <w:t>w6.com/</w:t>
         </w:r>
       </w:hyperlink>
     </w:p>
@@ -10243,6 +10369,18 @@
       <w:shd w:val="clear" w:color="auto" w:fill="E1DFDD"/>
     </w:rPr>
   </w:style>
+  <w:style w:type="character" w:styleId="UyteHipercze">
+    <w:name w:val="FollowedHyperlink"/>
+    <w:basedOn w:val="Domylnaczcionkaakapitu"/>
+    <w:uiPriority w:val="99"/>
+    <w:semiHidden/>
+    <w:unhideWhenUsed/>
+    <w:rsid w:val="00EB0B87"/>
+    <w:rPr>
+      <w:color w:val="954F72" w:themeColor="followedHyperlink"/>
+      <w:u w:val="single"/>
+    </w:rPr>
+  </w:style>
 </w:styles>
 </file>
 
